--- a/Диплом/Реферат.docx
+++ b/Диплом/Реферат.docx
@@ -2722,7 +2722,18 @@
           <w:szCs w:val="28"/>
           <w:lang w:val="ru-RU"/>
         </w:rPr>
-        <w:t xml:space="preserve">УРОВНЕВАЯ АРХИТЕКТУРА, БАЗА ДАННЫЙ, </w:t>
+        <w:t>УРОВНЕВАЯ АРХИТЕКТУРА, БАЗА ДАННЫХ</w:t>
+      </w:r>
+      <w:bookmarkStart w:id="0" w:name="_GoBack"/>
+      <w:bookmarkEnd w:id="0"/>
+      <w:r>
+        <w:rPr>
+          <w:rFonts w:hint="default" w:ascii="Times New Roman" w:hAnsi="Times New Roman" w:cs="Times New Roman"/>
+          <w:sz w:val="28"/>
+          <w:szCs w:val="28"/>
+          <w:lang w:val="ru-RU"/>
+        </w:rPr>
+        <w:t xml:space="preserve">, </w:t>
       </w:r>
       <w:r>
         <w:rPr>
@@ -3011,16 +3022,6 @@
       </w:r>
       <w:r>
         <w:rPr>
-          <w:rFonts w:hint="default" w:ascii="Times New Roman" w:hAnsi="Times New Roman" w:cs="Times New Roman"/>
-          <w:sz w:val="28"/>
-          <w:szCs w:val="28"/>
-          <w:lang w:val="ru-RU"/>
-        </w:rPr>
-        <w:t>ссы</w:t>
-      </w:r>
-      <w:bookmarkStart w:id="0" w:name="_GoBack"/>
-      <w:r>
-        <w:rPr>
           <w:rFonts w:ascii="Times New Roman" w:hAnsi="Times New Roman" w:cs="Times New Roman"/>
           <w:color w:val="000000"/>
           <w:sz w:val="28"/>
@@ -3980,7 +3981,14 @@
           </mc:Fallback>
         </mc:AlternateContent>
       </w:r>
-      <w:bookmarkEnd w:id="0"/>
+      <w:r>
+        <w:rPr>
+          <w:rFonts w:hint="default" w:ascii="Times New Roman" w:hAnsi="Times New Roman" w:cs="Times New Roman"/>
+          <w:sz w:val="28"/>
+          <w:lang w:val="ru-RU"/>
+        </w:rPr>
+        <w:t>ссылками</w:t>
+      </w:r>
       <w:r>
         <w:rPr>
           <w:rFonts w:hint="default" w:ascii="Times New Roman" w:hAnsi="Times New Roman" w:cs="Times New Roman"/>
@@ -3988,13 +3996,12 @@
           <w:szCs w:val="28"/>
           <w:lang w:val="ru-RU"/>
         </w:rPr>
-        <w:t>лками на авторов.</w:t>
+        <w:t xml:space="preserve"> на авторов.</w:t>
       </w:r>
     </w:p>
     <w:sectPr>
       <w:pgSz w:w="11906" w:h="16838"/>
-      <w:pgMar w:top="1134" w:right="567" w:bottom="1134" w:left="1701" w:header="720" w:footer="720" w:gutter="0"/>
-      <w:paperSrc/>
+      <w:pgMar w:top="850" w:right="850" w:bottom="1701" w:left="1701" w:header="720" w:footer="720" w:gutter="0"/>
       <w:cols w:space="0" w:num="1"/>
       <w:rtlGutter w:val="0"/>
       <w:docGrid w:linePitch="360" w:charSpace="0"/>

--- a/Диплом/Реферат.docx
+++ b/Диплом/Реферат.docx
@@ -2722,18 +2722,7 @@
           <w:szCs w:val="28"/>
           <w:lang w:val="ru-RU"/>
         </w:rPr>
-        <w:t>УРОВНЕВАЯ АРХИТЕКТУРА, БАЗА ДАННЫХ</w:t>
-      </w:r>
-      <w:bookmarkStart w:id="0" w:name="_GoBack"/>
-      <w:bookmarkEnd w:id="0"/>
-      <w:r>
-        <w:rPr>
-          <w:rFonts w:hint="default" w:ascii="Times New Roman" w:hAnsi="Times New Roman" w:cs="Times New Roman"/>
-          <w:sz w:val="28"/>
-          <w:szCs w:val="28"/>
-          <w:lang w:val="ru-RU"/>
-        </w:rPr>
-        <w:t xml:space="preserve">, </w:t>
+        <w:t xml:space="preserve">УРОВНЕВАЯ АРХИТЕКТУРА, БАЗА ДАННЫХ, </w:t>
       </w:r>
       <w:r>
         <w:rPr>
@@ -2850,7 +2839,7 @@
           <w:szCs w:val="28"/>
           <w:lang w:val="ru-RU"/>
         </w:rPr>
-        <w:t>В процессе разработки проекты были выполнены следующие этапы: проведён анализ предметной области, разработана система требований к системе, описаны аналоги разрабатываемой системы, проведено проектирование структур хранения данных в приложении, разработана архитектура программной системы, а также её компонентов, спроектирован и разработан интерфейс программы, выбраны инструментальные средства для разработки, описаны варианты использования разрабатываемого веб-сервиса, проведено модульное, функциональное и другие виды тестирования, исследованы вопросы экономической эффективности системы, рассмотрены вопросы охраны труда, промышленной экологии и ресурсосбережения.</w:t>
+        <w:t>В процессе разработки проекта были выполнены следующие этапы: анализ предметной области, разработана система требований к сервису, спроектированы структуры хранения данных, разработана архитектура программы, а также её компонентов, спроектирован интерфейс программы, выбраны инструментальные средства для разработки, проведены различные виды тестирования, исследованы вопросы экономической эффективности, охраны труда, промышленной экологии и ресурсосбережения системы.</w:t>
       </w:r>
     </w:p>
     <w:p>
@@ -2922,96 +2911,7 @@
           <w:szCs w:val="28"/>
           <w:lang w:val="ru-RU"/>
         </w:rPr>
-        <w:t>Приведённый   в   дипломном   проекте   расчётно-аналитический   материал</w:t>
-      </w:r>
-    </w:p>
-    <w:p>
-      <w:pPr>
-        <w:keepNext w:val="0"/>
-        <w:keepLines w:val="0"/>
-        <w:pageBreakBefore w:val="0"/>
-        <w:widowControl/>
-        <w:kinsoku/>
-        <w:wordWrap/>
-        <w:overflowPunct/>
-        <w:topLinePunct w:val="0"/>
-        <w:autoSpaceDE/>
-        <w:autoSpaceDN/>
-        <w:bidi w:val="0"/>
-        <w:adjustRightInd/>
-        <w:snapToGrid/>
-        <w:spacing w:line="360" w:lineRule="auto"/>
-        <w:ind w:firstLine="350" w:firstLineChars="125"/>
-        <w:jc w:val="both"/>
-        <w:textAlignment w:val="auto"/>
-        <w:rPr>
-          <w:rFonts w:hint="default" w:ascii="Times New Roman" w:hAnsi="Times New Roman" w:cs="Times New Roman"/>
-          <w:sz w:val="28"/>
-          <w:szCs w:val="28"/>
-          <w:lang w:val="ru-RU"/>
-        </w:rPr>
-      </w:pPr>
-    </w:p>
-    <w:p>
-      <w:pPr>
-        <w:keepNext w:val="0"/>
-        <w:keepLines w:val="0"/>
-        <w:pageBreakBefore w:val="0"/>
-        <w:widowControl/>
-        <w:kinsoku/>
-        <w:wordWrap/>
-        <w:overflowPunct/>
-        <w:topLinePunct w:val="0"/>
-        <w:autoSpaceDE/>
-        <w:autoSpaceDN/>
-        <w:bidi w:val="0"/>
-        <w:adjustRightInd/>
-        <w:snapToGrid/>
-        <w:spacing w:line="360" w:lineRule="auto"/>
-        <w:ind w:firstLine="350" w:firstLineChars="125"/>
-        <w:jc w:val="both"/>
-        <w:textAlignment w:val="auto"/>
-        <w:rPr>
-          <w:rFonts w:hint="default" w:ascii="Times New Roman" w:hAnsi="Times New Roman" w:cs="Times New Roman"/>
-          <w:sz w:val="28"/>
-          <w:szCs w:val="28"/>
-          <w:lang w:val="ru-RU"/>
-        </w:rPr>
-      </w:pPr>
-    </w:p>
-    <w:p>
-      <w:pPr>
-        <w:keepNext w:val="0"/>
-        <w:keepLines w:val="0"/>
-        <w:pageBreakBefore w:val="0"/>
-        <w:widowControl/>
-        <w:kinsoku/>
-        <w:wordWrap/>
-        <w:overflowPunct/>
-        <w:topLinePunct w:val="0"/>
-        <w:autoSpaceDE/>
-        <w:autoSpaceDN/>
-        <w:bidi w:val="0"/>
-        <w:adjustRightInd/>
-        <w:snapToGrid/>
-        <w:spacing w:line="360" w:lineRule="auto"/>
-        <w:jc w:val="both"/>
-        <w:textAlignment w:val="auto"/>
-        <w:rPr>
-          <w:rFonts w:hint="default" w:ascii="Times New Roman" w:hAnsi="Times New Roman" w:cs="Times New Roman"/>
-          <w:sz w:val="28"/>
-          <w:szCs w:val="28"/>
-          <w:lang w:val="ru-RU"/>
-        </w:rPr>
-      </w:pPr>
-      <w:r>
-        <w:rPr>
-          <w:rFonts w:hint="default" w:ascii="Times New Roman" w:hAnsi="Times New Roman" w:cs="Times New Roman"/>
-          <w:sz w:val="28"/>
-          <w:szCs w:val="28"/>
-          <w:lang w:val="ru-RU"/>
-        </w:rPr>
-        <w:t xml:space="preserve">объективно отражает состояние исследуемого объекта, все заимствования из литературных и других источников теоретические и методологические положения и концепции </w:t>
+        <w:t xml:space="preserve">Приведённый   в   дипломном   проекте   расчётно-аналитический   материал объективно отражает состояние исследуемого объекта, все заимствования из литературных и других источников теоретические и методологические положения и концепции </w:t>
       </w:r>
       <w:r>
         <w:rPr>
@@ -3022,967 +2922,6 @@
       </w:r>
       <w:r>
         <w:rPr>
-          <w:rFonts w:ascii="Times New Roman" w:hAnsi="Times New Roman" w:cs="Times New Roman"/>
-          <w:color w:val="000000"/>
-          <w:sz w:val="28"/>
-          <w:szCs w:val="28"/>
-          <w:lang w:eastAsia="ru-RU"/>
-        </w:rPr>
-        <mc:AlternateContent>
-          <mc:Choice Requires="wpg">
-            <w:drawing>
-              <wp:anchor distT="0" distB="0" distL="114300" distR="114300" simplePos="0" relativeHeight="251660288" behindDoc="0" locked="0" layoutInCell="0" allowOverlap="1">
-                <wp:simplePos x="0" y="0"/>
-                <wp:positionH relativeFrom="page">
-                  <wp:posOffset>722630</wp:posOffset>
-                </wp:positionH>
-                <wp:positionV relativeFrom="page">
-                  <wp:posOffset>248285</wp:posOffset>
-                </wp:positionV>
-                <wp:extent cx="6588125" cy="10187940"/>
-                <wp:effectExtent l="12700" t="12700" r="28575" b="29210"/>
-                <wp:wrapNone/>
-                <wp:docPr id="246" name="Группа 246"/>
-                <wp:cNvGraphicFramePr/>
-                <a:graphic xmlns:a="http://schemas.openxmlformats.org/drawingml/2006/main">
-                  <a:graphicData uri="http://schemas.microsoft.com/office/word/2010/wordprocessingGroup">
-                    <wpg:wgp>
-                      <wpg:cNvGrpSpPr/>
-                      <wpg:grpSpPr>
-                        <a:xfrm>
-                          <a:off x="0" y="0"/>
-                          <a:ext cx="6588125" cy="10187940"/>
-                          <a:chOff x="0" y="0"/>
-                          <a:chExt cx="20000" cy="20000"/>
-                        </a:xfrm>
-                      </wpg:grpSpPr>
-                      <wps:wsp>
-                        <wps:cNvPr id="247" name="Rectangle 153"/>
-                        <wps:cNvSpPr>
-                          <a:spLocks noChangeArrowheads="1"/>
-                        </wps:cNvSpPr>
-                        <wps:spPr bwMode="auto">
-                          <a:xfrm>
-                            <a:off x="0" y="0"/>
-                            <a:ext cx="20000" cy="20000"/>
-                          </a:xfrm>
-                          <a:prstGeom prst="rect">
-                            <a:avLst/>
-                          </a:prstGeom>
-                          <a:noFill/>
-                          <a:ln w="25400">
-                            <a:solidFill>
-                              <a:srgbClr val="000000"/>
-                            </a:solidFill>
-                            <a:miter lim="800000"/>
-                          </a:ln>
-                          <a:effectLst/>
-                        </wps:spPr>
-                        <wps:bodyPr rot="0" vert="horz" wrap="square" lIns="91440" tIns="45720" rIns="91440" bIns="45720" anchor="t" anchorCtr="0" upright="1">
-                          <a:noAutofit/>
-                        </wps:bodyPr>
-                      </wps:wsp>
-                      <wps:wsp>
-                        <wps:cNvPr id="248" name="Line 154"/>
-                        <wps:cNvCnPr>
-                          <a:cxnSpLocks noChangeShapeType="1"/>
-                        </wps:cNvCnPr>
-                        <wps:spPr bwMode="auto">
-                          <a:xfrm>
-                            <a:off x="1093" y="18949"/>
-                            <a:ext cx="2" cy="1040"/>
-                          </a:xfrm>
-                          <a:prstGeom prst="line">
-                            <a:avLst/>
-                          </a:prstGeom>
-                          <a:noFill/>
-                          <a:ln w="25400">
-                            <a:solidFill>
-                              <a:srgbClr val="000000"/>
-                            </a:solidFill>
-                            <a:round/>
-                          </a:ln>
-                          <a:effectLst/>
-                        </wps:spPr>
-                        <wps:bodyPr/>
-                      </wps:wsp>
-                      <wps:wsp>
-                        <wps:cNvPr id="249" name="Line 155"/>
-                        <wps:cNvCnPr>
-                          <a:cxnSpLocks noChangeShapeType="1"/>
-                        </wps:cNvCnPr>
-                        <wps:spPr bwMode="auto">
-                          <a:xfrm>
-                            <a:off x="10" y="18941"/>
-                            <a:ext cx="19967" cy="1"/>
-                          </a:xfrm>
-                          <a:prstGeom prst="line">
-                            <a:avLst/>
-                          </a:prstGeom>
-                          <a:noFill/>
-                          <a:ln w="25400">
-                            <a:solidFill>
-                              <a:srgbClr val="000000"/>
-                            </a:solidFill>
-                            <a:round/>
-                          </a:ln>
-                          <a:effectLst/>
-                        </wps:spPr>
-                        <wps:bodyPr/>
-                      </wps:wsp>
-                      <wps:wsp>
-                        <wps:cNvPr id="250" name="Line 156"/>
-                        <wps:cNvCnPr>
-                          <a:cxnSpLocks noChangeShapeType="1"/>
-                        </wps:cNvCnPr>
-                        <wps:spPr bwMode="auto">
-                          <a:xfrm>
-                            <a:off x="2186" y="18949"/>
-                            <a:ext cx="2" cy="1040"/>
-                          </a:xfrm>
-                          <a:prstGeom prst="line">
-                            <a:avLst/>
-                          </a:prstGeom>
-                          <a:noFill/>
-                          <a:ln w="25400">
-                            <a:solidFill>
-                              <a:srgbClr val="000000"/>
-                            </a:solidFill>
-                            <a:round/>
-                          </a:ln>
-                          <a:effectLst/>
-                        </wps:spPr>
-                        <wps:bodyPr/>
-                      </wps:wsp>
-                      <wps:wsp>
-                        <wps:cNvPr id="251" name="Line 157"/>
-                        <wps:cNvCnPr>
-                          <a:cxnSpLocks noChangeShapeType="1"/>
-                        </wps:cNvCnPr>
-                        <wps:spPr bwMode="auto">
-                          <a:xfrm>
-                            <a:off x="4919" y="18949"/>
-                            <a:ext cx="2" cy="1040"/>
-                          </a:xfrm>
-                          <a:prstGeom prst="line">
-                            <a:avLst/>
-                          </a:prstGeom>
-                          <a:noFill/>
-                          <a:ln w="25400">
-                            <a:solidFill>
-                              <a:srgbClr val="000000"/>
-                            </a:solidFill>
-                            <a:round/>
-                          </a:ln>
-                          <a:effectLst/>
-                        </wps:spPr>
-                        <wps:bodyPr/>
-                      </wps:wsp>
-                      <wps:wsp>
-                        <wps:cNvPr id="252" name="Line 158"/>
-                        <wps:cNvCnPr>
-                          <a:cxnSpLocks noChangeShapeType="1"/>
-                        </wps:cNvCnPr>
-                        <wps:spPr bwMode="auto">
-                          <a:xfrm>
-                            <a:off x="6557" y="18959"/>
-                            <a:ext cx="2" cy="1030"/>
-                          </a:xfrm>
-                          <a:prstGeom prst="line">
-                            <a:avLst/>
-                          </a:prstGeom>
-                          <a:noFill/>
-                          <a:ln w="25400">
-                            <a:solidFill>
-                              <a:srgbClr val="000000"/>
-                            </a:solidFill>
-                            <a:round/>
-                          </a:ln>
-                          <a:effectLst/>
-                        </wps:spPr>
-                        <wps:bodyPr/>
-                      </wps:wsp>
-                      <wps:wsp>
-                        <wps:cNvPr id="253" name="Line 159"/>
-                        <wps:cNvCnPr>
-                          <a:cxnSpLocks noChangeShapeType="1"/>
-                        </wps:cNvCnPr>
-                        <wps:spPr bwMode="auto">
-                          <a:xfrm>
-                            <a:off x="7650" y="18949"/>
-                            <a:ext cx="2" cy="1030"/>
-                          </a:xfrm>
-                          <a:prstGeom prst="line">
-                            <a:avLst/>
-                          </a:prstGeom>
-                          <a:noFill/>
-                          <a:ln w="25400">
-                            <a:solidFill>
-                              <a:srgbClr val="000000"/>
-                            </a:solidFill>
-                            <a:round/>
-                          </a:ln>
-                          <a:effectLst/>
-                        </wps:spPr>
-                        <wps:bodyPr/>
-                      </wps:wsp>
-                      <wps:wsp>
-                        <wps:cNvPr id="254" name="Line 160"/>
-                        <wps:cNvCnPr>
-                          <a:cxnSpLocks noChangeShapeType="1"/>
-                        </wps:cNvCnPr>
-                        <wps:spPr bwMode="auto">
-                          <a:xfrm>
-                            <a:off x="18905" y="18949"/>
-                            <a:ext cx="4" cy="1040"/>
-                          </a:xfrm>
-                          <a:prstGeom prst="line">
-                            <a:avLst/>
-                          </a:prstGeom>
-                          <a:noFill/>
-                          <a:ln w="25400">
-                            <a:solidFill>
-                              <a:srgbClr val="000000"/>
-                            </a:solidFill>
-                            <a:round/>
-                          </a:ln>
-                          <a:effectLst/>
-                        </wps:spPr>
-                        <wps:bodyPr/>
-                      </wps:wsp>
-                      <wps:wsp>
-                        <wps:cNvPr id="255" name="Line 161"/>
-                        <wps:cNvCnPr>
-                          <a:cxnSpLocks noChangeShapeType="1"/>
-                        </wps:cNvCnPr>
-                        <wps:spPr bwMode="auto">
-                          <a:xfrm>
-                            <a:off x="10" y="19293"/>
-                            <a:ext cx="7621" cy="2"/>
-                          </a:xfrm>
-                          <a:prstGeom prst="line">
-                            <a:avLst/>
-                          </a:prstGeom>
-                          <a:noFill/>
-                          <a:ln w="12700">
-                            <a:solidFill>
-                              <a:srgbClr val="000000"/>
-                            </a:solidFill>
-                            <a:round/>
-                          </a:ln>
-                          <a:effectLst/>
-                        </wps:spPr>
-                        <wps:bodyPr/>
-                      </wps:wsp>
-                      <wps:wsp>
-                        <wps:cNvPr id="256" name="Line 162"/>
-                        <wps:cNvCnPr>
-                          <a:cxnSpLocks noChangeShapeType="1"/>
-                        </wps:cNvCnPr>
-                        <wps:spPr bwMode="auto">
-                          <a:xfrm>
-                            <a:off x="10" y="19646"/>
-                            <a:ext cx="7621" cy="1"/>
-                          </a:xfrm>
-                          <a:prstGeom prst="line">
-                            <a:avLst/>
-                          </a:prstGeom>
-                          <a:noFill/>
-                          <a:ln w="25400">
-                            <a:solidFill>
-                              <a:srgbClr val="000000"/>
-                            </a:solidFill>
-                            <a:round/>
-                          </a:ln>
-                          <a:effectLst/>
-                        </wps:spPr>
-                        <wps:bodyPr/>
-                      </wps:wsp>
-                      <wps:wsp>
-                        <wps:cNvPr id="257" name="Line 163"/>
-                        <wps:cNvCnPr>
-                          <a:cxnSpLocks noChangeShapeType="1"/>
-                        </wps:cNvCnPr>
-                        <wps:spPr bwMode="auto">
-                          <a:xfrm>
-                            <a:off x="18919" y="19296"/>
-                            <a:ext cx="1071" cy="1"/>
-                          </a:xfrm>
-                          <a:prstGeom prst="line">
-                            <a:avLst/>
-                          </a:prstGeom>
-                          <a:noFill/>
-                          <a:ln w="12700">
-                            <a:solidFill>
-                              <a:srgbClr val="000000"/>
-                            </a:solidFill>
-                            <a:round/>
-                          </a:ln>
-                          <a:effectLst/>
-                        </wps:spPr>
-                        <wps:bodyPr/>
-                      </wps:wsp>
-                      <wps:wsp>
-                        <wps:cNvPr id="258" name="Rectangle 164"/>
-                        <wps:cNvSpPr>
-                          <a:spLocks noChangeArrowheads="1"/>
-                        </wps:cNvSpPr>
-                        <wps:spPr bwMode="auto">
-                          <a:xfrm>
-                            <a:off x="54" y="19660"/>
-                            <a:ext cx="1000" cy="309"/>
-                          </a:xfrm>
-                          <a:prstGeom prst="rect">
-                            <a:avLst/>
-                          </a:prstGeom>
-                          <a:noFill/>
-                          <a:ln>
-                            <a:noFill/>
-                          </a:ln>
-                          <a:effectLst/>
-                        </wps:spPr>
-                        <wps:txbx>
-                          <w:txbxContent>
-                            <w:p>
-                              <w:pPr>
-                                <w:pStyle w:val="5"/>
-                                <w:jc w:val="center"/>
-                                <w:rPr>
-                                  <w:sz w:val="18"/>
-                                </w:rPr>
-                              </w:pPr>
-                              <w:r>
-                                <w:rPr>
-                                  <w:sz w:val="18"/>
-                                </w:rPr>
-                                <w:t>Изм.</w:t>
-                              </w:r>
-                            </w:p>
-                          </w:txbxContent>
-                        </wps:txbx>
-                        <wps:bodyPr rot="0" vert="horz" wrap="square" lIns="12700" tIns="12700" rIns="12700" bIns="12700" anchor="t" anchorCtr="0" upright="1">
-                          <a:noAutofit/>
-                        </wps:bodyPr>
-                      </wps:wsp>
-                      <wps:wsp>
-                        <wps:cNvPr id="259" name="Rectangle 165"/>
-                        <wps:cNvSpPr>
-                          <a:spLocks noChangeArrowheads="1"/>
-                        </wps:cNvSpPr>
-                        <wps:spPr bwMode="auto">
-                          <a:xfrm>
-                            <a:off x="1139" y="19660"/>
-                            <a:ext cx="1001" cy="309"/>
-                          </a:xfrm>
-                          <a:prstGeom prst="rect">
-                            <a:avLst/>
-                          </a:prstGeom>
-                          <a:noFill/>
-                          <a:ln>
-                            <a:noFill/>
-                          </a:ln>
-                          <a:effectLst/>
-                        </wps:spPr>
-                        <wps:txbx>
-                          <w:txbxContent>
-                            <w:p>
-                              <w:pPr>
-                                <w:pStyle w:val="5"/>
-                                <w:jc w:val="center"/>
-                                <w:rPr>
-                                  <w:sz w:val="18"/>
-                                </w:rPr>
-                              </w:pPr>
-                              <w:r>
-                                <w:rPr>
-                                  <w:sz w:val="18"/>
-                                </w:rPr>
-                                <w:t>Лист</w:t>
-                              </w:r>
-                            </w:p>
-                          </w:txbxContent>
-                        </wps:txbx>
-                        <wps:bodyPr rot="0" vert="horz" wrap="square" lIns="12700" tIns="12700" rIns="12700" bIns="12700" anchor="t" anchorCtr="0" upright="1">
-                          <a:noAutofit/>
-                        </wps:bodyPr>
-                      </wps:wsp>
-                      <wps:wsp>
-                        <wps:cNvPr id="260" name="Rectangle 166"/>
-                        <wps:cNvSpPr>
-                          <a:spLocks noChangeArrowheads="1"/>
-                        </wps:cNvSpPr>
-                        <wps:spPr bwMode="auto">
-                          <a:xfrm>
-                            <a:off x="2267" y="19660"/>
-                            <a:ext cx="2573" cy="309"/>
-                          </a:xfrm>
-                          <a:prstGeom prst="rect">
-                            <a:avLst/>
-                          </a:prstGeom>
-                          <a:noFill/>
-                          <a:ln>
-                            <a:noFill/>
-                          </a:ln>
-                          <a:effectLst/>
-                        </wps:spPr>
-                        <wps:txbx>
-                          <w:txbxContent>
-                            <w:p>
-                              <w:pPr>
-                                <w:pStyle w:val="5"/>
-                                <w:jc w:val="center"/>
-                                <w:rPr>
-                                  <w:sz w:val="18"/>
-                                </w:rPr>
-                              </w:pPr>
-                              <w:r>
-                                <w:rPr>
-                                  <w:sz w:val="18"/>
-                                </w:rPr>
-                                <w:t>№ докум.</w:t>
-                              </w:r>
-                            </w:p>
-                          </w:txbxContent>
-                        </wps:txbx>
-                        <wps:bodyPr rot="0" vert="horz" wrap="square" lIns="12700" tIns="12700" rIns="12700" bIns="12700" anchor="t" anchorCtr="0" upright="1">
-                          <a:noAutofit/>
-                        </wps:bodyPr>
-                      </wps:wsp>
-                      <wps:wsp>
-                        <wps:cNvPr id="261" name="Rectangle 167"/>
-                        <wps:cNvSpPr>
-                          <a:spLocks noChangeArrowheads="1"/>
-                        </wps:cNvSpPr>
-                        <wps:spPr bwMode="auto">
-                          <a:xfrm>
-                            <a:off x="4983" y="19660"/>
-                            <a:ext cx="1534" cy="309"/>
-                          </a:xfrm>
-                          <a:prstGeom prst="rect">
-                            <a:avLst/>
-                          </a:prstGeom>
-                          <a:noFill/>
-                          <a:ln>
-                            <a:noFill/>
-                          </a:ln>
-                          <a:effectLst/>
-                        </wps:spPr>
-                        <wps:txbx>
-                          <w:txbxContent>
-                            <w:p>
-                              <w:pPr>
-                                <w:pStyle w:val="5"/>
-                                <w:jc w:val="center"/>
-                                <w:rPr>
-                                  <w:sz w:val="18"/>
-                                </w:rPr>
-                              </w:pPr>
-                              <w:r>
-                                <w:rPr>
-                                  <w:sz w:val="18"/>
-                                </w:rPr>
-                                <w:t>Подпись</w:t>
-                              </w:r>
-                            </w:p>
-                          </w:txbxContent>
-                        </wps:txbx>
-                        <wps:bodyPr rot="0" vert="horz" wrap="square" lIns="12700" tIns="12700" rIns="12700" bIns="12700" anchor="t" anchorCtr="0" upright="1">
-                          <a:noAutofit/>
-                        </wps:bodyPr>
-                      </wps:wsp>
-                      <wps:wsp>
-                        <wps:cNvPr id="262" name="Rectangle 168"/>
-                        <wps:cNvSpPr>
-                          <a:spLocks noChangeArrowheads="1"/>
-                        </wps:cNvSpPr>
-                        <wps:spPr bwMode="auto">
-                          <a:xfrm>
-                            <a:off x="6604" y="19660"/>
-                            <a:ext cx="1000" cy="309"/>
-                          </a:xfrm>
-                          <a:prstGeom prst="rect">
-                            <a:avLst/>
-                          </a:prstGeom>
-                          <a:noFill/>
-                          <a:ln>
-                            <a:noFill/>
-                          </a:ln>
-                          <a:effectLst/>
-                        </wps:spPr>
-                        <wps:txbx>
-                          <w:txbxContent>
-                            <w:p>
-                              <w:pPr>
-                                <w:pStyle w:val="5"/>
-                                <w:jc w:val="center"/>
-                                <w:rPr>
-                                  <w:sz w:val="18"/>
-                                </w:rPr>
-                              </w:pPr>
-                              <w:r>
-                                <w:rPr>
-                                  <w:sz w:val="18"/>
-                                </w:rPr>
-                                <w:t>Дата</w:t>
-                              </w:r>
-                            </w:p>
-                          </w:txbxContent>
-                        </wps:txbx>
-                        <wps:bodyPr rot="0" vert="horz" wrap="square" lIns="12700" tIns="12700" rIns="12700" bIns="12700" anchor="t" anchorCtr="0" upright="1">
-                          <a:noAutofit/>
-                        </wps:bodyPr>
-                      </wps:wsp>
-                      <wps:wsp>
-                        <wps:cNvPr id="263" name="Rectangle 169"/>
-                        <wps:cNvSpPr>
-                          <a:spLocks noChangeArrowheads="1"/>
-                        </wps:cNvSpPr>
-                        <wps:spPr bwMode="auto">
-                          <a:xfrm>
-                            <a:off x="18949" y="18977"/>
-                            <a:ext cx="1001" cy="309"/>
-                          </a:xfrm>
-                          <a:prstGeom prst="rect">
-                            <a:avLst/>
-                          </a:prstGeom>
-                          <a:noFill/>
-                          <a:ln>
-                            <a:noFill/>
-                          </a:ln>
-                          <a:effectLst/>
-                        </wps:spPr>
-                        <wps:txbx>
-                          <w:txbxContent>
-                            <w:p>
-                              <w:pPr>
-                                <w:pStyle w:val="5"/>
-                                <w:jc w:val="center"/>
-                                <w:rPr>
-                                  <w:sz w:val="18"/>
-                                </w:rPr>
-                              </w:pPr>
-                              <w:r>
-                                <w:rPr>
-                                  <w:sz w:val="18"/>
-                                </w:rPr>
-                                <w:t>Лист</w:t>
-                              </w:r>
-                            </w:p>
-                          </w:txbxContent>
-                        </wps:txbx>
-                        <wps:bodyPr rot="0" vert="horz" wrap="square" lIns="12700" tIns="12700" rIns="12700" bIns="12700" anchor="t" anchorCtr="0" upright="1">
-                          <a:noAutofit/>
-                        </wps:bodyPr>
-                      </wps:wsp>
-                      <wps:wsp>
-                        <wps:cNvPr id="264" name="Rectangle 170"/>
-                        <wps:cNvSpPr>
-                          <a:spLocks noChangeArrowheads="1"/>
-                        </wps:cNvSpPr>
-                        <wps:spPr bwMode="auto">
-                          <a:xfrm>
-                            <a:off x="18949" y="19435"/>
-                            <a:ext cx="1001" cy="423"/>
-                          </a:xfrm>
-                          <a:prstGeom prst="rect">
-                            <a:avLst/>
-                          </a:prstGeom>
-                          <a:noFill/>
-                          <a:ln>
-                            <a:noFill/>
-                          </a:ln>
-                          <a:effectLst/>
-                        </wps:spPr>
-                        <wps:txbx>
-                          <w:txbxContent>
-                            <w:p>
-                              <w:pPr>
-                                <w:pStyle w:val="5"/>
-                                <w:jc w:val="center"/>
-                                <w:rPr>
-                                  <w:sz w:val="24"/>
-                                  <w:lang w:val="en-US"/>
-                                </w:rPr>
-                              </w:pPr>
-                            </w:p>
-                          </w:txbxContent>
-                        </wps:txbx>
-                        <wps:bodyPr rot="0" vert="horz" wrap="square" lIns="12700" tIns="12700" rIns="12700" bIns="12700" anchor="t" anchorCtr="0" upright="1">
-                          <a:noAutofit/>
-                        </wps:bodyPr>
-                      </wps:wsp>
-                      <wps:wsp>
-                        <wps:cNvPr id="265" name="Rectangle 171"/>
-                        <wps:cNvSpPr>
-                          <a:spLocks noChangeArrowheads="1"/>
-                        </wps:cNvSpPr>
-                        <wps:spPr bwMode="auto">
-                          <a:xfrm>
-                            <a:off x="7745" y="19221"/>
-                            <a:ext cx="11075" cy="477"/>
-                          </a:xfrm>
-                          <a:prstGeom prst="rect">
-                            <a:avLst/>
-                          </a:prstGeom>
-                          <a:noFill/>
-                          <a:ln>
-                            <a:noFill/>
-                          </a:ln>
-                          <a:effectLst/>
-                        </wps:spPr>
-                        <wps:txbx>
-                          <w:txbxContent>
-                            <w:p>
-                              <w:pPr>
-                                <w:pStyle w:val="5"/>
-                                <w:jc w:val="center"/>
-                                <w:rPr>
-                                  <w:rFonts w:ascii="Journal" w:hAnsi="Journal"/>
-                                  <w:lang w:val="ru-RU"/>
-                                </w:rPr>
-                              </w:pPr>
-                              <w:r>
-                                <w:rPr>
-                                  <w:lang w:val="ru-RU"/>
-                                </w:rPr>
-                                <w:t>УО «ВГТУ» ДП</w:t>
-                              </w:r>
-                              <w:r>
-                                <w:rPr>
-                                  <w:lang w:val="en-US"/>
-                                </w:rPr>
-                                <w:t>.00</w:t>
-                              </w:r>
-                              <w:r>
-                                <w:rPr>
-                                  <w:rFonts w:hint="default"/>
-                                  <w:lang w:val="en-US"/>
-                                </w:rPr>
-                                <w:t>6</w:t>
-                              </w:r>
-                              <w:r>
-                                <w:rPr>
-                                  <w:lang w:val="ru-RU"/>
-                                </w:rPr>
-                                <w:t xml:space="preserve"> 1-40 05 01-01 ПЗ</w:t>
-                              </w:r>
-                            </w:p>
-                            <w:p>
-                              <w:pPr>
-                                <w:pStyle w:val="5"/>
-                                <w:jc w:val="center"/>
-                              </w:pPr>
-                            </w:p>
-                          </w:txbxContent>
-                        </wps:txbx>
-                        <wps:bodyPr rot="0" vert="horz" wrap="square" lIns="12700" tIns="12700" rIns="12700" bIns="12700" anchor="t" anchorCtr="0" upright="1">
-                          <a:noAutofit/>
-                        </wps:bodyPr>
-                      </wps:wsp>
-                    </wpg:wgp>
-                  </a:graphicData>
-                </a:graphic>
-              </wp:anchor>
-            </w:drawing>
-          </mc:Choice>
-          <mc:Fallback>
-            <w:pict>
-              <v:group id="_x0000_s1026" o:spid="_x0000_s1026" o:spt="203" style="position:absolute;left:0pt;margin-left:56.9pt;margin-top:19.55pt;height:802.2pt;width:518.75pt;mso-position-horizontal-relative:page;mso-position-vertical-relative:page;z-index:251660288;mso-width-relative:page;mso-height-relative:page;" coordsize="20000,20000" o:allowincell="f" o:gfxdata="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">
-                <o:lock v:ext="edit" aspectratio="f"/>
-                <v:rect id="Rectangle 153" o:spid="_x0000_s1026" o:spt="1" style="position:absolute;left:0;top:0;height:20000;width:20000;" filled="f" stroked="t" coordsize="21600,21600" o:gfxdata="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">
-                  <v:fill on="f" focussize="0,0"/>
-                  <v:stroke weight="2pt" color="#000000" miterlimit="8" joinstyle="miter"/>
-                  <v:imagedata o:title=""/>
-                  <o:lock v:ext="edit" aspectratio="f"/>
-                </v:rect>
-                <v:line id="Line 154" o:spid="_x0000_s1026" o:spt="20" style="position:absolute;left:1093;top:18949;height:1040;width:2;" filled="f" stroked="t" coordsize="21600,21600" o:gfxdata="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">
-                  <v:fill on="f" focussize="0,0"/>
-                  <v:stroke weight="2pt" color="#000000" joinstyle="round"/>
-                  <v:imagedata o:title=""/>
-                  <o:lock v:ext="edit" aspectratio="f"/>
-                </v:line>
-                <v:line id="Line 155" o:spid="_x0000_s1026" o:spt="20" style="position:absolute;left:10;top:18941;height:1;width:19967;" filled="f" stroked="t" coordsize="21600,21600" o:gfxdata="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">
-                  <v:fill on="f" focussize="0,0"/>
-                  <v:stroke weight="2pt" color="#000000" joinstyle="round"/>
-                  <v:imagedata o:title=""/>
-                  <o:lock v:ext="edit" aspectratio="f"/>
-                </v:line>
-                <v:line id="Line 156" o:spid="_x0000_s1026" o:spt="20" style="position:absolute;left:2186;top:18949;height:1040;width:2;" filled="f" stroked="t" coordsize="21600,21600" o:gfxdata="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">
-                  <v:fill on="f" focussize="0,0"/>
-                  <v:stroke weight="2pt" color="#000000" joinstyle="round"/>
-                  <v:imagedata o:title=""/>
-                  <o:lock v:ext="edit" aspectratio="f"/>
-                </v:line>
-                <v:line id="Line 157" o:spid="_x0000_s1026" o:spt="20" style="position:absolute;left:4919;top:18949;height:1040;width:2;" filled="f" stroked="t" coordsize="21600,21600" o:gfxdata="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">
-                  <v:fill on="f" focussize="0,0"/>
-                  <v:stroke weight="2pt" color="#000000" joinstyle="round"/>
-                  <v:imagedata o:title=""/>
-                  <o:lock v:ext="edit" aspectratio="f"/>
-                </v:line>
-                <v:line id="Line 158" o:spid="_x0000_s1026" o:spt="20" style="position:absolute;left:6557;top:18959;height:1030;width:2;" filled="f" stroked="t" coordsize="21600,21600" o:gfxdata="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">
-                  <v:fill on="f" focussize="0,0"/>
-                  <v:stroke weight="2pt" color="#000000" joinstyle="round"/>
-                  <v:imagedata o:title=""/>
-                  <o:lock v:ext="edit" aspectratio="f"/>
-                </v:line>
-                <v:line id="Line 159" o:spid="_x0000_s1026" o:spt="20" style="position:absolute;left:7650;top:18949;height:1030;width:2;" filled="f" stroked="t" coordsize="21600,21600" o:gfxdata="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">
-                  <v:fill on="f" focussize="0,0"/>
-                  <v:stroke weight="2pt" color="#000000" joinstyle="round"/>
-                  <v:imagedata o:title=""/>
-                  <o:lock v:ext="edit" aspectratio="f"/>
-                </v:line>
-                <v:line id="Line 160" o:spid="_x0000_s1026" o:spt="20" style="position:absolute;left:18905;top:18949;height:1040;width:4;" filled="f" stroked="t" coordsize="21600,21600" o:gfxdata="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">
-                  <v:fill on="f" focussize="0,0"/>
-                  <v:stroke weight="2pt" color="#000000" joinstyle="round"/>
-                  <v:imagedata o:title=""/>
-                  <o:lock v:ext="edit" aspectratio="f"/>
-                </v:line>
-                <v:line id="Line 161" o:spid="_x0000_s1026" o:spt="20" style="position:absolute;left:10;top:19293;height:2;width:7621;" filled="f" stroked="t" coordsize="21600,21600" o:gfxdata="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">
-                  <v:fill on="f" focussize="0,0"/>
-                  <v:stroke weight="1pt" color="#000000" joinstyle="round"/>
-                  <v:imagedata o:title=""/>
-                  <o:lock v:ext="edit" aspectratio="f"/>
-                </v:line>
-                <v:line id="Line 162" o:spid="_x0000_s1026" o:spt="20" style="position:absolute;left:10;top:19646;height:1;width:7621;" filled="f" stroked="t" coordsize="21600,21600" o:gfxdata="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">
-                  <v:fill on="f" focussize="0,0"/>
-                  <v:stroke weight="2pt" color="#000000" joinstyle="round"/>
-                  <v:imagedata o:title=""/>
-                  <o:lock v:ext="edit" aspectratio="f"/>
-                </v:line>
-                <v:line id="Line 163" o:spid="_x0000_s1026" o:spt="20" style="position:absolute;left:18919;top:19296;height:1;width:1071;" filled="f" stroked="t" coordsize="21600,21600" o:gfxdata="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">
-                  <v:fill on="f" focussize="0,0"/>
-                  <v:stroke weight="1pt" color="#000000" joinstyle="round"/>
-                  <v:imagedata o:title=""/>
-                  <o:lock v:ext="edit" aspectratio="f"/>
-                </v:line>
-                <v:rect id="Rectangle 164" o:spid="_x0000_s1026" o:spt="1" style="position:absolute;left:54;top:19660;height:309;width:1000;" filled="f" stroked="f" coordsize="21600,21600" o:gfxdata="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">
-                  <v:fill on="f" focussize="0,0"/>
-                  <v:stroke on="f"/>
-                  <v:imagedata o:title=""/>
-                  <o:lock v:ext="edit" aspectratio="f"/>
-                  <v:textbox inset="1pt,1pt,1pt,1pt">
-                    <w:txbxContent>
-                      <w:p>
-                        <w:pPr>
-                          <w:pStyle w:val="5"/>
-                          <w:jc w:val="center"/>
-                          <w:rPr>
-                            <w:sz w:val="18"/>
-                          </w:rPr>
-                        </w:pPr>
-                        <w:r>
-                          <w:rPr>
-                            <w:sz w:val="18"/>
-                          </w:rPr>
-                          <w:t>Изм.</w:t>
-                        </w:r>
-                      </w:p>
-                    </w:txbxContent>
-                  </v:textbox>
-                </v:rect>
-                <v:rect id="Rectangle 165" o:spid="_x0000_s1026" o:spt="1" style="position:absolute;left:1139;top:19660;height:309;width:1001;" filled="f" stroked="f" coordsize="21600,21600" o:gfxdata="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">
-                  <v:fill on="f" focussize="0,0"/>
-                  <v:stroke on="f"/>
-                  <v:imagedata o:title=""/>
-                  <o:lock v:ext="edit" aspectratio="f"/>
-                  <v:textbox inset="1pt,1pt,1pt,1pt">
-                    <w:txbxContent>
-                      <w:p>
-                        <w:pPr>
-                          <w:pStyle w:val="5"/>
-                          <w:jc w:val="center"/>
-                          <w:rPr>
-                            <w:sz w:val="18"/>
-                          </w:rPr>
-                        </w:pPr>
-                        <w:r>
-                          <w:rPr>
-                            <w:sz w:val="18"/>
-                          </w:rPr>
-                          <w:t>Лист</w:t>
-                        </w:r>
-                      </w:p>
-                    </w:txbxContent>
-                  </v:textbox>
-                </v:rect>
-                <v:rect id="Rectangle 166" o:spid="_x0000_s1026" o:spt="1" style="position:absolute;left:2267;top:19660;height:309;width:2573;" filled="f" stroked="f" coordsize="21600,21600" o:gfxdata="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">
-                  <v:fill on="f" focussize="0,0"/>
-                  <v:stroke on="f"/>
-                  <v:imagedata o:title=""/>
-                  <o:lock v:ext="edit" aspectratio="f"/>
-                  <v:textbox inset="1pt,1pt,1pt,1pt">
-                    <w:txbxContent>
-                      <w:p>
-                        <w:pPr>
-                          <w:pStyle w:val="5"/>
-                          <w:jc w:val="center"/>
-                          <w:rPr>
-                            <w:sz w:val="18"/>
-                          </w:rPr>
-                        </w:pPr>
-                        <w:r>
-                          <w:rPr>
-                            <w:sz w:val="18"/>
-                          </w:rPr>
-                          <w:t>№ докум.</w:t>
-                        </w:r>
-                      </w:p>
-                    </w:txbxContent>
-                  </v:textbox>
-                </v:rect>
-                <v:rect id="Rectangle 167" o:spid="_x0000_s1026" o:spt="1" style="position:absolute;left:4983;top:19660;height:309;width:1534;" filled="f" stroked="f" coordsize="21600,21600" o:gfxdata="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">
-                  <v:fill on="f" focussize="0,0"/>
-                  <v:stroke on="f"/>
-                  <v:imagedata o:title=""/>
-                  <o:lock v:ext="edit" aspectratio="f"/>
-                  <v:textbox inset="1pt,1pt,1pt,1pt">
-                    <w:txbxContent>
-                      <w:p>
-                        <w:pPr>
-                          <w:pStyle w:val="5"/>
-                          <w:jc w:val="center"/>
-                          <w:rPr>
-                            <w:sz w:val="18"/>
-                          </w:rPr>
-                        </w:pPr>
-                        <w:r>
-                          <w:rPr>
-                            <w:sz w:val="18"/>
-                          </w:rPr>
-                          <w:t>Подпись</w:t>
-                        </w:r>
-                      </w:p>
-                    </w:txbxContent>
-                  </v:textbox>
-                </v:rect>
-                <v:rect id="Rectangle 168" o:spid="_x0000_s1026" o:spt="1" style="position:absolute;left:6604;top:19660;height:309;width:1000;" filled="f" stroked="f" coordsize="21600,21600" o:gfxdata="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">
-                  <v:fill on="f" focussize="0,0"/>
-                  <v:stroke on="f"/>
-                  <v:imagedata o:title=""/>
-                  <o:lock v:ext="edit" aspectratio="f"/>
-                  <v:textbox inset="1pt,1pt,1pt,1pt">
-                    <w:txbxContent>
-                      <w:p>
-                        <w:pPr>
-                          <w:pStyle w:val="5"/>
-                          <w:jc w:val="center"/>
-                          <w:rPr>
-                            <w:sz w:val="18"/>
-                          </w:rPr>
-                        </w:pPr>
-                        <w:r>
-                          <w:rPr>
-                            <w:sz w:val="18"/>
-                          </w:rPr>
-                          <w:t>Дата</w:t>
-                        </w:r>
-                      </w:p>
-                    </w:txbxContent>
-                  </v:textbox>
-                </v:rect>
-                <v:rect id="Rectangle 169" o:spid="_x0000_s1026" o:spt="1" style="position:absolute;left:18949;top:18977;height:309;width:1001;" filled="f" stroked="f" coordsize="21600,21600" o:gfxdata="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">
-                  <v:fill on="f" focussize="0,0"/>
-                  <v:stroke on="f"/>
-                  <v:imagedata o:title=""/>
-                  <o:lock v:ext="edit" aspectratio="f"/>
-                  <v:textbox inset="1pt,1pt,1pt,1pt">
-                    <w:txbxContent>
-                      <w:p>
-                        <w:pPr>
-                          <w:pStyle w:val="5"/>
-                          <w:jc w:val="center"/>
-                          <w:rPr>
-                            <w:sz w:val="18"/>
-                          </w:rPr>
-                        </w:pPr>
-                        <w:r>
-                          <w:rPr>
-                            <w:sz w:val="18"/>
-                          </w:rPr>
-                          <w:t>Лист</w:t>
-                        </w:r>
-                      </w:p>
-                    </w:txbxContent>
-                  </v:textbox>
-                </v:rect>
-                <v:rect id="Rectangle 170" o:spid="_x0000_s1026" o:spt="1" style="position:absolute;left:18949;top:19435;height:423;width:1001;" filled="f" stroked="f" coordsize="21600,21600" o:gfxdata="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">
-                  <v:fill on="f" focussize="0,0"/>
-                  <v:stroke on="f"/>
-                  <v:imagedata o:title=""/>
-                  <o:lock v:ext="edit" aspectratio="f"/>
-                  <v:textbox inset="1pt,1pt,1pt,1pt">
-                    <w:txbxContent>
-                      <w:p>
-                        <w:pPr>
-                          <w:pStyle w:val="5"/>
-                          <w:jc w:val="center"/>
-                          <w:rPr>
-                            <w:sz w:val="24"/>
-                            <w:lang w:val="en-US"/>
-                          </w:rPr>
-                        </w:pPr>
-                      </w:p>
-                    </w:txbxContent>
-                  </v:textbox>
-                </v:rect>
-                <v:rect id="Rectangle 171" o:spid="_x0000_s1026" o:spt="1" style="position:absolute;left:7745;top:19221;height:477;width:11075;" filled="f" stroked="f" coordsize="21600,21600" o:gfxdata="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">
-                  <v:fill on="f" focussize="0,0"/>
-                  <v:stroke on="f"/>
-                  <v:imagedata o:title=""/>
-                  <o:lock v:ext="edit" aspectratio="f"/>
-                  <v:textbox inset="1pt,1pt,1pt,1pt">
-                    <w:txbxContent>
-                      <w:p>
-                        <w:pPr>
-                          <w:pStyle w:val="5"/>
-                          <w:jc w:val="center"/>
-                          <w:rPr>
-                            <w:rFonts w:ascii="Journal" w:hAnsi="Journal"/>
-                            <w:lang w:val="ru-RU"/>
-                          </w:rPr>
-                        </w:pPr>
-                        <w:r>
-                          <w:rPr>
-                            <w:lang w:val="ru-RU"/>
-                          </w:rPr>
-                          <w:t>УО «ВГТУ» ДП</w:t>
-                        </w:r>
-                        <w:r>
-                          <w:rPr>
-                            <w:lang w:val="en-US"/>
-                          </w:rPr>
-                          <w:t>.00</w:t>
-                        </w:r>
-                        <w:r>
-                          <w:rPr>
-                            <w:rFonts w:hint="default"/>
-                            <w:lang w:val="en-US"/>
-                          </w:rPr>
-                          <w:t>6</w:t>
-                        </w:r>
-                        <w:r>
-                          <w:rPr>
-                            <w:lang w:val="ru-RU"/>
-                          </w:rPr>
-                          <w:t xml:space="preserve"> 1-40 05 01-01 ПЗ</w:t>
-                        </w:r>
-                      </w:p>
-                      <w:p>
-                        <w:pPr>
-                          <w:pStyle w:val="5"/>
-                          <w:jc w:val="center"/>
-                        </w:pPr>
-                      </w:p>
-                    </w:txbxContent>
-                  </v:textbox>
-                </v:rect>
-              </v:group>
-            </w:pict>
-          </mc:Fallback>
-        </mc:AlternateContent>
-      </w:r>
-      <w:r>
-        <w:rPr>
           <w:rFonts w:hint="default" w:ascii="Times New Roman" w:hAnsi="Times New Roman" w:cs="Times New Roman"/>
           <w:sz w:val="28"/>
           <w:lang w:val="ru-RU"/>
@@ -3998,6 +2937,8 @@
         </w:rPr>
         <w:t xml:space="preserve"> на авторов.</w:t>
       </w:r>
+      <w:bookmarkStart w:id="0" w:name="_GoBack"/>
+      <w:bookmarkEnd w:id="0"/>
     </w:p>
     <w:sectPr>
       <w:pgSz w:w="11906" w:h="16838"/>
@@ -4086,7 +3027,7 @@
     <w:lsdException w:qFormat="1" w:unhideWhenUsed="0" w:uiPriority="0" w:semiHidden="0" w:name="Title"/>
     <w:lsdException w:unhideWhenUsed="0" w:uiPriority="0" w:semiHidden="0" w:name="Closing"/>
     <w:lsdException w:unhideWhenUsed="0" w:uiPriority="0" w:semiHidden="0" w:name="Signature"/>
-    <w:lsdException w:unhideWhenUsed="0" w:uiPriority="0" w:name="Default Paragraph Font"/>
+    <w:lsdException w:qFormat="1" w:unhideWhenUsed="0" w:uiPriority="0" w:name="Default Paragraph Font"/>
     <w:lsdException w:unhideWhenUsed="0" w:uiPriority="0" w:semiHidden="0" w:name="Body Text"/>
     <w:lsdException w:unhideWhenUsed="0" w:uiPriority="0" w:semiHidden="0" w:name="Body Text Indent"/>
     <w:lsdException w:unhideWhenUsed="0" w:uiPriority="0" w:semiHidden="0" w:name="List Continue"/>
@@ -4124,7 +3065,7 @@
     <w:lsdException w:unhideWhenUsed="0" w:uiPriority="0" w:semiHidden="0" w:name="HTML Sample"/>
     <w:lsdException w:unhideWhenUsed="0" w:uiPriority="0" w:semiHidden="0" w:name="HTML Typewriter"/>
     <w:lsdException w:unhideWhenUsed="0" w:uiPriority="0" w:semiHidden="0" w:name="HTML Variable"/>
-    <w:lsdException w:unhideWhenUsed="0" w:uiPriority="0" w:name="Normal Table"/>
+    <w:lsdException w:qFormat="1" w:unhideWhenUsed="0" w:uiPriority="0" w:name="Normal Table"/>
     <w:lsdException w:unhideWhenUsed="0" w:uiPriority="0" w:semiHidden="0" w:name="annotation subject"/>
     <w:lsdException w:unhideWhenUsed="0" w:uiPriority="0" w:semiHidden="0" w:name="Table Simple 1"/>
     <w:lsdException w:unhideWhenUsed="0" w:uiPriority="0" w:semiHidden="0" w:name="Table Simple 2"/>
@@ -4206,11 +3147,13 @@
   <w:style w:type="character" w:default="1" w:styleId="3">
     <w:name w:val="Default Paragraph Font"/>
     <w:semiHidden/>
+    <w:qFormat/>
     <w:uiPriority w:val="0"/>
   </w:style>
   <w:style w:type="table" w:default="1" w:styleId="4">
     <w:name w:val="Normal Table"/>
     <w:semiHidden/>
+    <w:qFormat/>
     <w:uiPriority w:val="0"/>
     <w:tblPr>
       <w:tblCellMar>

--- a/Диплом/Реферат.docx
+++ b/Диплом/Реферат.docx
@@ -1,29 +1,15 @@
 
 <file path=word/document.xml><?xml version="1.0" encoding="utf-8"?>
-<w:document xmlns:wpc="http://schemas.microsoft.com/office/word/2010/wordprocessingCanvas" xmlns:mc="http://schemas.openxmlformats.org/markup-compatibility/2006" xmlns:o="urn:schemas-microsoft-com:office:office" xmlns:r="http://schemas.openxmlformats.org/officeDocument/2006/relationships" xmlns:m="http://schemas.openxmlformats.org/officeDocument/2006/math" xmlns:v="urn:schemas-microsoft-com:vml" xmlns:wp14="http://schemas.microsoft.com/office/word/2010/wordprocessingDrawing" xmlns:wp="http://schemas.openxmlformats.org/drawingml/2006/wordprocessingDrawing" xmlns:w="http://schemas.openxmlformats.org/wordprocessingml/2006/main" xmlns:w14="http://schemas.microsoft.com/office/word/2010/wordml" xmlns:w10="urn:schemas-microsoft-com:office:word" xmlns:w15="http://schemas.microsoft.com/office/word/2012/wordml" xmlns:wpg="http://schemas.microsoft.com/office/word/2010/wordprocessingGroup" xmlns:wpi="http://schemas.microsoft.com/office/word/2010/wordprocessingInk" xmlns:wne="http://schemas.microsoft.com/office/word/2006/wordml" xmlns:wps="http://schemas.microsoft.com/office/word/2010/wordprocessingShape" xmlns:wpsCustomData="http://www.wps.cn/officeDocument/2013/wpsCustomData" mc:Ignorable="w14 w15 wp14">
+<w:document xmlns:wpc="http://schemas.microsoft.com/office/word/2010/wordprocessingCanvas" xmlns:cx="http://schemas.microsoft.com/office/drawing/2014/chartex" xmlns:cx1="http://schemas.microsoft.com/office/drawing/2015/9/8/chartex" xmlns:cx2="http://schemas.microsoft.com/office/drawing/2015/10/21/chartex" xmlns:cx3="http://schemas.microsoft.com/office/drawing/2016/5/9/chartex" xmlns:cx4="http://schemas.microsoft.com/office/drawing/2016/5/10/chartex" xmlns:cx5="http://schemas.microsoft.com/office/drawing/2016/5/11/chartex" xmlns:cx6="http://schemas.microsoft.com/office/drawing/2016/5/12/chartex" xmlns:cx7="http://schemas.microsoft.com/office/drawing/2016/5/13/chartex" xmlns:cx8="http://schemas.microsoft.com/office/drawing/2016/5/14/chartex" xmlns:mc="http://schemas.openxmlformats.org/markup-compatibility/2006" xmlns:aink="http://schemas.microsoft.com/office/drawing/2016/ink" xmlns:am3d="http://schemas.microsoft.com/office/drawing/2017/model3d" xmlns:o="urn:schemas-microsoft-com:office:office" xmlns:r="http://schemas.openxmlformats.org/officeDocument/2006/relationships" xmlns:m="http://schemas.openxmlformats.org/officeDocument/2006/math" xmlns:v="urn:schemas-microsoft-com:vml" xmlns:wp14="http://schemas.microsoft.com/office/word/2010/wordprocessingDrawing" xmlns:wp="http://schemas.openxmlformats.org/drawingml/2006/wordprocessingDrawing" xmlns:w10="urn:schemas-microsoft-com:office:word" xmlns:w="http://schemas.openxmlformats.org/wordprocessingml/2006/main" xmlns:w14="http://schemas.microsoft.com/office/word/2010/wordml" xmlns:w15="http://schemas.microsoft.com/office/word/2012/wordml" xmlns:w16cid="http://schemas.microsoft.com/office/word/2016/wordml/cid" xmlns:w16se="http://schemas.microsoft.com/office/word/2015/wordml/symex" xmlns:wpg="http://schemas.microsoft.com/office/word/2010/wordprocessingGroup" xmlns:wpi="http://schemas.microsoft.com/office/word/2010/wordprocessingInk" xmlns:wne="http://schemas.microsoft.com/office/word/2006/wordml" xmlns:wps="http://schemas.microsoft.com/office/word/2010/wordprocessingShape" mc:Ignorable="w14 w15 w16se w16cid wp14">
   <w:body>
     <w:p>
       <w:pPr>
-        <w:pStyle w:val="2"/>
-        <w:keepNext/>
-        <w:keepLines w:val="0"/>
-        <w:pageBreakBefore w:val="0"/>
-        <w:widowControl/>
-        <w:kinsoku/>
-        <w:wordWrap/>
-        <w:overflowPunct/>
-        <w:topLinePunct w:val="0"/>
-        <w:autoSpaceDE/>
-        <w:autoSpaceDN/>
-        <w:bidi w:val="0"/>
-        <w:adjustRightInd/>
-        <w:snapToGrid/>
-        <w:spacing w:after="0" w:afterAutospacing="0" w:line="360" w:lineRule="auto"/>
-        <w:ind w:firstLine="709" w:firstLineChars="0"/>
+        <w:pStyle w:val="1"/>
+        <w:spacing w:after="0" w:line="360" w:lineRule="auto"/>
+        <w:ind w:firstLine="709"/>
         <w:jc w:val="both"/>
-        <w:textAlignment w:val="auto"/>
-        <w:rPr>
-          <w:rFonts w:hint="default" w:ascii="Times New Roman" w:hAnsi="Times New Roman" w:cs="Times New Roman"/>
+        <w:rPr>
+          <w:rFonts w:ascii="Times New Roman" w:hAnsi="Times New Roman" w:cs="Times New Roman"/>
           <w:sz w:val="28"/>
           <w:szCs w:val="28"/>
           <w:lang w:val="ru-RU"/>
@@ -31,7 +17,7 @@
       </w:pPr>
       <w:r>
         <w:rPr>
-          <w:rFonts w:hint="default" w:ascii="Times New Roman" w:hAnsi="Times New Roman" w:cs="Times New Roman"/>
+          <w:rFonts w:ascii="Times New Roman" w:hAnsi="Times New Roman" w:cs="Times New Roman"/>
           <w:sz w:val="28"/>
           <w:szCs w:val="28"/>
           <w:lang w:val="ru-RU"/>
@@ -41,51 +27,24 @@
     </w:p>
     <w:p>
       <w:pPr>
-        <w:keepNext w:val="0"/>
-        <w:keepLines w:val="0"/>
-        <w:pageBreakBefore w:val="0"/>
-        <w:widowControl/>
-        <w:kinsoku/>
-        <w:wordWrap/>
-        <w:overflowPunct/>
-        <w:topLinePunct w:val="0"/>
-        <w:autoSpaceDE/>
-        <w:autoSpaceDN/>
-        <w:bidi w:val="0"/>
-        <w:adjustRightInd/>
-        <w:snapToGrid/>
-        <w:spacing w:beforeAutospacing="0" w:line="360" w:lineRule="auto"/>
-        <w:ind w:firstLine="350" w:firstLineChars="125"/>
+        <w:spacing w:line="360" w:lineRule="auto"/>
+        <w:ind w:firstLineChars="125" w:firstLine="350"/>
         <w:jc w:val="both"/>
-        <w:textAlignment w:val="auto"/>
-        <w:rPr>
-          <w:rFonts w:hint="default" w:ascii="Times New Roman" w:hAnsi="Times New Roman" w:cs="Times New Roman"/>
-          <w:sz w:val="28"/>
-          <w:szCs w:val="28"/>
+        <w:rPr>
+          <w:rFonts w:ascii="Times New Roman" w:hAnsi="Times New Roman" w:cs="Times New Roman"/>
+          <w:sz w:val="28"/>
+          <w:szCs w:val="28"/>
+          <w:lang w:val="ru-RU"/>
         </w:rPr>
       </w:pPr>
     </w:p>
     <w:p>
       <w:pPr>
-        <w:keepNext w:val="0"/>
-        <w:keepLines w:val="0"/>
-        <w:pageBreakBefore w:val="0"/>
-        <w:widowControl/>
-        <w:kinsoku/>
-        <w:wordWrap/>
-        <w:overflowPunct/>
-        <w:topLinePunct w:val="0"/>
-        <w:autoSpaceDE/>
-        <w:autoSpaceDN/>
-        <w:bidi w:val="0"/>
-        <w:adjustRightInd/>
-        <w:snapToGrid/>
         <w:spacing w:line="360" w:lineRule="auto"/>
-        <w:ind w:firstLine="709" w:firstLineChars="0"/>
+        <w:ind w:firstLine="709"/>
         <w:jc w:val="both"/>
-        <w:textAlignment w:val="auto"/>
-        <w:rPr>
-          <w:rFonts w:hint="default" w:ascii="Times New Roman" w:hAnsi="Times New Roman" w:cs="Times New Roman"/>
+        <w:rPr>
+          <w:rFonts w:ascii="Times New Roman" w:hAnsi="Times New Roman" w:cs="Times New Roman"/>
           <w:sz w:val="28"/>
           <w:szCs w:val="28"/>
           <w:lang w:val="ru-RU"/>
@@ -93,7 +52,7 @@
       </w:pPr>
       <w:r>
         <w:rPr>
-          <w:rFonts w:hint="default" w:ascii="Times New Roman" w:hAnsi="Times New Roman" w:cs="Times New Roman"/>
+          <w:rFonts w:ascii="Times New Roman" w:hAnsi="Times New Roman" w:cs="Times New Roman"/>
           <w:sz w:val="28"/>
           <w:szCs w:val="28"/>
           <w:lang w:val="ru-RU"/>
@@ -102,7 +61,7 @@
       </w:r>
       <w:r>
         <w:rPr>
-          <w:rFonts w:hint="default" w:ascii="Times New Roman" w:hAnsi="Times New Roman" w:cs="Times New Roman"/>
+          <w:rFonts w:ascii="Times New Roman" w:hAnsi="Times New Roman" w:cs="Times New Roman"/>
           <w:sz w:val="28"/>
           <w:szCs w:val="28"/>
           <w:highlight w:val="yellow"/>
@@ -112,7 +71,7 @@
       </w:r>
       <w:r>
         <w:rPr>
-          <w:rFonts w:hint="default" w:ascii="Times New Roman" w:hAnsi="Times New Roman" w:cs="Times New Roman"/>
+          <w:rFonts w:ascii="Times New Roman" w:hAnsi="Times New Roman" w:cs="Times New Roman"/>
           <w:sz w:val="28"/>
           <w:szCs w:val="28"/>
           <w:lang w:val="ru-RU"/>
@@ -121,7 +80,7 @@
       </w:r>
       <w:r>
         <w:rPr>
-          <w:rFonts w:hint="default" w:ascii="Times New Roman" w:hAnsi="Times New Roman" w:cs="Times New Roman"/>
+          <w:rFonts w:ascii="Times New Roman" w:hAnsi="Times New Roman" w:cs="Times New Roman"/>
           <w:sz w:val="28"/>
           <w:szCs w:val="28"/>
           <w:highlight w:val="yellow"/>
@@ -131,7 +90,7 @@
       </w:r>
       <w:r>
         <w:rPr>
-          <w:rFonts w:hint="default" w:ascii="Times New Roman" w:hAnsi="Times New Roman" w:cs="Times New Roman"/>
+          <w:rFonts w:ascii="Times New Roman" w:hAnsi="Times New Roman" w:cs="Times New Roman"/>
           <w:sz w:val="28"/>
           <w:szCs w:val="28"/>
           <w:lang w:val="ru-RU"/>
@@ -140,7 +99,7 @@
       </w:r>
       <w:r>
         <w:rPr>
-          <w:rFonts w:hint="default" w:ascii="Times New Roman" w:hAnsi="Times New Roman" w:cs="Times New Roman"/>
+          <w:rFonts w:ascii="Times New Roman" w:hAnsi="Times New Roman" w:cs="Times New Roman"/>
           <w:sz w:val="28"/>
           <w:szCs w:val="28"/>
           <w:highlight w:val="yellow"/>
@@ -150,7 +109,7 @@
       </w:r>
       <w:r>
         <w:rPr>
-          <w:rFonts w:hint="default" w:ascii="Times New Roman" w:hAnsi="Times New Roman" w:cs="Times New Roman"/>
+          <w:rFonts w:ascii="Times New Roman" w:hAnsi="Times New Roman" w:cs="Times New Roman"/>
           <w:sz w:val="28"/>
           <w:szCs w:val="28"/>
           <w:lang w:val="ru-RU"/>
@@ -159,7 +118,7 @@
       </w:r>
       <w:r>
         <w:rPr>
-          <w:rFonts w:hint="default" w:ascii="Times New Roman" w:hAnsi="Times New Roman" w:cs="Times New Roman"/>
+          <w:rFonts w:ascii="Times New Roman" w:hAnsi="Times New Roman" w:cs="Times New Roman"/>
           <w:sz w:val="28"/>
           <w:szCs w:val="28"/>
           <w:highlight w:val="yellow"/>
@@ -169,7 +128,7 @@
       </w:r>
       <w:r>
         <w:rPr>
-          <w:rFonts w:hint="default" w:ascii="Times New Roman" w:hAnsi="Times New Roman" w:cs="Times New Roman"/>
+          <w:rFonts w:ascii="Times New Roman" w:hAnsi="Times New Roman" w:cs="Times New Roman"/>
           <w:sz w:val="28"/>
           <w:szCs w:val="28"/>
           <w:lang w:val="ru-RU"/>
@@ -178,7 +137,7 @@
       </w:r>
       <w:r>
         <w:rPr>
-          <w:rFonts w:hint="default" w:ascii="Times New Roman" w:hAnsi="Times New Roman" w:cs="Times New Roman"/>
+          <w:rFonts w:ascii="Times New Roman" w:hAnsi="Times New Roman" w:cs="Times New Roman"/>
           <w:sz w:val="28"/>
           <w:szCs w:val="28"/>
           <w:highlight w:val="yellow"/>
@@ -188,7 +147,7 @@
       </w:r>
       <w:r>
         <w:rPr>
-          <w:rFonts w:hint="default" w:ascii="Times New Roman" w:hAnsi="Times New Roman" w:cs="Times New Roman"/>
+          <w:rFonts w:ascii="Times New Roman" w:hAnsi="Times New Roman" w:cs="Times New Roman"/>
           <w:sz w:val="28"/>
           <w:szCs w:val="28"/>
           <w:lang w:val="ru-RU"/>
@@ -198,25 +157,11 @@
     </w:p>
     <w:p>
       <w:pPr>
-        <w:keepNext w:val="0"/>
-        <w:keepLines w:val="0"/>
-        <w:pageBreakBefore w:val="0"/>
-        <w:widowControl/>
-        <w:kinsoku/>
-        <w:wordWrap/>
-        <w:overflowPunct/>
-        <w:topLinePunct w:val="0"/>
-        <w:autoSpaceDE/>
-        <w:autoSpaceDN/>
-        <w:bidi w:val="0"/>
-        <w:adjustRightInd/>
-        <w:snapToGrid/>
         <w:spacing w:line="360" w:lineRule="auto"/>
-        <w:ind w:firstLine="350" w:firstLineChars="125"/>
+        <w:ind w:firstLineChars="125" w:firstLine="350"/>
         <w:jc w:val="both"/>
-        <w:textAlignment w:val="auto"/>
-        <w:rPr>
-          <w:rFonts w:hint="default" w:ascii="Times New Roman" w:hAnsi="Times New Roman" w:cs="Times New Roman"/>
+        <w:rPr>
+          <w:rFonts w:ascii="Times New Roman" w:hAnsi="Times New Roman" w:cs="Times New Roman"/>
           <w:sz w:val="28"/>
           <w:szCs w:val="28"/>
           <w:lang w:val="ru-RU"/>
@@ -225,25 +170,11 @@
     </w:p>
     <w:p>
       <w:pPr>
-        <w:keepNext w:val="0"/>
-        <w:keepLines w:val="0"/>
-        <w:pageBreakBefore w:val="0"/>
-        <w:widowControl/>
-        <w:kinsoku/>
-        <w:wordWrap/>
-        <w:overflowPunct/>
-        <w:topLinePunct w:val="0"/>
-        <w:autoSpaceDE/>
-        <w:autoSpaceDN/>
-        <w:bidi w:val="0"/>
-        <w:adjustRightInd/>
-        <w:snapToGrid/>
         <w:spacing w:line="360" w:lineRule="auto"/>
-        <w:ind w:firstLine="709" w:firstLineChars="0"/>
+        <w:ind w:firstLine="709"/>
         <w:jc w:val="both"/>
-        <w:textAlignment w:val="auto"/>
-        <w:rPr>
-          <w:rFonts w:hint="default" w:ascii="Times New Roman" w:hAnsi="Times New Roman" w:cs="Times New Roman"/>
+        <w:rPr>
+          <w:rFonts w:ascii="Times New Roman" w:hAnsi="Times New Roman" w:cs="Times New Roman"/>
           <w:sz w:val="28"/>
           <w:szCs w:val="28"/>
           <w:lang w:val="ru-RU"/>
@@ -251,7 +182,7 @@
       </w:pPr>
       <w:r>
         <w:rPr>
-          <w:rFonts w:hint="default" w:ascii="Times New Roman" w:hAnsi="Times New Roman" w:cs="Times New Roman"/>
+          <w:rFonts w:ascii="Times New Roman" w:hAnsi="Times New Roman" w:cs="Times New Roman"/>
           <w:sz w:val="28"/>
           <w:szCs w:val="28"/>
           <w:lang w:val="ru-RU"/>
@@ -260,16 +191,58 @@
       </w:r>
       <w:r>
         <w:rPr>
-          <w:rFonts w:hint="default" w:ascii="Times New Roman" w:hAnsi="Times New Roman" w:cs="Times New Roman"/>
-          <w:sz w:val="28"/>
-          <w:szCs w:val="28"/>
-          <w:lang w:val="en-US"/>
-        </w:rPr>
-        <w:t xml:space="preserve">REST-API, REACT, </w:t>
-      </w:r>
-      <w:r>
-        <w:rPr>
-          <w:rFonts w:hint="default" w:ascii="Times New Roman" w:hAnsi="Times New Roman" w:cs="Times New Roman"/>
+          <w:rFonts w:ascii="Times New Roman" w:hAnsi="Times New Roman" w:cs="Times New Roman"/>
+          <w:sz w:val="28"/>
+          <w:szCs w:val="28"/>
+        </w:rPr>
+        <w:t>REST</w:t>
+      </w:r>
+      <w:r>
+        <w:rPr>
+          <w:rFonts w:ascii="Times New Roman" w:hAnsi="Times New Roman" w:cs="Times New Roman"/>
+          <w:sz w:val="28"/>
+          <w:szCs w:val="28"/>
+          <w:lang w:val="ru-RU"/>
+        </w:rPr>
+        <w:t>-</w:t>
+      </w:r>
+      <w:r>
+        <w:rPr>
+          <w:rFonts w:ascii="Times New Roman" w:hAnsi="Times New Roman" w:cs="Times New Roman"/>
+          <w:sz w:val="28"/>
+          <w:szCs w:val="28"/>
+        </w:rPr>
+        <w:t>API</w:t>
+      </w:r>
+      <w:r>
+        <w:rPr>
+          <w:rFonts w:ascii="Times New Roman" w:hAnsi="Times New Roman" w:cs="Times New Roman"/>
+          <w:sz w:val="28"/>
+          <w:szCs w:val="28"/>
+          <w:lang w:val="ru-RU"/>
+        </w:rPr>
+        <w:t xml:space="preserve">, </w:t>
+      </w:r>
+      <w:r>
+        <w:rPr>
+          <w:rFonts w:ascii="Times New Roman" w:hAnsi="Times New Roman" w:cs="Times New Roman"/>
+          <w:sz w:val="28"/>
+          <w:szCs w:val="28"/>
+        </w:rPr>
+        <w:t>REACT</w:t>
+      </w:r>
+      <w:r>
+        <w:rPr>
+          <w:rFonts w:ascii="Times New Roman" w:hAnsi="Times New Roman" w:cs="Times New Roman"/>
+          <w:sz w:val="28"/>
+          <w:szCs w:val="28"/>
+          <w:lang w:val="ru-RU"/>
+        </w:rPr>
+        <w:t xml:space="preserve">, </w:t>
+      </w:r>
+      <w:r>
+        <w:rPr>
+          <w:rFonts w:ascii="Times New Roman" w:hAnsi="Times New Roman" w:cs="Times New Roman"/>
           <w:sz w:val="28"/>
           <w:szCs w:val="28"/>
           <w:lang w:val="ru-RU"/>
@@ -278,16 +251,58 @@
       </w:r>
       <w:r>
         <w:rPr>
-          <w:rFonts w:hint="default" w:ascii="Times New Roman" w:hAnsi="Times New Roman" w:cs="Times New Roman"/>
-          <w:sz w:val="28"/>
-          <w:szCs w:val="28"/>
-          <w:lang w:val="en-US"/>
-        </w:rPr>
-        <w:t>ASP.NET, N-</w:t>
-      </w:r>
-      <w:r>
-        <w:rPr>
-          <w:rFonts w:hint="default" w:ascii="Times New Roman" w:hAnsi="Times New Roman" w:cs="Times New Roman"/>
+          <w:rFonts w:ascii="Times New Roman" w:hAnsi="Times New Roman" w:cs="Times New Roman"/>
+          <w:sz w:val="28"/>
+          <w:szCs w:val="28"/>
+        </w:rPr>
+        <w:t>ASP</w:t>
+      </w:r>
+      <w:r>
+        <w:rPr>
+          <w:rFonts w:ascii="Times New Roman" w:hAnsi="Times New Roman" w:cs="Times New Roman"/>
+          <w:sz w:val="28"/>
+          <w:szCs w:val="28"/>
+          <w:lang w:val="ru-RU"/>
+        </w:rPr>
+        <w:t>.</w:t>
+      </w:r>
+      <w:r>
+        <w:rPr>
+          <w:rFonts w:ascii="Times New Roman" w:hAnsi="Times New Roman" w:cs="Times New Roman"/>
+          <w:sz w:val="28"/>
+          <w:szCs w:val="28"/>
+        </w:rPr>
+        <w:t>NET</w:t>
+      </w:r>
+      <w:r>
+        <w:rPr>
+          <w:rFonts w:ascii="Times New Roman" w:hAnsi="Times New Roman" w:cs="Times New Roman"/>
+          <w:sz w:val="28"/>
+          <w:szCs w:val="28"/>
+          <w:lang w:val="ru-RU"/>
+        </w:rPr>
+        <w:t xml:space="preserve">, </w:t>
+      </w:r>
+      <w:r>
+        <w:rPr>
+          <w:rFonts w:ascii="Times New Roman" w:hAnsi="Times New Roman" w:cs="Times New Roman"/>
+          <w:sz w:val="28"/>
+          <w:szCs w:val="28"/>
+        </w:rPr>
+        <w:t>N</w:t>
+      </w:r>
+      <w:r>
+        <w:rPr>
+          <w:rFonts w:ascii="Times New Roman" w:hAnsi="Times New Roman" w:cs="Times New Roman"/>
+          <w:sz w:val="28"/>
+          <w:szCs w:val="28"/>
+          <w:lang w:val="ru-RU"/>
+        </w:rPr>
+        <w:t>-</w:t>
+      </w:r>
+      <w:r>
+        <w:rPr>
+          <w:rFonts w:ascii="Times New Roman" w:hAnsi="Times New Roman" w:cs="Times New Roman"/>
           <w:sz w:val="28"/>
           <w:szCs w:val="28"/>
           <w:lang w:val="ru-RU"/>
@@ -296,44 +311,81 @@
       </w:r>
       <w:r>
         <w:rPr>
-          <w:rFonts w:hint="default" w:ascii="Times New Roman" w:hAnsi="Times New Roman" w:cs="Times New Roman"/>
-          <w:sz w:val="28"/>
-          <w:szCs w:val="28"/>
-          <w:lang w:val="en-US"/>
-        </w:rPr>
-        <w:t xml:space="preserve">MS SQL SERVER, </w:t>
-      </w:r>
-      <w:r>
-        <w:rPr>
-          <w:rFonts w:hint="default" w:ascii="Times New Roman" w:hAnsi="Times New Roman" w:cs="Times New Roman"/>
-          <w:sz w:val="28"/>
-          <w:szCs w:val="28"/>
-          <w:lang w:val="ru-RU"/>
-        </w:rPr>
-        <w:t>ТЕСТИРОВАНИЕ, ЭКОНОМИКА, ОХРАНА ТРУДА, ПРОМЫШЛЕННАЯ ЭКОЛОГИЯ, РЕСУРСОСБЕРЕЖЕНИЕ.</w:t>
+          <w:rFonts w:ascii="Times New Roman" w:hAnsi="Times New Roman" w:cs="Times New Roman"/>
+          <w:sz w:val="28"/>
+          <w:szCs w:val="28"/>
+        </w:rPr>
+        <w:t>MS</w:t>
+      </w:r>
+      <w:r>
+        <w:rPr>
+          <w:rFonts w:ascii="Times New Roman" w:hAnsi="Times New Roman" w:cs="Times New Roman"/>
+          <w:sz w:val="28"/>
+          <w:szCs w:val="28"/>
+          <w:lang w:val="ru-RU"/>
+        </w:rPr>
+        <w:t xml:space="preserve"> </w:t>
+      </w:r>
+      <w:r>
+        <w:rPr>
+          <w:rFonts w:ascii="Times New Roman" w:hAnsi="Times New Roman" w:cs="Times New Roman"/>
+          <w:sz w:val="28"/>
+          <w:szCs w:val="28"/>
+        </w:rPr>
+        <w:t>SQL</w:t>
+      </w:r>
+      <w:r>
+        <w:rPr>
+          <w:rFonts w:ascii="Times New Roman" w:hAnsi="Times New Roman" w:cs="Times New Roman"/>
+          <w:sz w:val="28"/>
+          <w:szCs w:val="28"/>
+          <w:lang w:val="ru-RU"/>
+        </w:rPr>
+        <w:t xml:space="preserve"> </w:t>
+      </w:r>
+      <w:r>
+        <w:rPr>
+          <w:rFonts w:ascii="Times New Roman" w:hAnsi="Times New Roman" w:cs="Times New Roman"/>
+          <w:sz w:val="28"/>
+          <w:szCs w:val="28"/>
+        </w:rPr>
+        <w:t>SERVER</w:t>
+      </w:r>
+      <w:r>
+        <w:rPr>
+          <w:rFonts w:ascii="Times New Roman" w:hAnsi="Times New Roman" w:cs="Times New Roman"/>
+          <w:sz w:val="28"/>
+          <w:szCs w:val="28"/>
+          <w:lang w:val="ru-RU"/>
+        </w:rPr>
+        <w:t xml:space="preserve">, </w:t>
+      </w:r>
+      <w:r>
+        <w:rPr>
+          <w:rFonts w:ascii="Times New Roman" w:hAnsi="Times New Roman" w:cs="Times New Roman"/>
+          <w:sz w:val="28"/>
+          <w:szCs w:val="28"/>
+          <w:lang w:val="ru-RU"/>
+        </w:rPr>
+        <w:t xml:space="preserve">ТЕСТИРОВАНИЕ, ЭКОНОМИКА, ОХРАНА ТРУДА, ПРОМЫШЛЕННАЯ ЭКОЛОГИЯ, </w:t>
+      </w:r>
+      <w:r>
+        <w:rPr>
+          <w:rFonts w:ascii="Times New Roman" w:hAnsi="Times New Roman" w:cs="Times New Roman"/>
+          <w:sz w:val="28"/>
+          <w:szCs w:val="28"/>
+          <w:lang w:val="ru-RU"/>
+        </w:rPr>
+        <w:t>РЕСУРСОСБЕРЕЖЕНИЕ.</w:t>
       </w:r>
     </w:p>
     <w:p>
       <w:pPr>
-        <w:keepNext w:val="0"/>
-        <w:keepLines w:val="0"/>
-        <w:pageBreakBefore w:val="0"/>
-        <w:widowControl/>
-        <w:kinsoku/>
-        <w:wordWrap/>
-        <w:overflowPunct/>
-        <w:topLinePunct w:val="0"/>
-        <w:autoSpaceDE/>
-        <w:autoSpaceDN/>
-        <w:bidi w:val="0"/>
-        <w:adjustRightInd/>
-        <w:snapToGrid/>
         <w:spacing w:line="360" w:lineRule="auto"/>
-        <w:ind w:firstLine="350" w:firstLineChars="125"/>
+        <w:ind w:firstLineChars="125" w:firstLine="350"/>
         <w:jc w:val="both"/>
-        <w:textAlignment w:val="auto"/>
-        <w:rPr>
-          <w:rFonts w:hint="default" w:ascii="Times New Roman" w:hAnsi="Times New Roman" w:cs="Times New Roman"/>
+        <w:rPr>
+          <w:rFonts w:ascii="Times New Roman" w:hAnsi="Times New Roman" w:cs="Times New Roman"/>
           <w:sz w:val="28"/>
           <w:szCs w:val="28"/>
           <w:lang w:val="ru-RU"/>
@@ -342,25 +394,11 @@
     </w:p>
     <w:p>
       <w:pPr>
-        <w:keepNext w:val="0"/>
-        <w:keepLines w:val="0"/>
-        <w:pageBreakBefore w:val="0"/>
-        <w:widowControl/>
-        <w:kinsoku/>
-        <w:wordWrap/>
-        <w:overflowPunct/>
-        <w:topLinePunct w:val="0"/>
-        <w:autoSpaceDE/>
-        <w:autoSpaceDN/>
-        <w:bidi w:val="0"/>
-        <w:adjustRightInd/>
-        <w:snapToGrid/>
         <w:spacing w:line="360" w:lineRule="auto"/>
-        <w:ind w:firstLine="709" w:firstLineChars="0"/>
+        <w:ind w:firstLine="709"/>
         <w:jc w:val="both"/>
-        <w:textAlignment w:val="auto"/>
-        <w:rPr>
-          <w:rFonts w:hint="default" w:ascii="Times New Roman" w:hAnsi="Times New Roman" w:cs="Times New Roman"/>
+        <w:rPr>
+          <w:rFonts w:ascii="Times New Roman" w:hAnsi="Times New Roman" w:cs="Times New Roman"/>
           <w:sz w:val="28"/>
           <w:szCs w:val="28"/>
           <w:lang w:val="ru-RU"/>
@@ -368,7 +406,7 @@
       </w:pPr>
       <w:r>
         <w:rPr>
-          <w:rFonts w:hint="default" w:ascii="Times New Roman" w:hAnsi="Times New Roman" w:cs="Times New Roman"/>
+          <w:rFonts w:ascii="Times New Roman" w:hAnsi="Times New Roman" w:cs="Times New Roman"/>
           <w:sz w:val="28"/>
           <w:szCs w:val="28"/>
           <w:lang w:val="ru-RU"/>
@@ -378,25 +416,11 @@
     </w:p>
     <w:p>
       <w:pPr>
-        <w:keepNext w:val="0"/>
-        <w:keepLines w:val="0"/>
-        <w:pageBreakBefore w:val="0"/>
-        <w:widowControl/>
-        <w:kinsoku/>
-        <w:wordWrap/>
-        <w:overflowPunct/>
-        <w:topLinePunct w:val="0"/>
-        <w:autoSpaceDE/>
-        <w:autoSpaceDN/>
-        <w:bidi w:val="0"/>
-        <w:adjustRightInd/>
-        <w:snapToGrid/>
         <w:spacing w:line="360" w:lineRule="auto"/>
-        <w:ind w:firstLine="709" w:firstLineChars="0"/>
+        <w:ind w:firstLine="709"/>
         <w:jc w:val="both"/>
-        <w:textAlignment w:val="auto"/>
-        <w:rPr>
-          <w:rFonts w:hint="default" w:ascii="Times New Roman" w:hAnsi="Times New Roman" w:cs="Times New Roman"/>
+        <w:rPr>
+          <w:rFonts w:ascii="Times New Roman" w:hAnsi="Times New Roman" w:cs="Times New Roman"/>
           <w:sz w:val="28"/>
           <w:szCs w:val="28"/>
           <w:lang w:val="ru-RU"/>
@@ -404,35 +428,39 @@
       </w:pPr>
       <w:r>
         <w:rPr>
-          <w:rFonts w:hint="default" w:ascii="Times New Roman" w:hAnsi="Times New Roman" w:cs="Times New Roman"/>
-          <w:sz w:val="28"/>
-          <w:szCs w:val="28"/>
-          <w:lang w:val="ru-RU"/>
-        </w:rPr>
-        <w:t>В процессе разработки проекта были выполнены следующие этапы: анализ предметной области, разработана система требований к сервису, спроектированы структуры хранения данных, разработана архитектура программы, а также её компонентов, спроектирован интерфейс программы, выбраны инструментальные средства для разработки, проведены различные виды тестирования, исследованы вопросы экономической эффективности, охраны труда, промышленной экологии и ресурсосбережения системы.</w:t>
+          <w:rFonts w:ascii="Times New Roman" w:hAnsi="Times New Roman" w:cs="Times New Roman"/>
+          <w:sz w:val="28"/>
+          <w:szCs w:val="28"/>
+          <w:lang w:val="ru-RU"/>
+        </w:rPr>
+        <w:t>В процессе разработки проекта были выполнены следующие этапы: анализ предметной области, разработана система требований к сервису, спроектированы струк</w:t>
+      </w:r>
+      <w:r>
+        <w:rPr>
+          <w:rFonts w:ascii="Times New Roman" w:hAnsi="Times New Roman" w:cs="Times New Roman"/>
+          <w:sz w:val="28"/>
+          <w:szCs w:val="28"/>
+          <w:lang w:val="ru-RU"/>
+        </w:rPr>
+        <w:t>туры хранения данных, разработана архитектура программы, а также её компонентов, спроектирован интерфейс программы, выбраны инструментальные средства для разработки, проведены различные виды тестирования, исследованы вопросы экономической эффективности, ох</w:t>
+      </w:r>
+      <w:r>
+        <w:rPr>
+          <w:rFonts w:ascii="Times New Roman" w:hAnsi="Times New Roman" w:cs="Times New Roman"/>
+          <w:sz w:val="28"/>
+          <w:szCs w:val="28"/>
+          <w:lang w:val="ru-RU"/>
+        </w:rPr>
+        <w:t>раны труда, промышленной экологии и ресурсосбережения системы.</w:t>
       </w:r>
     </w:p>
     <w:p>
       <w:pPr>
-        <w:keepNext w:val="0"/>
-        <w:keepLines w:val="0"/>
-        <w:pageBreakBefore w:val="0"/>
-        <w:widowControl/>
-        <w:kinsoku/>
-        <w:wordWrap/>
-        <w:overflowPunct/>
-        <w:topLinePunct w:val="0"/>
-        <w:autoSpaceDE/>
-        <w:autoSpaceDN/>
-        <w:bidi w:val="0"/>
-        <w:adjustRightInd/>
-        <w:snapToGrid/>
         <w:spacing w:line="360" w:lineRule="auto"/>
-        <w:ind w:firstLine="709" w:firstLineChars="0"/>
+        <w:ind w:firstLine="709"/>
         <w:jc w:val="both"/>
-        <w:textAlignment w:val="auto"/>
-        <w:rPr>
-          <w:rFonts w:hint="default" w:ascii="Times New Roman" w:hAnsi="Times New Roman" w:cs="Times New Roman"/>
+        <w:rPr>
+          <w:rFonts w:ascii="Times New Roman" w:hAnsi="Times New Roman" w:cs="Times New Roman"/>
           <w:sz w:val="28"/>
           <w:szCs w:val="28"/>
           <w:lang w:val="ru-RU"/>
@@ -440,35 +468,30 @@
       </w:pPr>
       <w:r>
         <w:rPr>
-          <w:rFonts w:hint="default" w:ascii="Times New Roman" w:hAnsi="Times New Roman" w:cs="Times New Roman"/>
-          <w:sz w:val="28"/>
-          <w:szCs w:val="28"/>
-          <w:lang w:val="ru-RU"/>
-        </w:rPr>
-        <w:t>Областью возможного применения разработанного сервиса являются здравоохранительные организации, такие как: государственные и частные поликлиники и больницы, нуждающиеся в электронном сервисе для записи на приём к специалисту.</w:t>
+          <w:rFonts w:ascii="Times New Roman" w:hAnsi="Times New Roman" w:cs="Times New Roman"/>
+          <w:sz w:val="28"/>
+          <w:szCs w:val="28"/>
+          <w:lang w:val="ru-RU"/>
+        </w:rPr>
+        <w:t>Областью возможного применения разработанного сервиса являются здравоохранительные организации, такие как: государственные и частные поликлиники и больницы, нуждающиеся в электронном сервисе дл</w:t>
+      </w:r>
+      <w:r>
+        <w:rPr>
+          <w:rFonts w:ascii="Times New Roman" w:hAnsi="Times New Roman" w:cs="Times New Roman"/>
+          <w:sz w:val="28"/>
+          <w:szCs w:val="28"/>
+          <w:lang w:val="ru-RU"/>
+        </w:rPr>
+        <w:t>я записи на приём к специалисту.</w:t>
       </w:r>
     </w:p>
     <w:p>
       <w:pPr>
-        <w:keepNext w:val="0"/>
-        <w:keepLines w:val="0"/>
-        <w:pageBreakBefore w:val="0"/>
-        <w:widowControl/>
-        <w:kinsoku/>
-        <w:wordWrap/>
-        <w:overflowPunct/>
-        <w:topLinePunct w:val="0"/>
-        <w:autoSpaceDE/>
-        <w:autoSpaceDN/>
-        <w:bidi w:val="0"/>
-        <w:adjustRightInd/>
-        <w:snapToGrid/>
         <w:spacing w:line="360" w:lineRule="auto"/>
-        <w:ind w:firstLine="709" w:firstLineChars="0"/>
+        <w:ind w:firstLine="709"/>
         <w:jc w:val="both"/>
-        <w:textAlignment w:val="auto"/>
-        <w:rPr>
-          <w:rFonts w:hint="default" w:ascii="Times New Roman" w:hAnsi="Times New Roman" w:cs="Times New Roman"/>
+        <w:rPr>
+          <w:rFonts w:ascii="Times New Roman" w:hAnsi="Times New Roman" w:cs="Times New Roman"/>
           <w:sz w:val="28"/>
           <w:szCs w:val="28"/>
           <w:lang w:val="ru-RU"/>
@@ -476,34 +499,80 @@
       </w:pPr>
       <w:r>
         <w:rPr>
-          <w:rFonts w:hint="default" w:ascii="Times New Roman" w:hAnsi="Times New Roman" w:cs="Times New Roman"/>
-          <w:sz w:val="28"/>
-          <w:szCs w:val="28"/>
-          <w:lang w:val="ru-RU"/>
-        </w:rPr>
-        <w:t>Приведённый   в   дипл</w:t>
+          <w:rFonts w:ascii="Times New Roman" w:hAnsi="Times New Roman" w:cs="Times New Roman"/>
+          <w:sz w:val="28"/>
+          <w:szCs w:val="28"/>
+          <w:lang w:val="ru-RU"/>
+        </w:rPr>
+        <w:t>Приведённый</w:t>
+      </w:r>
+      <w:r>
+        <w:rPr>
+          <w:rFonts w:ascii="Times New Roman" w:hAnsi="Times New Roman" w:cs="Times New Roman"/>
+          <w:sz w:val="28"/>
+          <w:szCs w:val="28"/>
+          <w:lang w:val="ru-RU"/>
+        </w:rPr>
+        <w:t xml:space="preserve"> в</w:t>
+      </w:r>
+      <w:r>
+        <w:rPr>
+          <w:rFonts w:ascii="Times New Roman" w:hAnsi="Times New Roman" w:cs="Times New Roman"/>
+          <w:sz w:val="28"/>
+          <w:szCs w:val="28"/>
+          <w:lang w:val="ru-RU"/>
+        </w:rPr>
+        <w:t xml:space="preserve"> дипломном</w:t>
+      </w:r>
+      <w:r>
+        <w:rPr>
+          <w:rFonts w:ascii="Times New Roman" w:hAnsi="Times New Roman" w:cs="Times New Roman"/>
+          <w:sz w:val="28"/>
+          <w:szCs w:val="28"/>
+          <w:lang w:val="ru-RU"/>
+        </w:rPr>
+        <w:t xml:space="preserve"> проекте</w:t>
+      </w:r>
+      <w:r>
+        <w:rPr>
+          <w:rFonts w:ascii="Times New Roman" w:hAnsi="Times New Roman" w:cs="Times New Roman"/>
+          <w:sz w:val="28"/>
+          <w:szCs w:val="28"/>
+          <w:lang w:val="ru-RU"/>
+        </w:rPr>
+        <w:t xml:space="preserve"> расчётно-аналитический</w:t>
       </w:r>
       <w:bookmarkStart w:id="0" w:name="_GoBack"/>
       <w:bookmarkEnd w:id="0"/>
       <w:r>
         <w:rPr>
-          <w:rFonts w:hint="default" w:ascii="Times New Roman" w:hAnsi="Times New Roman" w:cs="Times New Roman"/>
-          <w:sz w:val="28"/>
-          <w:szCs w:val="28"/>
-          <w:lang w:val="ru-RU"/>
-        </w:rPr>
-        <w:t xml:space="preserve">омном   проекте   расчётно-аналитический   материал объективно отражает состояние исследуемого объекта, все заимствования из литературных и других источников теоретические и методологические положения и концепции </w:t>
-      </w:r>
-      <w:r>
-        <w:rPr>
-          <w:rFonts w:hint="default" w:ascii="Times New Roman" w:hAnsi="Times New Roman" w:cs="Times New Roman"/>
-          <w:sz w:val="28"/>
+          <w:rFonts w:ascii="Times New Roman" w:hAnsi="Times New Roman" w:cs="Times New Roman"/>
+          <w:sz w:val="28"/>
+          <w:szCs w:val="28"/>
+          <w:lang w:val="ru-RU"/>
+        </w:rPr>
+        <w:t xml:space="preserve"> материал объективно отражает состояние исследуемого объекта, все заимствования из литературных и других источников теоретические и методологические положения </w:t>
+      </w:r>
+      <w:r>
+        <w:rPr>
+          <w:rFonts w:ascii="Times New Roman" w:hAnsi="Times New Roman" w:cs="Times New Roman"/>
+          <w:sz w:val="28"/>
+          <w:szCs w:val="28"/>
+          <w:lang w:val="ru-RU"/>
+        </w:rPr>
+        <w:t xml:space="preserve">и концепции </w:t>
+      </w:r>
+      <w:r>
+        <w:rPr>
+          <w:rFonts w:ascii="Times New Roman" w:hAnsi="Times New Roman" w:cs="Times New Roman"/>
+          <w:sz w:val="28"/>
+          <w:lang w:val="ru-RU"/>
         </w:rPr>
         <w:t xml:space="preserve">сопровождаются </w:t>
       </w:r>
       <w:r>
         <w:rPr>
-          <w:rFonts w:hint="default" w:ascii="Times New Roman" w:hAnsi="Times New Roman" w:cs="Times New Roman"/>
+          <w:rFonts w:ascii="Times New Roman" w:hAnsi="Times New Roman" w:cs="Times New Roman"/>
           <w:sz w:val="28"/>
           <w:lang w:val="ru-RU"/>
         </w:rPr>
@@ -511,7 +580,7 @@
       </w:r>
       <w:r>
         <w:rPr>
-          <w:rFonts w:hint="default" w:ascii="Times New Roman" w:hAnsi="Times New Roman" w:cs="Times New Roman"/>
+          <w:rFonts w:ascii="Times New Roman" w:hAnsi="Times New Roman" w:cs="Times New Roman"/>
           <w:sz w:val="28"/>
           <w:szCs w:val="28"/>
           <w:lang w:val="ru-RU"/>
@@ -520,28 +589,65 @@
       </w:r>
     </w:p>
     <w:sectPr>
-      <w:headerReference r:id="rId3" w:type="default"/>
+      <w:headerReference w:type="default" r:id="rId7"/>
       <w:pgSz w:w="11906" w:h="16838"/>
       <w:pgMar w:top="850" w:right="850" w:bottom="1699" w:left="1701" w:header="720" w:footer="720" w:gutter="0"/>
-      <w:paperSrc/>
-      <w:cols w:space="0" w:num="1"/>
-      <w:rtlGutter w:val="0"/>
-      <w:docGrid w:linePitch="360" w:charSpace="0"/>
+      <w:cols w:space="0"/>
+      <w:docGrid w:linePitch="360"/>
     </w:sectPr>
   </w:body>
 </w:document>
 </file>
 
+<file path=word/endnotes.xml><?xml version="1.0" encoding="utf-8"?>
+<w:endnotes xmlns:wpc="http://schemas.microsoft.com/office/word/2010/wordprocessingCanvas" xmlns:cx="http://schemas.microsoft.com/office/drawing/2014/chartex" xmlns:cx1="http://schemas.microsoft.com/office/drawing/2015/9/8/chartex" xmlns:cx2="http://schemas.microsoft.com/office/drawing/2015/10/21/chartex" xmlns:cx3="http://schemas.microsoft.com/office/drawing/2016/5/9/chartex" xmlns:cx4="http://schemas.microsoft.com/office/drawing/2016/5/10/chartex" xmlns:cx5="http://schemas.microsoft.com/office/drawing/2016/5/11/chartex" xmlns:cx6="http://schemas.microsoft.com/office/drawing/2016/5/12/chartex" xmlns:cx7="http://schemas.microsoft.com/office/drawing/2016/5/13/chartex" xmlns:cx8="http://schemas.microsoft.com/office/drawing/2016/5/14/chartex" xmlns:mc="http://schemas.openxmlformats.org/markup-compatibility/2006" xmlns:aink="http://schemas.microsoft.com/office/drawing/2016/ink" xmlns:am3d="http://schemas.microsoft.com/office/drawing/2017/model3d" xmlns:o="urn:schemas-microsoft-com:office:office" xmlns:r="http://schemas.openxmlformats.org/officeDocument/2006/relationships" xmlns:m="http://schemas.openxmlformats.org/officeDocument/2006/math" xmlns:v="urn:schemas-microsoft-com:vml" xmlns:wp14="http://schemas.microsoft.com/office/word/2010/wordprocessingDrawing" xmlns:wp="http://schemas.openxmlformats.org/drawingml/2006/wordprocessingDrawing" xmlns:w10="urn:schemas-microsoft-com:office:word" xmlns:w="http://schemas.openxmlformats.org/wordprocessingml/2006/main" xmlns:w14="http://schemas.microsoft.com/office/word/2010/wordml" xmlns:w15="http://schemas.microsoft.com/office/word/2012/wordml" xmlns:w16cid="http://schemas.microsoft.com/office/word/2016/wordml/cid" xmlns:w16se="http://schemas.microsoft.com/office/word/2015/wordml/symex" xmlns:wpg="http://schemas.microsoft.com/office/word/2010/wordprocessingGroup" xmlns:wpi="http://schemas.microsoft.com/office/word/2010/wordprocessingInk" xmlns:wne="http://schemas.microsoft.com/office/word/2006/wordml" xmlns:wps="http://schemas.microsoft.com/office/word/2010/wordprocessingShape" mc:Ignorable="w14 w15 w16se w16cid wp14">
+  <w:endnote w:type="separator" w:id="-1">
+    <w:p>
+      <w:r>
+        <w:separator/>
+      </w:r>
+    </w:p>
+  </w:endnote>
+  <w:endnote w:type="continuationSeparator" w:id="0">
+    <w:p>
+      <w:r>
+        <w:continuationSeparator/>
+      </w:r>
+    </w:p>
+  </w:endnote>
+</w:endnotes>
+</file>
+
+<file path=word/footnotes.xml><?xml version="1.0" encoding="utf-8"?>
+<w:footnotes xmlns:wpc="http://schemas.microsoft.com/office/word/2010/wordprocessingCanvas" xmlns:cx="http://schemas.microsoft.com/office/drawing/2014/chartex" xmlns:cx1="http://schemas.microsoft.com/office/drawing/2015/9/8/chartex" xmlns:cx2="http://schemas.microsoft.com/office/drawing/2015/10/21/chartex" xmlns:cx3="http://schemas.microsoft.com/office/drawing/2016/5/9/chartex" xmlns:cx4="http://schemas.microsoft.com/office/drawing/2016/5/10/chartex" xmlns:cx5="http://schemas.microsoft.com/office/drawing/2016/5/11/chartex" xmlns:cx6="http://schemas.microsoft.com/office/drawing/2016/5/12/chartex" xmlns:cx7="http://schemas.microsoft.com/office/drawing/2016/5/13/chartex" xmlns:cx8="http://schemas.microsoft.com/office/drawing/2016/5/14/chartex" xmlns:mc="http://schemas.openxmlformats.org/markup-compatibility/2006" xmlns:aink="http://schemas.microsoft.com/office/drawing/2016/ink" xmlns:am3d="http://schemas.microsoft.com/office/drawing/2017/model3d" xmlns:o="urn:schemas-microsoft-com:office:office" xmlns:r="http://schemas.openxmlformats.org/officeDocument/2006/relationships" xmlns:m="http://schemas.openxmlformats.org/officeDocument/2006/math" xmlns:v="urn:schemas-microsoft-com:vml" xmlns:wp14="http://schemas.microsoft.com/office/word/2010/wordprocessingDrawing" xmlns:wp="http://schemas.openxmlformats.org/drawingml/2006/wordprocessingDrawing" xmlns:w10="urn:schemas-microsoft-com:office:word" xmlns:w="http://schemas.openxmlformats.org/wordprocessingml/2006/main" xmlns:w14="http://schemas.microsoft.com/office/word/2010/wordml" xmlns:w15="http://schemas.microsoft.com/office/word/2012/wordml" xmlns:w16cid="http://schemas.microsoft.com/office/word/2016/wordml/cid" xmlns:w16se="http://schemas.microsoft.com/office/word/2015/wordml/symex" xmlns:wpg="http://schemas.microsoft.com/office/word/2010/wordprocessingGroup" xmlns:wpi="http://schemas.microsoft.com/office/word/2010/wordprocessingInk" xmlns:wne="http://schemas.microsoft.com/office/word/2006/wordml" xmlns:wps="http://schemas.microsoft.com/office/word/2010/wordprocessingShape" mc:Ignorable="w14 w15 w16se w16cid wp14">
+  <w:footnote w:type="separator" w:id="-1">
+    <w:p>
+      <w:r>
+        <w:separator/>
+      </w:r>
+    </w:p>
+  </w:footnote>
+  <w:footnote w:type="continuationSeparator" w:id="0">
+    <w:p>
+      <w:r>
+        <w:continuationSeparator/>
+      </w:r>
+    </w:p>
+  </w:footnote>
+</w:footnotes>
+</file>
+
 <file path=word/header1.xml><?xml version="1.0" encoding="utf-8"?>
-<w:hdr xmlns:wpc="http://schemas.microsoft.com/office/word/2010/wordprocessingCanvas" xmlns:mc="http://schemas.openxmlformats.org/markup-compatibility/2006" xmlns:o="urn:schemas-microsoft-com:office:office" xmlns:r="http://schemas.openxmlformats.org/officeDocument/2006/relationships" xmlns:m="http://schemas.openxmlformats.org/officeDocument/2006/math" xmlns:v="urn:schemas-microsoft-com:vml" xmlns:wp14="http://schemas.microsoft.com/office/word/2010/wordprocessingDrawing" xmlns:wp="http://schemas.openxmlformats.org/drawingml/2006/wordprocessingDrawing" xmlns:w10="urn:schemas-microsoft-com:office:word" xmlns:w="http://schemas.openxmlformats.org/wordprocessingml/2006/main" xmlns:w14="http://schemas.microsoft.com/office/word/2010/wordml" xmlns:w15="http://schemas.microsoft.com/office/word/2012/wordml" xmlns:wpg="http://schemas.microsoft.com/office/word/2010/wordprocessingGroup" xmlns:wpi="http://schemas.microsoft.com/office/word/2010/wordprocessingInk" xmlns:wne="http://schemas.microsoft.com/office/word/2006/wordml" xmlns:wps="http://schemas.microsoft.com/office/word/2010/wordprocessingShape" xmlns:wpsCustomData="http://www.wps.cn/officeDocument/2013/wpsCustomData" mc:Ignorable="w14 w15 wp14">
+<w:hdr xmlns:wpc="http://schemas.microsoft.com/office/word/2010/wordprocessingCanvas" xmlns:cx="http://schemas.microsoft.com/office/drawing/2014/chartex" xmlns:cx1="http://schemas.microsoft.com/office/drawing/2015/9/8/chartex" xmlns:cx2="http://schemas.microsoft.com/office/drawing/2015/10/21/chartex" xmlns:cx3="http://schemas.microsoft.com/office/drawing/2016/5/9/chartex" xmlns:cx4="http://schemas.microsoft.com/office/drawing/2016/5/10/chartex" xmlns:cx5="http://schemas.microsoft.com/office/drawing/2016/5/11/chartex" xmlns:cx6="http://schemas.microsoft.com/office/drawing/2016/5/12/chartex" xmlns:cx7="http://schemas.microsoft.com/office/drawing/2016/5/13/chartex" xmlns:cx8="http://schemas.microsoft.com/office/drawing/2016/5/14/chartex" xmlns:mc="http://schemas.openxmlformats.org/markup-compatibility/2006" xmlns:aink="http://schemas.microsoft.com/office/drawing/2016/ink" xmlns:am3d="http://schemas.microsoft.com/office/drawing/2017/model3d" xmlns:o="urn:schemas-microsoft-com:office:office" xmlns:r="http://schemas.openxmlformats.org/officeDocument/2006/relationships" xmlns:m="http://schemas.openxmlformats.org/officeDocument/2006/math" xmlns:v="urn:schemas-microsoft-com:vml" xmlns:wp14="http://schemas.microsoft.com/office/word/2010/wordprocessingDrawing" xmlns:wp="http://schemas.openxmlformats.org/drawingml/2006/wordprocessingDrawing" xmlns:w10="urn:schemas-microsoft-com:office:word" xmlns:w="http://schemas.openxmlformats.org/wordprocessingml/2006/main" xmlns:w14="http://schemas.microsoft.com/office/word/2010/wordml" xmlns:w15="http://schemas.microsoft.com/office/word/2012/wordml" xmlns:w16cid="http://schemas.microsoft.com/office/word/2016/wordml/cid" xmlns:w16se="http://schemas.microsoft.com/office/word/2015/wordml/symex" xmlns:wpg="http://schemas.microsoft.com/office/word/2010/wordprocessingGroup" xmlns:wpi="http://schemas.microsoft.com/office/word/2010/wordprocessingInk" xmlns:wne="http://schemas.microsoft.com/office/word/2006/wordml" xmlns:wps="http://schemas.microsoft.com/office/word/2010/wordprocessingShape" mc:Ignorable="w14 w15 w16se w16cid wp14">
   <w:p>
     <w:pPr>
-      <w:pStyle w:val="5"/>
+      <w:pStyle w:val="a3"/>
     </w:pPr>
     <w:r>
       <w:rPr>
-        <w:rFonts w:hint="default" w:ascii="Times New Roman" w:hAnsi="Times New Roman" w:cs="Times New Roman"/>
+        <w:rFonts w:ascii="Times New Roman" w:hAnsi="Times New Roman" w:cs="Times New Roman"/>
         <w:b/>
+        <w:noProof/>
         <w:sz w:val="28"/>
         <w:szCs w:val="28"/>
         <w:lang w:eastAsia="ru-RU"/>
@@ -839,17 +945,25 @@
                         <w:txbxContent>
                           <w:p>
                             <w:pPr>
-                              <w:pStyle w:val="7"/>
+                              <w:pStyle w:val="a5"/>
                               <w:jc w:val="center"/>
                               <w:rPr>
                                 <w:sz w:val="18"/>
                               </w:rPr>
                             </w:pPr>
+                            <w:proofErr w:type="spellStart"/>
                             <w:r>
                               <w:rPr>
                                 <w:sz w:val="18"/>
                               </w:rPr>
-                              <w:t>Изм.</w:t>
+                              <w:t>Изм</w:t>
+                            </w:r>
+                            <w:proofErr w:type="spellEnd"/>
+                            <w:r>
+                              <w:rPr>
+                                <w:sz w:val="18"/>
+                              </w:rPr>
+                              <w:t>.</w:t>
                             </w:r>
                           </w:p>
                         </w:txbxContent>
@@ -881,7 +995,7 @@
                         <w:txbxContent>
                           <w:p>
                             <w:pPr>
-                              <w:pStyle w:val="7"/>
+                              <w:pStyle w:val="a5"/>
                               <w:jc w:val="center"/>
                               <w:rPr>
                                 <w:sz w:val="18"/>
@@ -923,7 +1037,7 @@
                         <w:txbxContent>
                           <w:p>
                             <w:pPr>
-                              <w:pStyle w:val="7"/>
+                              <w:pStyle w:val="a5"/>
                               <w:jc w:val="center"/>
                               <w:rPr>
                                 <w:sz w:val="18"/>
@@ -933,7 +1047,21 @@
                               <w:rPr>
                                 <w:sz w:val="18"/>
                               </w:rPr>
-                              <w:t>№ докум.</w:t>
+                              <w:t xml:space="preserve">№ </w:t>
+                            </w:r>
+                            <w:proofErr w:type="spellStart"/>
+                            <w:r>
+                              <w:rPr>
+                                <w:sz w:val="18"/>
+                              </w:rPr>
+                              <w:t>докум</w:t>
+                            </w:r>
+                            <w:proofErr w:type="spellEnd"/>
+                            <w:r>
+                              <w:rPr>
+                                <w:sz w:val="18"/>
+                              </w:rPr>
+                              <w:t>.</w:t>
                             </w:r>
                           </w:p>
                         </w:txbxContent>
@@ -965,18 +1093,20 @@
                         <w:txbxContent>
                           <w:p>
                             <w:pPr>
-                              <w:pStyle w:val="7"/>
+                              <w:pStyle w:val="a5"/>
                               <w:jc w:val="center"/>
                               <w:rPr>
                                 <w:sz w:val="18"/>
                               </w:rPr>
                             </w:pPr>
+                            <w:proofErr w:type="spellStart"/>
                             <w:r>
                               <w:rPr>
                                 <w:sz w:val="18"/>
                               </w:rPr>
                               <w:t>Подпись</w:t>
                             </w:r>
+                            <w:proofErr w:type="spellEnd"/>
                           </w:p>
                         </w:txbxContent>
                       </wps:txbx>
@@ -1007,7 +1137,7 @@
                         <w:txbxContent>
                           <w:p>
                             <w:pPr>
-                              <w:pStyle w:val="7"/>
+                              <w:pStyle w:val="a5"/>
                               <w:jc w:val="center"/>
                               <w:rPr>
                                 <w:sz w:val="18"/>
@@ -1049,7 +1179,7 @@
                         <w:txbxContent>
                           <w:p>
                             <w:pPr>
-                              <w:pStyle w:val="7"/>
+                              <w:pStyle w:val="a5"/>
                               <w:jc w:val="center"/>
                               <w:rPr>
                                 <w:sz w:val="18"/>
@@ -1091,7 +1221,7 @@
                         <w:txbxContent>
                           <w:p>
                             <w:pPr>
-                              <w:pStyle w:val="7"/>
+                              <w:pStyle w:val="a5"/>
                               <w:jc w:val="center"/>
                               <w:rPr>
                                 <w:sz w:val="18"/>
@@ -1128,7 +1258,7 @@
                         <w:txbxContent>
                           <w:p>
                             <w:pPr>
-                              <w:pStyle w:val="7"/>
+                              <w:pStyle w:val="a5"/>
                               <w:jc w:val="center"/>
                               <w:rPr>
                                 <w:rFonts w:ascii="Journal" w:hAnsi="Journal"/>
@@ -1143,7 +1273,6 @@
                             </w:r>
                             <w:r>
                               <w:rPr>
-                                <w:rFonts w:hint="default"/>
                                 <w:lang w:val="en-US"/>
                               </w:rPr>
                               <w:t>6</w:t>
@@ -1152,12 +1281,24 @@
                               <w:rPr>
                                 <w:lang w:val="ru-RU"/>
                               </w:rPr>
-                              <w:t xml:space="preserve"> 1-40 05 01-01 ПЗ</w:t>
+                              <w:t xml:space="preserve"> 1-40 05 01-01 </w:t>
+                            </w:r>
+                            <w:r>
+                              <w:rPr>
+                                <w:lang w:val="ru-RU"/>
+                              </w:rPr>
+                              <w:t>Р</w:t>
+                            </w:r>
+                            <w:r>
+                              <w:rPr>
+                                <w:lang w:val="ru-RU"/>
+                              </w:rPr>
+                              <w:t>ПЗ</w:t>
                             </w:r>
                           </w:p>
                           <w:p>
                             <w:pPr>
-                              <w:pStyle w:val="7"/>
+                              <w:pStyle w:val="a5"/>
                               <w:jc w:val="center"/>
                               <w:rPr>
                                 <w:rFonts w:ascii="Journal" w:hAnsi="Journal"/>
@@ -1325,7 +1466,7 @@
                           <w:txbxContent>
                             <w:p>
                               <w:pPr>
-                                <w:pStyle w:val="7"/>
+                                <w:pStyle w:val="a5"/>
                                 <w:rPr>
                                   <w:sz w:val="18"/>
                                 </w:rPr>
@@ -1334,7 +1475,21 @@
                                 <w:rPr>
                                   <w:sz w:val="18"/>
                                 </w:rPr>
-                                <w:t xml:space="preserve"> Разраб.</w:t>
+                                <w:t xml:space="preserve"> </w:t>
+                              </w:r>
+                              <w:proofErr w:type="spellStart"/>
+                              <w:r>
+                                <w:rPr>
+                                  <w:sz w:val="18"/>
+                                </w:rPr>
+                                <w:t>Разраб</w:t>
+                              </w:r>
+                              <w:proofErr w:type="spellEnd"/>
+                              <w:r>
+                                <w:rPr>
+                                  <w:sz w:val="18"/>
+                                </w:rPr>
+                                <w:t>.</w:t>
                               </w:r>
                             </w:p>
                           </w:txbxContent>
@@ -1366,7 +1521,7 @@
                           <w:txbxContent>
                             <w:p>
                               <w:pPr>
-                                <w:pStyle w:val="7"/>
+                                <w:pStyle w:val="a5"/>
                                 <w:rPr>
                                   <w:sz w:val="18"/>
                                   <w:lang w:val="ru-RU"/>
@@ -1374,7 +1529,6 @@
                               </w:pPr>
                               <w:r>
                                 <w:rPr>
-                                  <w:rFonts w:hint="default"/>
                                   <w:sz w:val="18"/>
                                   <w:lang w:val="ru-RU"/>
                                 </w:rPr>
@@ -1429,7 +1583,7 @@
                           <w:txbxContent>
                             <w:p>
                               <w:pPr>
-                                <w:pStyle w:val="7"/>
+                                <w:pStyle w:val="a5"/>
                                 <w:rPr>
                                   <w:sz w:val="18"/>
                                 </w:rPr>
@@ -1438,7 +1592,21 @@
                                 <w:rPr>
                                   <w:sz w:val="18"/>
                                 </w:rPr>
-                                <w:t xml:space="preserve"> Провер.</w:t>
+                                <w:t xml:space="preserve"> </w:t>
+                              </w:r>
+                              <w:proofErr w:type="spellStart"/>
+                              <w:r>
+                                <w:rPr>
+                                  <w:sz w:val="18"/>
+                                </w:rPr>
+                                <w:t>Провер</w:t>
+                              </w:r>
+                              <w:proofErr w:type="spellEnd"/>
+                              <w:r>
+                                <w:rPr>
+                                  <w:sz w:val="18"/>
+                                </w:rPr>
+                                <w:t>.</w:t>
                               </w:r>
                             </w:p>
                           </w:txbxContent>
@@ -1470,7 +1638,7 @@
                           <w:txbxContent>
                             <w:p>
                               <w:pPr>
-                                <w:pStyle w:val="7"/>
+                                <w:pStyle w:val="a5"/>
                                 <w:rPr>
                                   <w:sz w:val="18"/>
                                   <w:lang w:val="ru-RU"/>
@@ -1481,7 +1649,14 @@
                                   <w:sz w:val="18"/>
                                   <w:lang w:val="ru-RU"/>
                                 </w:rPr>
-                                <w:t>Дунина Е.Б.</w:t>
+                                <w:t xml:space="preserve">Дунина </w:t>
+                              </w:r>
+                              <w:r>
+                                <w:rPr>
+                                  <w:sz w:val="18"/>
+                                  <w:lang w:val="ru-RU"/>
+                                </w:rPr>
+                                <w:t>Е.Б.</w:t>
                               </w:r>
                             </w:p>
                           </w:txbxContent>
@@ -1525,7 +1700,7 @@
                           <w:txbxContent>
                             <w:p>
                               <w:pPr>
-                                <w:pStyle w:val="7"/>
+                                <w:pStyle w:val="a5"/>
                                 <w:rPr>
                                   <w:sz w:val="18"/>
                                 </w:rPr>
@@ -1534,7 +1709,21 @@
                                 <w:rPr>
                                   <w:sz w:val="18"/>
                                 </w:rPr>
-                                <w:t xml:space="preserve"> Реценз.</w:t>
+                                <w:t xml:space="preserve"> </w:t>
+                              </w:r>
+                              <w:proofErr w:type="spellStart"/>
+                              <w:r>
+                                <w:rPr>
+                                  <w:sz w:val="18"/>
+                                </w:rPr>
+                                <w:t>Реценз</w:t>
+                              </w:r>
+                              <w:proofErr w:type="spellEnd"/>
+                              <w:r>
+                                <w:rPr>
+                                  <w:sz w:val="18"/>
+                                </w:rPr>
+                                <w:t>.</w:t>
                               </w:r>
                             </w:p>
                           </w:txbxContent>
@@ -1566,7 +1755,7 @@
                           <w:txbxContent>
                             <w:p>
                               <w:pPr>
-                                <w:pStyle w:val="7"/>
+                                <w:pStyle w:val="a5"/>
                                 <w:rPr>
                                   <w:sz w:val="18"/>
                                   <w:lang w:val="ru-RU"/>
@@ -1614,7 +1803,7 @@
                           <w:txbxContent>
                             <w:p>
                               <w:pPr>
-                                <w:pStyle w:val="7"/>
+                                <w:pStyle w:val="a5"/>
                                 <w:rPr>
                                   <w:sz w:val="18"/>
                                 </w:rPr>
@@ -1623,7 +1812,13 @@
                                 <w:rPr>
                                   <w:sz w:val="18"/>
                                 </w:rPr>
-                                <w:t xml:space="preserve"> Н. Контр.</w:t>
+                                <w:t xml:space="preserve"> </w:t>
+                              </w:r>
+                              <w:r>
+                                <w:rPr>
+                                  <w:sz w:val="18"/>
+                                </w:rPr>
+                                <w:t>Н. Контр.</w:t>
                               </w:r>
                             </w:p>
                           </w:txbxContent>
@@ -1655,7 +1850,7 @@
                           <w:txbxContent>
                             <w:p>
                               <w:pPr>
-                                <w:pStyle w:val="7"/>
+                                <w:pStyle w:val="a5"/>
                                 <w:rPr>
                                   <w:sz w:val="18"/>
                                   <w:lang w:val="ru-RU"/>
@@ -1670,7 +1865,6 @@
                               </w:r>
                               <w:r>
                                 <w:rPr>
-                                  <w:rFonts w:hint="default"/>
                                   <w:sz w:val="18"/>
                                   <w:lang w:val="ru-RU"/>
                                 </w:rPr>
@@ -1725,7 +1919,7 @@
                           <w:txbxContent>
                             <w:p>
                               <w:pPr>
-                                <w:pStyle w:val="7"/>
+                                <w:pStyle w:val="a5"/>
                                 <w:rPr>
                                   <w:sz w:val="18"/>
                                 </w:rPr>
@@ -1734,7 +1928,21 @@
                                 <w:rPr>
                                   <w:sz w:val="18"/>
                                 </w:rPr>
-                                <w:t xml:space="preserve"> Утверд.</w:t>
+                                <w:t xml:space="preserve"> </w:t>
+                              </w:r>
+                              <w:proofErr w:type="spellStart"/>
+                              <w:r>
+                                <w:rPr>
+                                  <w:sz w:val="18"/>
+                                </w:rPr>
+                                <w:t>Утверд</w:t>
+                              </w:r>
+                              <w:proofErr w:type="spellEnd"/>
+                              <w:r>
+                                <w:rPr>
+                                  <w:sz w:val="18"/>
+                                </w:rPr>
+                                <w:t>.</w:t>
                               </w:r>
                             </w:p>
                           </w:txbxContent>
@@ -1766,7 +1974,7 @@
                           <w:txbxContent>
                             <w:p>
                               <w:pPr>
-                                <w:pStyle w:val="7"/>
+                                <w:pStyle w:val="a5"/>
                                 <w:rPr>
                                   <w:sz w:val="18"/>
                                   <w:lang w:val="ru-RU"/>
@@ -1834,7 +2042,7 @@
                         <w:txbxContent>
                           <w:p>
                             <w:pPr>
-                              <w:pStyle w:val="7"/>
+                              <w:pStyle w:val="a5"/>
                               <w:jc w:val="center"/>
                               <w:rPr>
                                 <w:szCs w:val="28"/>
@@ -1844,7 +2052,7 @@
                           </w:p>
                           <w:p>
                             <w:pPr>
-                              <w:pStyle w:val="7"/>
+                              <w:pStyle w:val="a5"/>
                               <w:jc w:val="center"/>
                               <w:rPr>
                                 <w:szCs w:val="28"/>
@@ -1960,17 +2168,25 @@
                         <w:txbxContent>
                           <w:p>
                             <w:pPr>
-                              <w:pStyle w:val="7"/>
+                              <w:pStyle w:val="a5"/>
                               <w:jc w:val="center"/>
                               <w:rPr>
                                 <w:sz w:val="18"/>
                               </w:rPr>
                             </w:pPr>
+                            <w:proofErr w:type="spellStart"/>
                             <w:r>
                               <w:rPr>
                                 <w:sz w:val="18"/>
                               </w:rPr>
-                              <w:t>Лит.</w:t>
+                              <w:t>Лит</w:t>
+                            </w:r>
+                            <w:proofErr w:type="spellEnd"/>
+                            <w:r>
+                              <w:rPr>
+                                <w:sz w:val="18"/>
+                              </w:rPr>
+                              <w:t>.</w:t>
                             </w:r>
                           </w:p>
                         </w:txbxContent>
@@ -2002,7 +2218,7 @@
                         <w:txbxContent>
                           <w:p>
                             <w:pPr>
-                              <w:pStyle w:val="7"/>
+                              <w:pStyle w:val="a5"/>
                               <w:jc w:val="center"/>
                               <w:rPr>
                                 <w:sz w:val="18"/>
@@ -2044,7 +2260,7 @@
                         <w:txbxContent>
                           <w:p>
                             <w:pPr>
-                              <w:pStyle w:val="7"/>
+                              <w:pStyle w:val="a5"/>
                               <w:jc w:val="center"/>
                               <w:rPr>
                                 <w:sz w:val="18"/>
@@ -2129,10 +2345,10 @@
                         <w:txbxContent>
                           <w:p>
                             <w:pPr>
-                              <w:pStyle w:val="7"/>
+                              <w:pStyle w:val="a5"/>
                               <w:jc w:val="center"/>
                               <w:rPr>
-                                <w:rFonts w:hint="default" w:ascii="Journal" w:hAnsi="Journal"/>
+                                <w:rFonts w:ascii="Journal" w:hAnsi="Journal"/>
                                 <w:sz w:val="24"/>
                                 <w:lang w:val="ru-RU"/>
                               </w:rPr>
@@ -2156,7 +2372,6 @@
                             </w:r>
                             <w:r>
                               <w:rPr>
-                                <w:rFonts w:hint="default"/>
                                 <w:spacing w:val="-20"/>
                                 <w:sz w:val="22"/>
                                 <w:szCs w:val="22"/>
@@ -2179,103 +2394,52 @@
         </mc:Choice>
         <mc:Fallback>
           <w:pict>
-            <v:group id="_x0000_s1026" o:spid="_x0000_s1026" o:spt="203" style="position:absolute;left:0pt;margin-left:57pt;margin-top:19.55pt;height:802.2pt;width:518.75pt;mso-position-horizontal-relative:page;mso-position-vertical-relative:page;z-index:251660288;mso-width-relative:page;mso-height-relative:page;" coordsize="20000,20000" o:allowincell="f" o:gfxdata="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">
-              <o:lock v:ext="edit" aspectratio="f"/>
-              <v:rect id="Rectangle 53" o:spid="_x0000_s1026" o:spt="1" style="position:absolute;left:0;top:0;height:20000;width:20000;" filled="f" stroked="t" coordsize="21600,21600" o:gfxdata="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">
-                <v:fill on="f" focussize="0,0"/>
-                <v:stroke weight="2pt" color="#000000" miterlimit="8" joinstyle="miter"/>
-                <v:imagedata o:title=""/>
-                <o:lock v:ext="edit" aspectratio="f"/>
-              </v:rect>
-              <v:line id="Line 54" o:spid="_x0000_s1026" o:spt="20" style="position:absolute;left:993;top:17183;height:1038;width:2;" filled="f" stroked="t" coordsize="21600,21600" o:gfxdata="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">
-                <v:fill on="f" focussize="0,0"/>
-                <v:stroke weight="2pt" color="#000000" joinstyle="round"/>
-                <v:imagedata o:title=""/>
-                <o:lock v:ext="edit" aspectratio="f"/>
-              </v:line>
-              <v:line id="Line 55" o:spid="_x0000_s1026" o:spt="20" style="position:absolute;left:10;top:17173;height:1;width:19967;" filled="f" stroked="t" coordsize="21600,21600" o:gfxdata="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">
-                <v:fill on="f" focussize="0,0"/>
-                <v:stroke weight="2pt" color="#000000" joinstyle="round"/>
-                <v:imagedata o:title=""/>
-                <o:lock v:ext="edit" aspectratio="f"/>
-              </v:line>
-              <v:line id="Line 56" o:spid="_x0000_s1026" o:spt="20" style="position:absolute;left:2186;top:17192;height:2797;width:2;" filled="f" stroked="t" coordsize="21600,21600" o:gfxdata="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">
-                <v:fill on="f" focussize="0,0"/>
-                <v:stroke weight="2pt" color="#000000" joinstyle="round"/>
-                <v:imagedata o:title=""/>
-                <o:lock v:ext="edit" aspectratio="f"/>
-              </v:line>
-              <v:line id="Line 57" o:spid="_x0000_s1026" o:spt="20" style="position:absolute;left:4919;top:17192;height:2797;width:2;" filled="f" stroked="t" coordsize="21600,21600" o:gfxdata="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">
-                <v:fill on="f" focussize="0,0"/>
-                <v:stroke weight="2pt" color="#000000" joinstyle="round"/>
-                <v:imagedata o:title=""/>
-                <o:lock v:ext="edit" aspectratio="f"/>
-              </v:line>
-              <v:line id="Line 58" o:spid="_x0000_s1026" o:spt="20" style="position:absolute;left:6557;top:17192;height:2797;width:2;" filled="f" stroked="t" coordsize="21600,21600" o:gfxdata="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">
-                <v:fill on="f" focussize="0,0"/>
-                <v:stroke weight="2pt" color="#000000" joinstyle="round"/>
-                <v:imagedata o:title=""/>
-                <o:lock v:ext="edit" aspectratio="f"/>
-              </v:line>
-              <v:line id="Line 59" o:spid="_x0000_s1026" o:spt="20" style="position:absolute;left:7650;top:17183;height:2796;width:2;" filled="f" stroked="t" coordsize="21600,21600" o:gfxdata="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">
-                <v:fill on="f" focussize="0,0"/>
-                <v:stroke weight="2pt" color="#000000" joinstyle="round"/>
-                <v:imagedata o:title=""/>
-                <o:lock v:ext="edit" aspectratio="f"/>
-              </v:line>
-              <v:line id="Line 60" o:spid="_x0000_s1026" o:spt="20" style="position:absolute;left:15848;top:18239;height:693;width:4;" filled="f" stroked="t" coordsize="21600,21600" o:gfxdata="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">
-                <v:fill on="f" focussize="0,0"/>
-                <v:stroke weight="2pt" color="#000000" joinstyle="round"/>
-                <v:imagedata o:title=""/>
-                <o:lock v:ext="edit" aspectratio="f"/>
-              </v:line>
-              <v:line id="Line 61" o:spid="_x0000_s1026" o:spt="20" style="position:absolute;left:10;top:19293;height:2;width:7621;" filled="f" stroked="t" coordsize="21600,21600" o:gfxdata="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">
-                <v:fill on="f" focussize="0,0"/>
-                <v:stroke weight="1pt" color="#000000" joinstyle="round"/>
-                <v:imagedata o:title=""/>
-                <o:lock v:ext="edit" aspectratio="f"/>
-              </v:line>
-              <v:line id="Line 62" o:spid="_x0000_s1026" o:spt="20" style="position:absolute;left:10;top:19646;height:1;width:7621;" filled="f" stroked="t" coordsize="21600,21600" o:gfxdata="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">
-                <v:fill on="f" focussize="0,0"/>
-                <v:stroke weight="1pt" color="#000000" joinstyle="round"/>
-                <v:imagedata o:title=""/>
-                <o:lock v:ext="edit" aspectratio="f"/>
-              </v:line>
-              <v:rect id="Rectangle 63" o:spid="_x0000_s1026" o:spt="1" style="position:absolute;left:54;top:17912;height:309;width:883;" filled="f" stroked="f" coordsize="21600,21600" o:gfxdata="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">
-                <v:fill on="f" focussize="0,0"/>
-                <v:stroke on="f"/>
-                <v:imagedata o:title=""/>
-                <o:lock v:ext="edit" aspectratio="f"/>
+            <v:group id="Группа 2" o:spid="_x0000_s1026" style="position:absolute;margin-left:57pt;margin-top:19.55pt;width:518.75pt;height:802.2pt;z-index:251660288;mso-position-horizontal-relative:page;mso-position-vertical-relative:page" coordsize="20000,20000" o:gfxdata="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" o:allowincell="f">
+              <v:rect id="Rectangle 53" o:spid="_x0000_s1027" style="position:absolute;width:20000;height:20000;visibility:visible;mso-wrap-style:square;v-text-anchor:top" o:gfxdata="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" filled="f" strokeweight="2pt"/>
+              <v:line id="Line 54" o:spid="_x0000_s1028" style="position:absolute;visibility:visible;mso-wrap-style:square" from="993,17183" to="995,18221" o:connectortype="straight" o:gfxdata="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" strokeweight="2pt"/>
+              <v:line id="Line 55" o:spid="_x0000_s1029" style="position:absolute;visibility:visible;mso-wrap-style:square" from="10,17173" to="19977,17174" o:connectortype="straight" o:gfxdata="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" strokeweight="2pt"/>
+              <v:line id="Line 56" o:spid="_x0000_s1030" style="position:absolute;visibility:visible;mso-wrap-style:square" from="2186,17192" to="2188,19989" o:connectortype="straight" o:gfxdata="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" strokeweight="2pt"/>
+              <v:line id="Line 57" o:spid="_x0000_s1031" style="position:absolute;visibility:visible;mso-wrap-style:square" from="4919,17192" to="4921,19989" o:connectortype="straight" o:gfxdata="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" strokeweight="2pt"/>
+              <v:line id="Line 58" o:spid="_x0000_s1032" style="position:absolute;visibility:visible;mso-wrap-style:square" from="6557,17192" to="6559,19989" o:connectortype="straight" o:gfxdata="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" strokeweight="2pt"/>
+              <v:line id="Line 59" o:spid="_x0000_s1033" style="position:absolute;visibility:visible;mso-wrap-style:square" from="7650,17183" to="7652,19979" o:connectortype="straight" o:gfxdata="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" strokeweight="2pt"/>
+              <v:line id="Line 60" o:spid="_x0000_s1034" style="position:absolute;visibility:visible;mso-wrap-style:square" from="15848,18239" to="15852,18932" o:connectortype="straight" o:gfxdata="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" strokeweight="2pt"/>
+              <v:line id="Line 61" o:spid="_x0000_s1035" style="position:absolute;visibility:visible;mso-wrap-style:square" from="10,19293" to="7631,19295" o:connectortype="straight" o:gfxdata="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" strokeweight="1pt"/>
+              <v:line id="Line 62" o:spid="_x0000_s1036" style="position:absolute;visibility:visible;mso-wrap-style:square" from="10,19646" to="7631,19647" o:connectortype="straight" o:gfxdata="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" strokeweight="1pt"/>
+              <v:rect id="Rectangle 63" o:spid="_x0000_s1037" style="position:absolute;left:54;top:17912;width:883;height:309;visibility:visible;mso-wrap-style:square;v-text-anchor:top" o:gfxdata="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" filled="f" stroked="f">
                 <v:textbox inset="1pt,1pt,1pt,1pt">
                   <w:txbxContent>
                     <w:p>
                       <w:pPr>
-                        <w:pStyle w:val="7"/>
+                        <w:pStyle w:val="a5"/>
                         <w:jc w:val="center"/>
                         <w:rPr>
                           <w:sz w:val="18"/>
                         </w:rPr>
                       </w:pPr>
+                      <w:proofErr w:type="spellStart"/>
                       <w:r>
                         <w:rPr>
                           <w:sz w:val="18"/>
                         </w:rPr>
-                        <w:t>Изм.</w:t>
+                        <w:t>Изм</w:t>
+                      </w:r>
+                      <w:proofErr w:type="spellEnd"/>
+                      <w:r>
+                        <w:rPr>
+                          <w:sz w:val="18"/>
+                        </w:rPr>
+                        <w:t>.</w:t>
                       </w:r>
                     </w:p>
                   </w:txbxContent>
                 </v:textbox>
               </v:rect>
-              <v:rect id="Rectangle 64" o:spid="_x0000_s1026" o:spt="1" style="position:absolute;left:1051;top:17912;height:309;width:1100;" filled="f" stroked="f" coordsize="21600,21600" o:gfxdata="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">
-                <v:fill on="f" focussize="0,0"/>
-                <v:stroke on="f"/>
-                <v:imagedata o:title=""/>
-                <o:lock v:ext="edit" aspectratio="f"/>
+              <v:rect id="Rectangle 64" o:spid="_x0000_s1038" style="position:absolute;left:1051;top:17912;width:1100;height:309;visibility:visible;mso-wrap-style:square;v-text-anchor:top" o:gfxdata="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" filled="f" stroked="f">
                 <v:textbox inset="1pt,1pt,1pt,1pt">
                   <w:txbxContent>
                     <w:p>
                       <w:pPr>
-                        <w:pStyle w:val="7"/>
+                        <w:pStyle w:val="a5"/>
                         <w:jc w:val="center"/>
                         <w:rPr>
                           <w:sz w:val="18"/>
@@ -2291,16 +2455,12 @@
                   </w:txbxContent>
                 </v:textbox>
               </v:rect>
-              <v:rect id="Rectangle 65" o:spid="_x0000_s1026" o:spt="1" style="position:absolute;left:2267;top:17912;height:309;width:2573;" filled="f" stroked="f" coordsize="21600,21600" o:gfxdata="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">
-                <v:fill on="f" focussize="0,0"/>
-                <v:stroke on="f"/>
-                <v:imagedata o:title=""/>
-                <o:lock v:ext="edit" aspectratio="f"/>
+              <v:rect id="Rectangle 65" o:spid="_x0000_s1039" style="position:absolute;left:2267;top:17912;width:2573;height:309;visibility:visible;mso-wrap-style:square;v-text-anchor:top" o:gfxdata="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" filled="f" stroked="f">
                 <v:textbox inset="1pt,1pt,1pt,1pt">
                   <w:txbxContent>
                     <w:p>
                       <w:pPr>
-                        <w:pStyle w:val="7"/>
+                        <w:pStyle w:val="a5"/>
                         <w:jc w:val="center"/>
                         <w:rPr>
                           <w:sz w:val="18"/>
@@ -2310,47 +2470,55 @@
                         <w:rPr>
                           <w:sz w:val="18"/>
                         </w:rPr>
-                        <w:t>№ докум.</w:t>
+                        <w:t xml:space="preserve">№ </w:t>
+                      </w:r>
+                      <w:proofErr w:type="spellStart"/>
+                      <w:r>
+                        <w:rPr>
+                          <w:sz w:val="18"/>
+                        </w:rPr>
+                        <w:t>докум</w:t>
+                      </w:r>
+                      <w:proofErr w:type="spellEnd"/>
+                      <w:r>
+                        <w:rPr>
+                          <w:sz w:val="18"/>
+                        </w:rPr>
+                        <w:t>.</w:t>
                       </w:r>
                     </w:p>
                   </w:txbxContent>
                 </v:textbox>
               </v:rect>
-              <v:rect id="Rectangle 66" o:spid="_x0000_s1026" o:spt="1" style="position:absolute;left:4983;top:17912;height:309;width:1534;" filled="f" stroked="f" coordsize="21600,21600" o:gfxdata="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">
-                <v:fill on="f" focussize="0,0"/>
-                <v:stroke on="f"/>
-                <v:imagedata o:title=""/>
-                <o:lock v:ext="edit" aspectratio="f"/>
+              <v:rect id="Rectangle 66" o:spid="_x0000_s1040" style="position:absolute;left:4983;top:17912;width:1534;height:309;visibility:visible;mso-wrap-style:square;v-text-anchor:top" o:gfxdata="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" filled="f" stroked="f">
                 <v:textbox inset="1pt,1pt,1pt,1pt">
                   <w:txbxContent>
                     <w:p>
                       <w:pPr>
-                        <w:pStyle w:val="7"/>
+                        <w:pStyle w:val="a5"/>
                         <w:jc w:val="center"/>
                         <w:rPr>
                           <w:sz w:val="18"/>
                         </w:rPr>
                       </w:pPr>
+                      <w:proofErr w:type="spellStart"/>
                       <w:r>
                         <w:rPr>
                           <w:sz w:val="18"/>
                         </w:rPr>
                         <w:t>Подпись</w:t>
                       </w:r>
+                      <w:proofErr w:type="spellEnd"/>
                     </w:p>
                   </w:txbxContent>
                 </v:textbox>
               </v:rect>
-              <v:rect id="Rectangle 67" o:spid="_x0000_s1026" o:spt="1" style="position:absolute;left:6604;top:17912;height:309;width:1000;" filled="f" stroked="f" coordsize="21600,21600" o:gfxdata="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">
-                <v:fill on="f" focussize="0,0"/>
-                <v:stroke on="f"/>
-                <v:imagedata o:title=""/>
-                <o:lock v:ext="edit" aspectratio="f"/>
+              <v:rect id="Rectangle 67" o:spid="_x0000_s1041" style="position:absolute;left:6604;top:17912;width:1000;height:309;visibility:visible;mso-wrap-style:square;v-text-anchor:top" o:gfxdata="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" filled="f" stroked="f">
                 <v:textbox inset="1pt,1pt,1pt,1pt">
                   <w:txbxContent>
                     <w:p>
                       <w:pPr>
-                        <w:pStyle w:val="7"/>
+                        <w:pStyle w:val="a5"/>
                         <w:jc w:val="center"/>
                         <w:rPr>
                           <w:sz w:val="18"/>
@@ -2366,16 +2534,12 @@
                   </w:txbxContent>
                 </v:textbox>
               </v:rect>
-              <v:rect id="Rectangle 68" o:spid="_x0000_s1026" o:spt="1" style="position:absolute;left:15929;top:18258;height:309;width:1475;" filled="f" stroked="f" coordsize="21600,21600" o:gfxdata="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">
-                <v:fill on="f" focussize="0,0"/>
-                <v:stroke on="f"/>
-                <v:imagedata o:title=""/>
-                <o:lock v:ext="edit" aspectratio="f"/>
+              <v:rect id="Rectangle 68" o:spid="_x0000_s1042" style="position:absolute;left:15929;top:18258;width:1475;height:309;visibility:visible;mso-wrap-style:square;v-text-anchor:top" o:gfxdata="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" filled="f" stroked="f">
                 <v:textbox inset="1pt,1pt,1pt,1pt">
                   <w:txbxContent>
                     <w:p>
                       <w:pPr>
-                        <w:pStyle w:val="7"/>
+                        <w:pStyle w:val="a5"/>
                         <w:jc w:val="center"/>
                         <w:rPr>
                           <w:sz w:val="18"/>
@@ -2391,16 +2555,12 @@
                   </w:txbxContent>
                 </v:textbox>
               </v:rect>
-              <v:rect id="Rectangle 69" o:spid="_x0000_s1026" o:spt="1" style="position:absolute;left:15929;top:18623;height:310;width:1475;" filled="f" stroked="f" coordsize="21600,21600" o:gfxdata="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">
-                <v:fill on="f" focussize="0,0"/>
-                <v:stroke on="f"/>
-                <v:imagedata o:title=""/>
-                <o:lock v:ext="edit" aspectratio="f"/>
+              <v:rect id="Rectangle 69" o:spid="_x0000_s1043" style="position:absolute;left:15929;top:18623;width:1475;height:310;visibility:visible;mso-wrap-style:square;v-text-anchor:top" o:gfxdata="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" filled="f" stroked="f">
                 <v:textbox inset="1pt,1pt,1pt,1pt">
                   <w:txbxContent>
                     <w:p>
                       <w:pPr>
-                        <w:pStyle w:val="7"/>
+                        <w:pStyle w:val="a5"/>
                         <w:jc w:val="center"/>
                         <w:rPr>
                           <w:sz w:val="18"/>
@@ -2411,16 +2571,12 @@
                   </w:txbxContent>
                 </v:textbox>
               </v:rect>
-              <v:rect id="Rectangle 70" o:spid="_x0000_s1026" o:spt="1" style="position:absolute;left:7760;top:17481;height:477;width:12159;" filled="f" stroked="f" coordsize="21600,21600" o:gfxdata="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">
-                <v:fill on="f" focussize="0,0"/>
-                <v:stroke on="f"/>
-                <v:imagedata o:title=""/>
-                <o:lock v:ext="edit" aspectratio="f"/>
+              <v:rect id="Rectangle 70" o:spid="_x0000_s1044" style="position:absolute;left:7760;top:17481;width:12159;height:477;visibility:visible;mso-wrap-style:square;v-text-anchor:top" o:gfxdata="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" filled="f" stroked="f">
                 <v:textbox inset="1pt,1pt,1pt,1pt">
                   <w:txbxContent>
                     <w:p>
                       <w:pPr>
-                        <w:pStyle w:val="7"/>
+                        <w:pStyle w:val="a5"/>
                         <w:jc w:val="center"/>
                         <w:rPr>
                           <w:rFonts w:ascii="Journal" w:hAnsi="Journal"/>
@@ -2435,7 +2591,6 @@
                       </w:r>
                       <w:r>
                         <w:rPr>
-                          <w:rFonts w:hint="default"/>
                           <w:lang w:val="en-US"/>
                         </w:rPr>
                         <w:t>6</w:t>
@@ -2444,12 +2599,24 @@
                         <w:rPr>
                           <w:lang w:val="ru-RU"/>
                         </w:rPr>
-                        <w:t xml:space="preserve"> 1-40 05 01-01 ПЗ</w:t>
+                        <w:t xml:space="preserve"> 1-40 05 01-01 </w:t>
+                      </w:r>
+                      <w:r>
+                        <w:rPr>
+                          <w:lang w:val="ru-RU"/>
+                        </w:rPr>
+                        <w:t>Р</w:t>
+                      </w:r>
+                      <w:r>
+                        <w:rPr>
+                          <w:lang w:val="ru-RU"/>
+                        </w:rPr>
+                        <w:t>ПЗ</w:t>
                       </w:r>
                     </w:p>
                     <w:p>
                       <w:pPr>
-                        <w:pStyle w:val="7"/>
+                        <w:pStyle w:val="a5"/>
                         <w:jc w:val="center"/>
                         <w:rPr>
                           <w:rFonts w:ascii="Journal" w:hAnsi="Journal"/>
@@ -2460,48 +2627,18 @@
                   </w:txbxContent>
                 </v:textbox>
               </v:rect>
-              <v:line id="Line 71" o:spid="_x0000_s1026" o:spt="20" style="position:absolute;left:12;top:18233;height:1;width:19967;" filled="f" stroked="t" coordsize="21600,21600" o:gfxdata="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">
-                <v:fill on="f" focussize="0,0"/>
-                <v:stroke weight="2pt" color="#000000" joinstyle="round"/>
-                <v:imagedata o:title=""/>
-                <o:lock v:ext="edit" aspectratio="f"/>
-              </v:line>
-              <v:line id="Line 72" o:spid="_x0000_s1026" o:spt="20" style="position:absolute;left:25;top:17881;height:1;width:7621;" filled="f" stroked="t" coordsize="21600,21600" o:gfxdata="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">
-                <v:fill on="f" focussize="0,0"/>
-                <v:stroke weight="2pt" color="#000000" joinstyle="round"/>
-                <v:imagedata o:title=""/>
-                <o:lock v:ext="edit" aspectratio="f"/>
-              </v:line>
-              <v:line id="Line 73" o:spid="_x0000_s1026" o:spt="20" style="position:absolute;left:10;top:17526;height:1;width:7621;" filled="f" stroked="t" coordsize="21600,21600" o:gfxdata="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">
-                <v:fill on="f" focussize="0,0"/>
-                <v:stroke weight="1pt" color="#000000" joinstyle="round"/>
-                <v:imagedata o:title=""/>
-                <o:lock v:ext="edit" aspectratio="f"/>
-              </v:line>
-              <v:line id="Line 74" o:spid="_x0000_s1026" o:spt="20" style="position:absolute;left:10;top:18938;height:1;width:7621;" filled="f" stroked="t" coordsize="21600,21600" o:gfxdata="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">
-                <v:fill on="f" focussize="0,0"/>
-                <v:stroke weight="1pt" color="#000000" joinstyle="round"/>
-                <v:imagedata o:title=""/>
-                <o:lock v:ext="edit" aspectratio="f"/>
-              </v:line>
-              <v:line id="Line 75" o:spid="_x0000_s1026" o:spt="20" style="position:absolute;left:10;top:18583;height:1;width:7621;" filled="f" stroked="t" coordsize="21600,21600" o:gfxdata="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">
-                <v:fill on="f" focussize="0,0"/>
-                <v:stroke weight="1pt" color="#000000" joinstyle="round"/>
-                <v:imagedata o:title=""/>
-                <o:lock v:ext="edit" aspectratio="f"/>
-              </v:line>
-              <v:group id="Group 76" o:spid="_x0000_s1026" o:spt="203" style="position:absolute;left:39;top:18267;height:310;width:4801;" coordsize="19999,20000" o:gfxdata="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">
-                <o:lock v:ext="edit" aspectratio="f"/>
-                <v:rect id="Rectangle 77" o:spid="_x0000_s1026" o:spt="1" style="position:absolute;left:0;top:0;height:20000;width:8856;" filled="f" stroked="f" coordsize="21600,21600" o:gfxdata="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">
-                  <v:fill on="f" focussize="0,0"/>
-                  <v:stroke on="f"/>
-                  <v:imagedata o:title=""/>
-                  <o:lock v:ext="edit" aspectratio="f"/>
+              <v:line id="Line 71" o:spid="_x0000_s1045" style="position:absolute;visibility:visible;mso-wrap-style:square" from="12,18233" to="19979,18234" o:connectortype="straight" o:gfxdata="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" strokeweight="2pt"/>
+              <v:line id="Line 72" o:spid="_x0000_s1046" style="position:absolute;visibility:visible;mso-wrap-style:square" from="25,17881" to="7646,17882" o:connectortype="straight" o:gfxdata="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" strokeweight="2pt"/>
+              <v:line id="Line 73" o:spid="_x0000_s1047" style="position:absolute;visibility:visible;mso-wrap-style:square" from="10,17526" to="7631,17527" o:connectortype="straight" o:gfxdata="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" strokeweight="1pt"/>
+              <v:line id="Line 74" o:spid="_x0000_s1048" style="position:absolute;visibility:visible;mso-wrap-style:square" from="10,18938" to="7631,18939" o:connectortype="straight" o:gfxdata="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" strokeweight="1pt"/>
+              <v:line id="Line 75" o:spid="_x0000_s1049" style="position:absolute;visibility:visible;mso-wrap-style:square" from="10,18583" to="7631,18584" o:connectortype="straight" o:gfxdata="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" strokeweight="1pt"/>
+              <v:group id="Group 76" o:spid="_x0000_s1050" style="position:absolute;left:39;top:18267;width:4801;height:310" coordsize="19999,20000" o:gfxdata="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">
+                <v:rect id="Rectangle 77" o:spid="_x0000_s1051" style="position:absolute;width:8856;height:20000;visibility:visible;mso-wrap-style:square;v-text-anchor:top" o:gfxdata="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" filled="f" stroked="f">
                   <v:textbox inset="1pt,1pt,1pt,1pt">
                     <w:txbxContent>
                       <w:p>
                         <w:pPr>
-                          <w:pStyle w:val="7"/>
+                          <w:pStyle w:val="a5"/>
                           <w:rPr>
                             <w:sz w:val="18"/>
                           </w:rPr>
@@ -2510,22 +2647,32 @@
                           <w:rPr>
                             <w:sz w:val="18"/>
                           </w:rPr>
-                          <w:t xml:space="preserve"> Разраб.</w:t>
+                          <w:t xml:space="preserve"> </w:t>
+                        </w:r>
+                        <w:proofErr w:type="spellStart"/>
+                        <w:r>
+                          <w:rPr>
+                            <w:sz w:val="18"/>
+                          </w:rPr>
+                          <w:t>Разраб</w:t>
+                        </w:r>
+                        <w:proofErr w:type="spellEnd"/>
+                        <w:r>
+                          <w:rPr>
+                            <w:sz w:val="18"/>
+                          </w:rPr>
+                          <w:t>.</w:t>
                         </w:r>
                       </w:p>
                     </w:txbxContent>
                   </v:textbox>
                 </v:rect>
-                <v:rect id="Rectangle 78" o:spid="_x0000_s1026" o:spt="1" style="position:absolute;left:9281;top:0;height:20000;width:10718;" filled="f" stroked="f" coordsize="21600,21600" o:gfxdata="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">
-                  <v:fill on="f" focussize="0,0"/>
-                  <v:stroke on="f"/>
-                  <v:imagedata o:title=""/>
-                  <o:lock v:ext="edit" aspectratio="f"/>
+                <v:rect id="Rectangle 78" o:spid="_x0000_s1052" style="position:absolute;left:9281;width:10718;height:20000;visibility:visible;mso-wrap-style:square;v-text-anchor:top" o:gfxdata="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" filled="f" stroked="f">
                   <v:textbox inset="1pt,1pt,1pt,1pt">
                     <w:txbxContent>
                       <w:p>
                         <w:pPr>
-                          <w:pStyle w:val="7"/>
+                          <w:pStyle w:val="a5"/>
                           <w:rPr>
                             <w:sz w:val="18"/>
                             <w:lang w:val="ru-RU"/>
@@ -2533,7 +2680,6 @@
                         </w:pPr>
                         <w:r>
                           <w:rPr>
-                            <w:rFonts w:hint="default"/>
                             <w:sz w:val="18"/>
                             <w:lang w:val="ru-RU"/>
                           </w:rPr>
@@ -2551,18 +2697,13 @@
                   </v:textbox>
                 </v:rect>
               </v:group>
-              <v:group id="Group 79" o:spid="_x0000_s1026" o:spt="203" style="position:absolute;left:39;top:18614;height:309;width:4801;" coordsize="19999,20000" o:gfxdata="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">
-                <o:lock v:ext="edit" aspectratio="f"/>
-                <v:rect id="Rectangle 80" o:spid="_x0000_s1026" o:spt="1" style="position:absolute;left:0;top:0;height:20000;width:8856;" filled="f" stroked="f" coordsize="21600,21600" o:gfxdata="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">
-                  <v:fill on="f" focussize="0,0"/>
-                  <v:stroke on="f"/>
-                  <v:imagedata o:title=""/>
-                  <o:lock v:ext="edit" aspectratio="f"/>
+              <v:group id="Group 79" o:spid="_x0000_s1053" style="position:absolute;left:39;top:18614;width:4801;height:309" coordsize="19999,20000" o:gfxdata="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">
+                <v:rect id="Rectangle 80" o:spid="_x0000_s1054" style="position:absolute;width:8856;height:20000;visibility:visible;mso-wrap-style:square;v-text-anchor:top" o:gfxdata="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" filled="f" stroked="f">
                   <v:textbox inset="1pt,1pt,1pt,1pt">
                     <w:txbxContent>
                       <w:p>
                         <w:pPr>
-                          <w:pStyle w:val="7"/>
+                          <w:pStyle w:val="a5"/>
                           <w:rPr>
                             <w:sz w:val="18"/>
                           </w:rPr>
@@ -2571,22 +2712,32 @@
                           <w:rPr>
                             <w:sz w:val="18"/>
                           </w:rPr>
-                          <w:t xml:space="preserve"> Провер.</w:t>
+                          <w:t xml:space="preserve"> </w:t>
+                        </w:r>
+                        <w:proofErr w:type="spellStart"/>
+                        <w:r>
+                          <w:rPr>
+                            <w:sz w:val="18"/>
+                          </w:rPr>
+                          <w:t>Провер</w:t>
+                        </w:r>
+                        <w:proofErr w:type="spellEnd"/>
+                        <w:r>
+                          <w:rPr>
+                            <w:sz w:val="18"/>
+                          </w:rPr>
+                          <w:t>.</w:t>
                         </w:r>
                       </w:p>
                     </w:txbxContent>
                   </v:textbox>
                 </v:rect>
-                <v:rect id="Rectangle 81" o:spid="_x0000_s1026" o:spt="1" style="position:absolute;left:9281;top:0;height:20000;width:10718;" filled="f" stroked="f" coordsize="21600,21600" o:gfxdata="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">
-                  <v:fill on="f" focussize="0,0"/>
-                  <v:stroke on="f"/>
-                  <v:imagedata o:title=""/>
-                  <o:lock v:ext="edit" aspectratio="f"/>
+                <v:rect id="Rectangle 81" o:spid="_x0000_s1055" style="position:absolute;left:9281;width:10718;height:20000;visibility:visible;mso-wrap-style:square;v-text-anchor:top" o:gfxdata="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" filled="f" stroked="f">
                   <v:textbox inset="1pt,1pt,1pt,1pt">
                     <w:txbxContent>
                       <w:p>
                         <w:pPr>
-                          <w:pStyle w:val="7"/>
+                          <w:pStyle w:val="a5"/>
                           <w:rPr>
                             <w:sz w:val="18"/>
                             <w:lang w:val="ru-RU"/>
@@ -2597,25 +2748,27 @@
                             <w:sz w:val="18"/>
                             <w:lang w:val="ru-RU"/>
                           </w:rPr>
-                          <w:t>Дунина Е.Б.</w:t>
+                          <w:t xml:space="preserve">Дунина </w:t>
+                        </w:r>
+                        <w:r>
+                          <w:rPr>
+                            <w:sz w:val="18"/>
+                            <w:lang w:val="ru-RU"/>
+                          </w:rPr>
+                          <w:t>Е.Б.</w:t>
                         </w:r>
                       </w:p>
                     </w:txbxContent>
                   </v:textbox>
                 </v:rect>
               </v:group>
-              <v:group id="Group 82" o:spid="_x0000_s1026" o:spt="203" style="position:absolute;left:39;top:18969;height:309;width:4801;" coordsize="19999,20000" o:gfxdata="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">
-                <o:lock v:ext="edit" aspectratio="f"/>
-                <v:rect id="Rectangle 83" o:spid="_x0000_s1026" o:spt="1" style="position:absolute;left:0;top:0;height:20000;width:8856;" filled="f" stroked="f" coordsize="21600,21600" o:gfxdata="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">
-                  <v:fill on="f" focussize="0,0"/>
-                  <v:stroke on="f"/>
-                  <v:imagedata o:title=""/>
-                  <o:lock v:ext="edit" aspectratio="f"/>
+              <v:group id="Group 82" o:spid="_x0000_s1056" style="position:absolute;left:39;top:18969;width:4801;height:309" coordsize="19999,20000" o:gfxdata="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">
+                <v:rect id="Rectangle 83" o:spid="_x0000_s1057" style="position:absolute;width:8856;height:20000;visibility:visible;mso-wrap-style:square;v-text-anchor:top" o:gfxdata="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" filled="f" stroked="f">
                   <v:textbox inset="1pt,1pt,1pt,1pt">
                     <w:txbxContent>
                       <w:p>
                         <w:pPr>
-                          <w:pStyle w:val="7"/>
+                          <w:pStyle w:val="a5"/>
                           <w:rPr>
                             <w:sz w:val="18"/>
                           </w:rPr>
@@ -2624,22 +2777,32 @@
                           <w:rPr>
                             <w:sz w:val="18"/>
                           </w:rPr>
-                          <w:t xml:space="preserve"> Реценз.</w:t>
+                          <w:t xml:space="preserve"> </w:t>
+                        </w:r>
+                        <w:proofErr w:type="spellStart"/>
+                        <w:r>
+                          <w:rPr>
+                            <w:sz w:val="18"/>
+                          </w:rPr>
+                          <w:t>Реценз</w:t>
+                        </w:r>
+                        <w:proofErr w:type="spellEnd"/>
+                        <w:r>
+                          <w:rPr>
+                            <w:sz w:val="18"/>
+                          </w:rPr>
+                          <w:t>.</w:t>
                         </w:r>
                       </w:p>
                     </w:txbxContent>
                   </v:textbox>
                 </v:rect>
-                <v:rect id="Rectangle 84" o:spid="_x0000_s1026" o:spt="1" style="position:absolute;left:9281;top:0;height:20000;width:10718;" filled="f" stroked="f" coordsize="21600,21600" o:gfxdata="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">
-                  <v:fill on="f" focussize="0,0"/>
-                  <v:stroke on="f"/>
-                  <v:imagedata o:title=""/>
-                  <o:lock v:ext="edit" aspectratio="f"/>
+                <v:rect id="Rectangle 84" o:spid="_x0000_s1058" style="position:absolute;left:9281;width:10718;height:20000;visibility:visible;mso-wrap-style:square;v-text-anchor:top" o:gfxdata="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" filled="f" stroked="f">
                   <v:textbox inset="1pt,1pt,1pt,1pt">
                     <w:txbxContent>
                       <w:p>
                         <w:pPr>
-                          <w:pStyle w:val="7"/>
+                          <w:pStyle w:val="a5"/>
                           <w:rPr>
                             <w:sz w:val="18"/>
                             <w:lang w:val="ru-RU"/>
@@ -2650,18 +2813,13 @@
                   </v:textbox>
                 </v:rect>
               </v:group>
-              <v:group id="Group 85" o:spid="_x0000_s1026" o:spt="203" style="position:absolute;left:39;top:19314;height:310;width:4801;" coordsize="19999,20000" o:gfxdata="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">
-                <o:lock v:ext="edit" aspectratio="f"/>
-                <v:rect id="Rectangle 86" o:spid="_x0000_s1026" o:spt="1" style="position:absolute;left:0;top:0;height:20000;width:8856;" filled="f" stroked="f" coordsize="21600,21600" o:gfxdata="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">
-                  <v:fill on="f" focussize="0,0"/>
-                  <v:stroke on="f"/>
-                  <v:imagedata o:title=""/>
-                  <o:lock v:ext="edit" aspectratio="f"/>
+              <v:group id="Group 85" o:spid="_x0000_s1059" style="position:absolute;left:39;top:19314;width:4801;height:310" coordsize="19999,20000" o:gfxdata="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">
+                <v:rect id="Rectangle 86" o:spid="_x0000_s1060" style="position:absolute;width:8856;height:20000;visibility:visible;mso-wrap-style:square;v-text-anchor:top" o:gfxdata="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" filled="f" stroked="f">
                   <v:textbox inset="1pt,1pt,1pt,1pt">
                     <w:txbxContent>
                       <w:p>
                         <w:pPr>
-                          <w:pStyle w:val="7"/>
+                          <w:pStyle w:val="a5"/>
                           <w:rPr>
                             <w:sz w:val="18"/>
                           </w:rPr>
@@ -2670,22 +2828,24 @@
                           <w:rPr>
                             <w:sz w:val="18"/>
                           </w:rPr>
-                          <w:t xml:space="preserve"> Н. Контр.</w:t>
+                          <w:t xml:space="preserve"> </w:t>
+                        </w:r>
+                        <w:r>
+                          <w:rPr>
+                            <w:sz w:val="18"/>
+                          </w:rPr>
+                          <w:t>Н. Контр.</w:t>
                         </w:r>
                       </w:p>
                     </w:txbxContent>
                   </v:textbox>
                 </v:rect>
-                <v:rect id="Rectangle 87" o:spid="_x0000_s1026" o:spt="1" style="position:absolute;left:9281;top:0;height:20000;width:10718;" filled="f" stroked="f" coordsize="21600,21600" o:gfxdata="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">
-                  <v:fill on="f" focussize="0,0"/>
-                  <v:stroke on="f"/>
-                  <v:imagedata o:title=""/>
-                  <o:lock v:ext="edit" aspectratio="f"/>
+                <v:rect id="Rectangle 87" o:spid="_x0000_s1061" style="position:absolute;left:9281;width:10718;height:20000;visibility:visible;mso-wrap-style:square;v-text-anchor:top" o:gfxdata="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" filled="f" stroked="f">
                   <v:textbox inset="1pt,1pt,1pt,1pt">
                     <w:txbxContent>
                       <w:p>
                         <w:pPr>
-                          <w:pStyle w:val="7"/>
+                          <w:pStyle w:val="a5"/>
                           <w:rPr>
                             <w:sz w:val="18"/>
                             <w:lang w:val="ru-RU"/>
@@ -2700,7 +2860,6 @@
                         </w:r>
                         <w:r>
                           <w:rPr>
-                            <w:rFonts w:hint="default"/>
                             <w:sz w:val="18"/>
                             <w:lang w:val="ru-RU"/>
                           </w:rPr>
@@ -2718,18 +2877,13 @@
                   </v:textbox>
                 </v:rect>
               </v:group>
-              <v:group id="Group 88" o:spid="_x0000_s1026" o:spt="203" style="position:absolute;left:39;top:19660;height:309;width:4801;" coordsize="19999,20000" o:gfxdata="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">
-                <o:lock v:ext="edit" aspectratio="f"/>
-                <v:rect id="Rectangle 89" o:spid="_x0000_s1026" o:spt="1" style="position:absolute;left:0;top:0;height:20000;width:8856;" filled="f" stroked="f" coordsize="21600,21600" o:gfxdata="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">
-                  <v:fill on="f" focussize="0,0"/>
-                  <v:stroke on="f"/>
-                  <v:imagedata o:title=""/>
-                  <o:lock v:ext="edit" aspectratio="f"/>
+              <v:group id="Group 88" o:spid="_x0000_s1062" style="position:absolute;left:39;top:19660;width:4801;height:309" coordsize="19999,20000" o:gfxdata="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">
+                <v:rect id="Rectangle 89" o:spid="_x0000_s1063" style="position:absolute;width:8856;height:20000;visibility:visible;mso-wrap-style:square;v-text-anchor:top" o:gfxdata="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" filled="f" stroked="f">
                   <v:textbox inset="1pt,1pt,1pt,1pt">
                     <w:txbxContent>
                       <w:p>
                         <w:pPr>
-                          <w:pStyle w:val="7"/>
+                          <w:pStyle w:val="a5"/>
                           <w:rPr>
                             <w:sz w:val="18"/>
                           </w:rPr>
@@ -2738,22 +2892,32 @@
                           <w:rPr>
                             <w:sz w:val="18"/>
                           </w:rPr>
-                          <w:t xml:space="preserve"> Утверд.</w:t>
+                          <w:t xml:space="preserve"> </w:t>
+                        </w:r>
+                        <w:proofErr w:type="spellStart"/>
+                        <w:r>
+                          <w:rPr>
+                            <w:sz w:val="18"/>
+                          </w:rPr>
+                          <w:t>Утверд</w:t>
+                        </w:r>
+                        <w:proofErr w:type="spellEnd"/>
+                        <w:r>
+                          <w:rPr>
+                            <w:sz w:val="18"/>
+                          </w:rPr>
+                          <w:t>.</w:t>
                         </w:r>
                       </w:p>
                     </w:txbxContent>
                   </v:textbox>
                 </v:rect>
-                <v:rect id="Rectangle 90" o:spid="_x0000_s1026" o:spt="1" style="position:absolute;left:9281;top:0;height:20000;width:10718;" filled="f" stroked="f" coordsize="21600,21600" o:gfxdata="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">
-                  <v:fill on="f" focussize="0,0"/>
-                  <v:stroke on="f"/>
-                  <v:imagedata o:title=""/>
-                  <o:lock v:ext="edit" aspectratio="f"/>
+                <v:rect id="Rectangle 90" o:spid="_x0000_s1064" style="position:absolute;left:9281;width:10718;height:20000;visibility:visible;mso-wrap-style:square;v-text-anchor:top" o:gfxdata="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" filled="f" stroked="f">
                   <v:textbox inset="1pt,1pt,1pt,1pt">
                     <w:txbxContent>
                       <w:p>
                         <w:pPr>
-                          <w:pStyle w:val="7"/>
+                          <w:pStyle w:val="a5"/>
                           <w:rPr>
                             <w:sz w:val="18"/>
                             <w:lang w:val="ru-RU"/>
@@ -2771,22 +2935,13 @@
                   </v:textbox>
                 </v:rect>
               </v:group>
-              <v:line id="Line 91" o:spid="_x0000_s1026" o:spt="20" style="position:absolute;left:14208;top:18239;height:1740;width:2;" filled="f" stroked="t" coordsize="21600,21600" o:gfxdata="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">
-                <v:fill on="f" focussize="0,0"/>
-                <v:stroke weight="2pt" color="#000000" joinstyle="round"/>
-                <v:imagedata o:title=""/>
-                <o:lock v:ext="edit" aspectratio="f"/>
-              </v:line>
-              <v:rect id="Rectangle 92" o:spid="_x0000_s1026" o:spt="1" style="position:absolute;left:7787;top:18314;height:1609;width:6292;" filled="f" stroked="f" coordsize="21600,21600" o:gfxdata="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">
-                <v:fill on="f" focussize="0,0"/>
-                <v:stroke on="f"/>
-                <v:imagedata o:title=""/>
-                <o:lock v:ext="edit" aspectratio="f"/>
+              <v:line id="Line 91" o:spid="_x0000_s1065" style="position:absolute;visibility:visible;mso-wrap-style:square" from="14208,18239" to="14210,19979" o:connectortype="straight" o:gfxdata="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" strokeweight="2pt"/>
+              <v:rect id="Rectangle 92" o:spid="_x0000_s1066" style="position:absolute;left:7787;top:18314;width:6292;height:1609;visibility:visible;mso-wrap-style:square;v-text-anchor:top" o:gfxdata="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" filled="f" stroked="f">
                 <v:textbox inset="1pt,1pt,1pt,1pt">
                   <w:txbxContent>
                     <w:p>
                       <w:pPr>
-                        <w:pStyle w:val="7"/>
+                        <w:pStyle w:val="a5"/>
                         <w:jc w:val="center"/>
                         <w:rPr>
                           <w:szCs w:val="28"/>
@@ -2796,7 +2951,7 @@
                     </w:p>
                     <w:p>
                       <w:pPr>
-                        <w:pStyle w:val="7"/>
+                        <w:pStyle w:val="a5"/>
                         <w:jc w:val="center"/>
                         <w:rPr>
                           <w:szCs w:val="28"/>
@@ -2814,59 +2969,44 @@
                   </w:txbxContent>
                 </v:textbox>
               </v:rect>
-              <v:line id="Line 93" o:spid="_x0000_s1026" o:spt="20" style="position:absolute;left:14221;top:18587;height:1;width:5769;" filled="f" stroked="t" coordsize="21600,21600" o:gfxdata="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">
-                <v:fill on="f" focussize="0,0"/>
-                <v:stroke weight="2pt" color="#000000" joinstyle="round"/>
-                <v:imagedata o:title=""/>
-                <o:lock v:ext="edit" aspectratio="f"/>
-              </v:line>
-              <v:line id="Line 94" o:spid="_x0000_s1026" o:spt="20" style="position:absolute;left:14219;top:18939;height:2;width:5769;" filled="f" stroked="t" coordsize="21600,21600" o:gfxdata="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">
-                <v:fill on="f" focussize="0,0"/>
-                <v:stroke weight="2pt" color="#000000" joinstyle="round"/>
-                <v:imagedata o:title=""/>
-                <o:lock v:ext="edit" aspectratio="f"/>
-              </v:line>
-              <v:line id="Line 95" o:spid="_x0000_s1026" o:spt="20" style="position:absolute;left:17487;top:18239;height:693;width:3;" filled="f" stroked="t" coordsize="21600,21600" o:gfxdata="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">
-                <v:fill on="f" focussize="0,0"/>
-                <v:stroke weight="2pt" color="#000000" joinstyle="round"/>
-                <v:imagedata o:title=""/>
-                <o:lock v:ext="edit" aspectratio="f"/>
-              </v:line>
-              <v:rect id="Rectangle 96" o:spid="_x0000_s1026" o:spt="1" style="position:absolute;left:14295;top:18258;height:309;width:1474;" filled="f" stroked="f" coordsize="21600,21600" o:gfxdata="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">
-                <v:fill on="f" focussize="0,0"/>
-                <v:stroke on="f"/>
-                <v:imagedata o:title=""/>
-                <o:lock v:ext="edit" aspectratio="f"/>
+              <v:line id="Line 93" o:spid="_x0000_s1067" style="position:absolute;visibility:visible;mso-wrap-style:square" from="14221,18587" to="19990,18588" o:connectortype="straight" o:gfxdata="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" strokeweight="2pt"/>
+              <v:line id="Line 94" o:spid="_x0000_s1068" style="position:absolute;visibility:visible;mso-wrap-style:square" from="14219,18939" to="19988,18941" o:connectortype="straight" o:gfxdata="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" strokeweight="2pt"/>
+              <v:line id="Line 95" o:spid="_x0000_s1069" style="position:absolute;visibility:visible;mso-wrap-style:square" from="17487,18239" to="17490,18932" o:connectortype="straight" o:gfxdata="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" strokeweight="2pt"/>
+              <v:rect id="Rectangle 96" o:spid="_x0000_s1070" style="position:absolute;left:14295;top:18258;width:1474;height:309;visibility:visible;mso-wrap-style:square;v-text-anchor:top" o:gfxdata="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" filled="f" stroked="f">
                 <v:textbox inset="1pt,1pt,1pt,1pt">
                   <w:txbxContent>
                     <w:p>
                       <w:pPr>
-                        <w:pStyle w:val="7"/>
+                        <w:pStyle w:val="a5"/>
                         <w:jc w:val="center"/>
                         <w:rPr>
                           <w:sz w:val="18"/>
                         </w:rPr>
                       </w:pPr>
+                      <w:proofErr w:type="spellStart"/>
                       <w:r>
                         <w:rPr>
                           <w:sz w:val="18"/>
                         </w:rPr>
-                        <w:t>Лит.</w:t>
+                        <w:t>Лит</w:t>
+                      </w:r>
+                      <w:proofErr w:type="spellEnd"/>
+                      <w:r>
+                        <w:rPr>
+                          <w:sz w:val="18"/>
+                        </w:rPr>
+                        <w:t>.</w:t>
                       </w:r>
                     </w:p>
                   </w:txbxContent>
                 </v:textbox>
               </v:rect>
-              <v:rect id="Rectangle 97" o:spid="_x0000_s1026" o:spt="1" style="position:absolute;left:17577;top:18258;height:309;width:2327;" filled="f" stroked="f" coordsize="21600,21600" o:gfxdata="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">
-                <v:fill on="f" focussize="0,0"/>
-                <v:stroke on="f"/>
-                <v:imagedata o:title=""/>
-                <o:lock v:ext="edit" aspectratio="f"/>
+              <v:rect id="Rectangle 97" o:spid="_x0000_s1071" style="position:absolute;left:17577;top:18258;width:2327;height:309;visibility:visible;mso-wrap-style:square;v-text-anchor:top" o:gfxdata="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" filled="f" stroked="f">
                 <v:textbox inset="1pt,1pt,1pt,1pt">
                   <w:txbxContent>
                     <w:p>
                       <w:pPr>
-                        <w:pStyle w:val="7"/>
+                        <w:pStyle w:val="a5"/>
                         <w:jc w:val="center"/>
                         <w:rPr>
                           <w:sz w:val="18"/>
@@ -2882,16 +3022,12 @@
                   </w:txbxContent>
                 </v:textbox>
               </v:rect>
-              <v:rect id="Rectangle 98" o:spid="_x0000_s1026" o:spt="1" style="position:absolute;left:17591;top:18613;height:309;width:2326;" filled="f" stroked="f" coordsize="21600,21600" o:gfxdata="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">
-                <v:fill on="f" focussize="0,0"/>
-                <v:stroke on="f"/>
-                <v:imagedata o:title=""/>
-                <o:lock v:ext="edit" aspectratio="f"/>
+              <v:rect id="Rectangle 98" o:spid="_x0000_s1072" style="position:absolute;left:17591;top:18613;width:2326;height:309;visibility:visible;mso-wrap-style:square;v-text-anchor:top" o:gfxdata="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" filled="f" stroked="f">
                 <v:textbox inset="1pt,1pt,1pt,1pt">
                   <w:txbxContent>
                     <w:p>
                       <w:pPr>
-                        <w:pStyle w:val="7"/>
+                        <w:pStyle w:val="a5"/>
                         <w:jc w:val="center"/>
                         <w:rPr>
                           <w:sz w:val="18"/>
@@ -2902,31 +3038,17 @@
                   </w:txbxContent>
                 </v:textbox>
               </v:rect>
-              <v:line id="Line 99" o:spid="_x0000_s1026" o:spt="20" style="position:absolute;left:14755;top:18594;height:338;width:2;" filled="f" stroked="t" coordsize="21600,21600" o:gfxdata="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">
-                <v:fill on="f" focussize="0,0"/>
-                <v:stroke weight="1pt" color="#000000" joinstyle="round"/>
-                <v:imagedata o:title=""/>
-                <o:lock v:ext="edit" aspectratio="f"/>
-              </v:line>
-              <v:line id="Line 100" o:spid="_x0000_s1026" o:spt="20" style="position:absolute;left:15301;top:18595;height:338;width:2;" filled="f" stroked="t" coordsize="21600,21600" o:gfxdata="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">
-                <v:fill on="f" focussize="0,0"/>
-                <v:stroke weight="1pt" color="#000000" joinstyle="round"/>
-                <v:imagedata o:title=""/>
-                <o:lock v:ext="edit" aspectratio="f"/>
-              </v:line>
-              <v:rect id="Rectangle 101" o:spid="_x0000_s1026" o:spt="1" style="position:absolute;left:14294;top:19221;height:702;width:5609;" filled="f" stroked="f" coordsize="21600,21600" o:gfxdata="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">
-                <v:fill on="f" focussize="0,0"/>
-                <v:stroke on="f"/>
-                <v:imagedata o:title=""/>
-                <o:lock v:ext="edit" aspectratio="f"/>
+              <v:line id="Line 99" o:spid="_x0000_s1073" style="position:absolute;visibility:visible;mso-wrap-style:square" from="14755,18594" to="14757,18932" o:connectortype="straight" o:gfxdata="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" strokeweight="1pt"/>
+              <v:line id="Line 100" o:spid="_x0000_s1074" style="position:absolute;visibility:visible;mso-wrap-style:square" from="15301,18595" to="15303,18933" o:connectortype="straight" o:gfxdata="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" strokeweight="1pt"/>
+              <v:rect id="Rectangle 101" o:spid="_x0000_s1075" style="position:absolute;left:14294;top:19221;width:5609;height:702;visibility:visible;mso-wrap-style:square;v-text-anchor:top" o:gfxdata="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" filled="f" stroked="f">
                 <v:textbox inset="1pt,1pt,1pt,1pt">
                   <w:txbxContent>
                     <w:p>
                       <w:pPr>
-                        <w:pStyle w:val="7"/>
+                        <w:pStyle w:val="a5"/>
                         <w:jc w:val="center"/>
                         <w:rPr>
-                          <w:rFonts w:hint="default" w:ascii="Journal" w:hAnsi="Journal"/>
+                          <w:rFonts w:ascii="Journal" w:hAnsi="Journal"/>
                           <w:sz w:val="24"/>
                           <w:lang w:val="ru-RU"/>
                         </w:rPr>
@@ -2950,7 +3072,6 @@
                       </w:r>
                       <w:r>
                         <w:rPr>
-                          <w:rFonts w:hint="default"/>
                           <w:spacing w:val="-20"/>
                           <w:sz w:val="22"/>
                           <w:szCs w:val="22"/>
@@ -2962,6 +3083,7 @@
                   </w:txbxContent>
                 </v:textbox>
               </v:rect>
+              <w10:wrap anchorx="page" anchory="page"/>
               <w10:anchorlock/>
             </v:group>
           </w:pict>
@@ -2970,7 +3092,7 @@
     </w:r>
     <w:r>
       <w:rPr>
-        <w:sz w:val="20"/>
+        <w:noProof/>
       </w:rPr>
       <mc:AlternateContent>
         <mc:Choice Requires="wps">
@@ -3039,12 +3161,12 @@
                       <w:txbxContent>
                         <w:p>
                           <w:pPr>
-                            <w:pStyle w:val="5"/>
+                            <w:pStyle w:val="a3"/>
                           </w:pPr>
                         </w:p>
                       </w:txbxContent>
                     </wps:txbx>
-                    <wps:bodyPr rot="0" spcFirstLastPara="0" vertOverflow="overflow" horzOverflow="overflow" vert="horz" wrap="none" lIns="0" tIns="0" rIns="0" bIns="0" numCol="1" spcCol="0" rtlCol="0" fromWordArt="0" anchor="t" anchorCtr="0" forceAA="0" upright="0" compatLnSpc="1">
+                    <wps:bodyPr rot="0" spcFirstLastPara="0" vertOverflow="overflow" horzOverflow="overflow" vert="horz" wrap="none" lIns="0" tIns="0" rIns="0" bIns="0" numCol="1" spcCol="0" rtlCol="0" fromWordArt="0" anchor="t" anchorCtr="0" forceAA="0" compatLnSpc="1">
                       <a:spAutoFit/>
                     </wps:bodyPr>
                   </wps:wsp>
@@ -3055,20 +3177,21 @@
         </mc:Choice>
         <mc:Fallback>
           <w:pict>
-            <v:shape id="_x0000_s1026" o:spid="_x0000_s1026" o:spt="202" type="#_x0000_t202" style="position:absolute;left:0pt;margin-top:0pt;height:144pt;width:144pt;mso-position-horizontal:left;mso-position-horizontal-relative:margin;mso-wrap-style:none;z-index:251659264;mso-width-relative:page;mso-height-relative:page;" filled="f" stroked="f" coordsize="21600,21600" o:gfxdata="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">
-              <v:fill on="f" focussize="0,0"/>
-              <v:stroke on="f" weight="0.5pt"/>
-              <v:imagedata o:title=""/>
-              <o:lock v:ext="edit" aspectratio="f"/>
-              <v:textbox inset="0mm,0mm,0mm,0mm" style="mso-fit-shape-to-text:t;">
+            <v:shapetype id="_x0000_t202" coordsize="21600,21600" o:spt="202" path="m,l,21600r21600,l21600,xe">
+              <v:stroke joinstyle="miter"/>
+              <v:path gradientshapeok="t" o:connecttype="rect"/>
+            </v:shapetype>
+            <v:shape id="Текстовое поле 1" o:spid="_x0000_s1076" type="#_x0000_t202" style="position:absolute;margin-left:0;margin-top:0;width:2in;height:2in;z-index:251659264;visibility:visible;mso-wrap-style:none;mso-wrap-distance-left:9pt;mso-wrap-distance-top:0;mso-wrap-distance-right:9pt;mso-wrap-distance-bottom:0;mso-position-horizontal:left;mso-position-horizontal-relative:margin;mso-position-vertical:absolute;mso-position-vertical-relative:text;v-text-anchor:top" o:gfxdata="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" filled="f" fillcolor="white [3201]" stroked="f" strokeweight=".5pt">
+              <v:textbox style="mso-fit-shape-to-text:t" inset="0,0,0,0">
                 <w:txbxContent>
                   <w:p>
                     <w:pPr>
-                      <w:pStyle w:val="5"/>
+                      <w:pStyle w:val="a3"/>
                     </w:pPr>
                   </w:p>
                 </w:txbxContent>
               </v:textbox>
+              <w10:wrap anchorx="margin"/>
             </v:shape>
           </w:pict>
         </mc:Fallback>
@@ -3079,187 +3202,318 @@
 </file>
 
 <file path=word/styles.xml><?xml version="1.0" encoding="utf-8"?>
-<w:styles xmlns:mc="http://schemas.openxmlformats.org/markup-compatibility/2006" xmlns:o="urn:schemas-microsoft-com:office:office" xmlns:r="http://schemas.openxmlformats.org/officeDocument/2006/relationships" xmlns:m="http://schemas.openxmlformats.org/officeDocument/2006/math" xmlns:v="urn:schemas-microsoft-com:vml" xmlns:w="http://schemas.openxmlformats.org/wordprocessingml/2006/main" xmlns:w14="http://schemas.microsoft.com/office/word/2010/wordml" xmlns:w10="urn:schemas-microsoft-com:office:word" xmlns:sl="http://schemas.openxmlformats.org/schemaLibrary/2006/main" xmlns:wpsCustomData="http://www.wps.cn/officeDocument/2013/wpsCustomData" mc:Ignorable="w14">
+<w:styles xmlns:mc="http://schemas.openxmlformats.org/markup-compatibility/2006" xmlns:r="http://schemas.openxmlformats.org/officeDocument/2006/relationships" xmlns:w="http://schemas.openxmlformats.org/wordprocessingml/2006/main" xmlns:w14="http://schemas.microsoft.com/office/word/2010/wordml" xmlns:w15="http://schemas.microsoft.com/office/word/2012/wordml" xmlns:w16cid="http://schemas.microsoft.com/office/word/2016/wordml/cid" xmlns:w16se="http://schemas.microsoft.com/office/word/2015/wordml/symex" mc:Ignorable="w14 w15 w16se w16cid">
   <w:docDefaults>
     <w:rPrDefault>
       <w:rPr>
-        <w:rFonts w:asciiTheme="minorHAnsi" w:hAnsiTheme="minorHAnsi" w:eastAsiaTheme="minorEastAsia" w:cstheme="minorBidi"/>
+        <w:rFonts w:asciiTheme="minorHAnsi" w:eastAsiaTheme="minorEastAsia" w:hAnsiTheme="minorHAnsi" w:cstheme="minorBidi"/>
+        <w:lang w:val="ru-RU" w:eastAsia="ru-RU" w:bidi="ar-SA"/>
       </w:rPr>
     </w:rPrDefault>
     <w:pPrDefault/>
   </w:docDefaults>
-  <w:latentStyles w:count="260" w:defQFormat="0" w:defUnhideWhenUsed="1" w:defSemiHidden="1" w:defUIPriority="99" w:defLockedState="0">
-    <w:lsdException w:qFormat="1" w:unhideWhenUsed="0" w:uiPriority="0" w:semiHidden="0" w:name="Normal"/>
-    <w:lsdException w:qFormat="1" w:unhideWhenUsed="0" w:uiPriority="0" w:semiHidden="0" w:name="heading 1"/>
-    <w:lsdException w:qFormat="1" w:uiPriority="0" w:name="heading 2"/>
-    <w:lsdException w:qFormat="1" w:uiPriority="0" w:name="heading 3"/>
-    <w:lsdException w:qFormat="1" w:uiPriority="0" w:name="heading 4"/>
-    <w:lsdException w:qFormat="1" w:uiPriority="0" w:name="heading 5"/>
-    <w:lsdException w:qFormat="1" w:uiPriority="0" w:name="heading 6"/>
-    <w:lsdException w:qFormat="1" w:uiPriority="0" w:name="heading 7"/>
-    <w:lsdException w:qFormat="1" w:uiPriority="0" w:name="heading 8"/>
-    <w:lsdException w:qFormat="1" w:uiPriority="0" w:name="heading 9"/>
-    <w:lsdException w:unhideWhenUsed="0" w:uiPriority="0" w:semiHidden="0" w:name="index 1"/>
-    <w:lsdException w:unhideWhenUsed="0" w:uiPriority="0" w:semiHidden="0" w:name="index 2"/>
-    <w:lsdException w:unhideWhenUsed="0" w:uiPriority="0" w:semiHidden="0" w:name="index 3"/>
-    <w:lsdException w:unhideWhenUsed="0" w:uiPriority="0" w:semiHidden="0" w:name="index 4"/>
-    <w:lsdException w:unhideWhenUsed="0" w:uiPriority="0" w:semiHidden="0" w:name="index 5"/>
-    <w:lsdException w:unhideWhenUsed="0" w:uiPriority="0" w:semiHidden="0" w:name="index 6"/>
-    <w:lsdException w:unhideWhenUsed="0" w:uiPriority="0" w:semiHidden="0" w:name="index 7"/>
-    <w:lsdException w:unhideWhenUsed="0" w:uiPriority="0" w:semiHidden="0" w:name="index 8"/>
-    <w:lsdException w:unhideWhenUsed="0" w:uiPriority="0" w:semiHidden="0" w:name="index 9"/>
-    <w:lsdException w:unhideWhenUsed="0" w:uiPriority="0" w:semiHidden="0" w:name="toc 1"/>
-    <w:lsdException w:unhideWhenUsed="0" w:uiPriority="0" w:semiHidden="0" w:name="toc 2"/>
-    <w:lsdException w:unhideWhenUsed="0" w:uiPriority="0" w:semiHidden="0" w:name="toc 3"/>
-    <w:lsdException w:unhideWhenUsed="0" w:uiPriority="0" w:semiHidden="0" w:name="toc 4"/>
-    <w:lsdException w:unhideWhenUsed="0" w:uiPriority="0" w:semiHidden="0" w:name="toc 5"/>
-    <w:lsdException w:unhideWhenUsed="0" w:uiPriority="0" w:semiHidden="0" w:name="toc 6"/>
-    <w:lsdException w:unhideWhenUsed="0" w:uiPriority="0" w:semiHidden="0" w:name="toc 7"/>
-    <w:lsdException w:unhideWhenUsed="0" w:uiPriority="0" w:semiHidden="0" w:name="toc 8"/>
-    <w:lsdException w:unhideWhenUsed="0" w:uiPriority="0" w:semiHidden="0" w:name="toc 9"/>
-    <w:lsdException w:unhideWhenUsed="0" w:uiPriority="0" w:semiHidden="0" w:name="Normal Indent"/>
-    <w:lsdException w:unhideWhenUsed="0" w:uiPriority="0" w:semiHidden="0" w:name="footnote text"/>
-    <w:lsdException w:unhideWhenUsed="0" w:uiPriority="0" w:semiHidden="0" w:name="annotation text"/>
-    <w:lsdException w:unhideWhenUsed="0" w:uiPriority="0" w:semiHidden="0" w:name="header"/>
-    <w:lsdException w:unhideWhenUsed="0" w:uiPriority="0" w:semiHidden="0" w:name="footer"/>
-    <w:lsdException w:unhideWhenUsed="0" w:uiPriority="0" w:semiHidden="0" w:name="index heading"/>
-    <w:lsdException w:qFormat="1" w:uiPriority="0" w:name="caption"/>
-    <w:lsdException w:unhideWhenUsed="0" w:uiPriority="0" w:semiHidden="0" w:name="table of figures"/>
-    <w:lsdException w:unhideWhenUsed="0" w:uiPriority="0" w:semiHidden="0" w:name="envelope address"/>
-    <w:lsdException w:unhideWhenUsed="0" w:uiPriority="0" w:semiHidden="0" w:name="envelope return"/>
-    <w:lsdException w:unhideWhenUsed="0" w:uiPriority="0" w:semiHidden="0" w:name="footnote reference"/>
-    <w:lsdException w:unhideWhenUsed="0" w:uiPriority="0" w:semiHidden="0" w:name="annotation reference"/>
-    <w:lsdException w:unhideWhenUsed="0" w:uiPriority="0" w:semiHidden="0" w:name="line number"/>
-    <w:lsdException w:unhideWhenUsed="0" w:uiPriority="0" w:semiHidden="0" w:name="page number"/>
-    <w:lsdException w:unhideWhenUsed="0" w:uiPriority="0" w:semiHidden="0" w:name="endnote reference"/>
-    <w:lsdException w:unhideWhenUsed="0" w:uiPriority="0" w:semiHidden="0" w:name="endnote text"/>
-    <w:lsdException w:unhideWhenUsed="0" w:uiPriority="0" w:semiHidden="0" w:name="table of authorities"/>
-    <w:lsdException w:unhideWhenUsed="0" w:uiPriority="0" w:semiHidden="0" w:name="macro"/>
-    <w:lsdException w:unhideWhenUsed="0" w:uiPriority="0" w:semiHidden="0" w:name="toa heading"/>
-    <w:lsdException w:unhideWhenUsed="0" w:uiPriority="0" w:semiHidden="0" w:name="List"/>
-    <w:lsdException w:unhideWhenUsed="0" w:uiPriority="0" w:semiHidden="0" w:name="List Bullet"/>
-    <w:lsdException w:unhideWhenUsed="0" w:uiPriority="0" w:semiHidden="0" w:name="List Number"/>
-    <w:lsdException w:unhideWhenUsed="0" w:uiPriority="0" w:semiHidden="0" w:name="List 2"/>
-    <w:lsdException w:unhideWhenUsed="0" w:uiPriority="0" w:semiHidden="0" w:name="List 3"/>
-    <w:lsdException w:unhideWhenUsed="0" w:uiPriority="0" w:semiHidden="0" w:name="List 4"/>
-    <w:lsdException w:unhideWhenUsed="0" w:uiPriority="0" w:semiHidden="0" w:name="List 5"/>
-    <w:lsdException w:unhideWhenUsed="0" w:uiPriority="0" w:semiHidden="0" w:name="List Bullet 2"/>
-    <w:lsdException w:unhideWhenUsed="0" w:uiPriority="0" w:semiHidden="0" w:name="List Bullet 3"/>
-    <w:lsdException w:unhideWhenUsed="0" w:uiPriority="0" w:semiHidden="0" w:name="List Bullet 4"/>
-    <w:lsdException w:unhideWhenUsed="0" w:uiPriority="0" w:semiHidden="0" w:name="List Bullet 5"/>
-    <w:lsdException w:unhideWhenUsed="0" w:uiPriority="0" w:semiHidden="0" w:name="List Number 2"/>
-    <w:lsdException w:unhideWhenUsed="0" w:uiPriority="0" w:semiHidden="0" w:name="List Number 3"/>
-    <w:lsdException w:unhideWhenUsed="0" w:uiPriority="0" w:semiHidden="0" w:name="List Number 4"/>
-    <w:lsdException w:unhideWhenUsed="0" w:uiPriority="0" w:semiHidden="0" w:name="List Number 5"/>
-    <w:lsdException w:qFormat="1" w:unhideWhenUsed="0" w:uiPriority="0" w:semiHidden="0" w:name="Title"/>
-    <w:lsdException w:unhideWhenUsed="0" w:uiPriority="0" w:semiHidden="0" w:name="Closing"/>
-    <w:lsdException w:unhideWhenUsed="0" w:uiPriority="0" w:semiHidden="0" w:name="Signature"/>
-    <w:lsdException w:qFormat="1" w:unhideWhenUsed="0" w:uiPriority="0" w:name="Default Paragraph Font"/>
-    <w:lsdException w:unhideWhenUsed="0" w:uiPriority="0" w:semiHidden="0" w:name="Body Text"/>
-    <w:lsdException w:unhideWhenUsed="0" w:uiPriority="0" w:semiHidden="0" w:name="Body Text Indent"/>
-    <w:lsdException w:unhideWhenUsed="0" w:uiPriority="0" w:semiHidden="0" w:name="List Continue"/>
-    <w:lsdException w:unhideWhenUsed="0" w:uiPriority="0" w:semiHidden="0" w:name="List Continue 2"/>
-    <w:lsdException w:unhideWhenUsed="0" w:uiPriority="0" w:semiHidden="0" w:name="List Continue 3"/>
-    <w:lsdException w:unhideWhenUsed="0" w:uiPriority="0" w:semiHidden="0" w:name="List Continue 4"/>
-    <w:lsdException w:unhideWhenUsed="0" w:uiPriority="0" w:semiHidden="0" w:name="List Continue 5"/>
-    <w:lsdException w:unhideWhenUsed="0" w:uiPriority="0" w:semiHidden="0" w:name="Message Header"/>
-    <w:lsdException w:qFormat="1" w:unhideWhenUsed="0" w:uiPriority="0" w:semiHidden="0" w:name="Subtitle"/>
-    <w:lsdException w:unhideWhenUsed="0" w:uiPriority="0" w:semiHidden="0" w:name="Salutation"/>
-    <w:lsdException w:unhideWhenUsed="0" w:uiPriority="0" w:semiHidden="0" w:name="Date"/>
-    <w:lsdException w:unhideWhenUsed="0" w:uiPriority="0" w:semiHidden="0" w:name="Body Text First Indent"/>
-    <w:lsdException w:unhideWhenUsed="0" w:uiPriority="0" w:semiHidden="0" w:name="Body Text First Indent 2"/>
-    <w:lsdException w:unhideWhenUsed="0" w:uiPriority="0" w:semiHidden="0" w:name="Note Heading"/>
-    <w:lsdException w:unhideWhenUsed="0" w:uiPriority="0" w:semiHidden="0" w:name="Body Text 2"/>
-    <w:lsdException w:unhideWhenUsed="0" w:uiPriority="0" w:semiHidden="0" w:name="Body Text 3"/>
-    <w:lsdException w:unhideWhenUsed="0" w:uiPriority="0" w:semiHidden="0" w:name="Body Text Indent 2"/>
-    <w:lsdException w:unhideWhenUsed="0" w:uiPriority="0" w:semiHidden="0" w:name="Body Text Indent 3"/>
-    <w:lsdException w:unhideWhenUsed="0" w:uiPriority="0" w:semiHidden="0" w:name="Block Text"/>
-    <w:lsdException w:unhideWhenUsed="0" w:uiPriority="0" w:semiHidden="0" w:name="Hyperlink"/>
-    <w:lsdException w:unhideWhenUsed="0" w:uiPriority="0" w:semiHidden="0" w:name="FollowedHyperlink"/>
-    <w:lsdException w:qFormat="1" w:unhideWhenUsed="0" w:uiPriority="0" w:semiHidden="0" w:name="Strong"/>
-    <w:lsdException w:qFormat="1" w:unhideWhenUsed="0" w:uiPriority="0" w:semiHidden="0" w:name="Emphasis"/>
-    <w:lsdException w:unhideWhenUsed="0" w:uiPriority="0" w:semiHidden="0" w:name="Document Map"/>
-    <w:lsdException w:unhideWhenUsed="0" w:uiPriority="0" w:semiHidden="0" w:name="Plain Text"/>
-    <w:lsdException w:unhideWhenUsed="0" w:uiPriority="0" w:semiHidden="0" w:name="E-mail Signature"/>
-    <w:lsdException w:unhideWhenUsed="0" w:uiPriority="0" w:semiHidden="0" w:name="Normal (Web)"/>
-    <w:lsdException w:unhideWhenUsed="0" w:uiPriority="0" w:semiHidden="0" w:name="HTML Acronym"/>
-    <w:lsdException w:unhideWhenUsed="0" w:uiPriority="0" w:semiHidden="0" w:name="HTML Address"/>
-    <w:lsdException w:unhideWhenUsed="0" w:uiPriority="0" w:semiHidden="0" w:name="HTML Cite"/>
-    <w:lsdException w:unhideWhenUsed="0" w:uiPriority="0" w:semiHidden="0" w:name="HTML Code"/>
-    <w:lsdException w:unhideWhenUsed="0" w:uiPriority="0" w:semiHidden="0" w:name="HTML Definition"/>
-    <w:lsdException w:unhideWhenUsed="0" w:uiPriority="0" w:semiHidden="0" w:name="HTML Keyboard"/>
-    <w:lsdException w:unhideWhenUsed="0" w:uiPriority="0" w:semiHidden="0" w:name="HTML Preformatted"/>
-    <w:lsdException w:unhideWhenUsed="0" w:uiPriority="0" w:semiHidden="0" w:name="HTML Sample"/>
-    <w:lsdException w:unhideWhenUsed="0" w:uiPriority="0" w:semiHidden="0" w:name="HTML Typewriter"/>
-    <w:lsdException w:unhideWhenUsed="0" w:uiPriority="0" w:semiHidden="0" w:name="HTML Variable"/>
-    <w:lsdException w:qFormat="1" w:unhideWhenUsed="0" w:uiPriority="0" w:name="Normal Table"/>
-    <w:lsdException w:unhideWhenUsed="0" w:uiPriority="0" w:semiHidden="0" w:name="annotation subject"/>
-    <w:lsdException w:unhideWhenUsed="0" w:uiPriority="0" w:semiHidden="0" w:name="Table Simple 1"/>
-    <w:lsdException w:unhideWhenUsed="0" w:uiPriority="0" w:semiHidden="0" w:name="Table Simple 2"/>
-    <w:lsdException w:unhideWhenUsed="0" w:uiPriority="0" w:semiHidden="0" w:name="Table Simple 3"/>
-    <w:lsdException w:unhideWhenUsed="0" w:uiPriority="0" w:semiHidden="0" w:name="Table Classic 1"/>
-    <w:lsdException w:unhideWhenUsed="0" w:uiPriority="0" w:semiHidden="0" w:name="Table Classic 2"/>
-    <w:lsdException w:unhideWhenUsed="0" w:uiPriority="0" w:semiHidden="0" w:name="Table Classic 3"/>
-    <w:lsdException w:unhideWhenUsed="0" w:uiPriority="0" w:semiHidden="0" w:name="Table Classic 4"/>
-    <w:lsdException w:unhideWhenUsed="0" w:uiPriority="0" w:semiHidden="0" w:name="Table Colorful 1"/>
-    <w:lsdException w:unhideWhenUsed="0" w:uiPriority="0" w:semiHidden="0" w:name="Table Colorful 2"/>
-    <w:lsdException w:unhideWhenUsed="0" w:uiPriority="0" w:semiHidden="0" w:name="Table Colorful 3"/>
-    <w:lsdException w:unhideWhenUsed="0" w:uiPriority="0" w:semiHidden="0" w:name="Table Columns 1"/>
-    <w:lsdException w:unhideWhenUsed="0" w:uiPriority="0" w:semiHidden="0" w:name="Table Columns 2"/>
-    <w:lsdException w:unhideWhenUsed="0" w:uiPriority="0" w:semiHidden="0" w:name="Table Columns 3"/>
-    <w:lsdException w:unhideWhenUsed="0" w:uiPriority="0" w:semiHidden="0" w:name="Table Columns 4"/>
-    <w:lsdException w:unhideWhenUsed="0" w:uiPriority="0" w:semiHidden="0" w:name="Table Columns 5"/>
-    <w:lsdException w:unhideWhenUsed="0" w:uiPriority="0" w:semiHidden="0" w:name="Table Grid 1"/>
-    <w:lsdException w:unhideWhenUsed="0" w:uiPriority="0" w:semiHidden="0" w:name="Table Grid 2"/>
-    <w:lsdException w:unhideWhenUsed="0" w:uiPriority="0" w:semiHidden="0" w:name="Table Grid 3"/>
-    <w:lsdException w:unhideWhenUsed="0" w:uiPriority="0" w:semiHidden="0" w:name="Table Grid 4"/>
-    <w:lsdException w:unhideWhenUsed="0" w:uiPriority="0" w:semiHidden="0" w:name="Table Grid 5"/>
-    <w:lsdException w:unhideWhenUsed="0" w:uiPriority="0" w:semiHidden="0" w:name="Table Grid 6"/>
-    <w:lsdException w:unhideWhenUsed="0" w:uiPriority="0" w:semiHidden="0" w:name="Table Grid 7"/>
-    <w:lsdException w:unhideWhenUsed="0" w:uiPriority="0" w:semiHidden="0" w:name="Table Grid 8"/>
-    <w:lsdException w:unhideWhenUsed="0" w:uiPriority="0" w:semiHidden="0" w:name="Table List 1"/>
-    <w:lsdException w:unhideWhenUsed="0" w:uiPriority="0" w:semiHidden="0" w:name="Table List 2"/>
-    <w:lsdException w:unhideWhenUsed="0" w:uiPriority="0" w:semiHidden="0" w:name="Table List 3"/>
-    <w:lsdException w:unhideWhenUsed="0" w:uiPriority="0" w:semiHidden="0" w:name="Table List 4"/>
-    <w:lsdException w:unhideWhenUsed="0" w:uiPriority="0" w:semiHidden="0" w:name="Table List 5"/>
-    <w:lsdException w:unhideWhenUsed="0" w:uiPriority="0" w:semiHidden="0" w:name="Table List 6"/>
-    <w:lsdException w:unhideWhenUsed="0" w:uiPriority="0" w:semiHidden="0" w:name="Table List 7"/>
-    <w:lsdException w:unhideWhenUsed="0" w:uiPriority="0" w:semiHidden="0" w:name="Table List 8"/>
-    <w:lsdException w:unhideWhenUsed="0" w:uiPriority="0" w:semiHidden="0" w:name="Table 3D effects 1"/>
-    <w:lsdException w:unhideWhenUsed="0" w:uiPriority="0" w:semiHidden="0" w:name="Table 3D effects 2"/>
-    <w:lsdException w:unhideWhenUsed="0" w:uiPriority="0" w:semiHidden="0" w:name="Table 3D effects 3"/>
-    <w:lsdException w:unhideWhenUsed="0" w:uiPriority="0" w:semiHidden="0" w:name="Table Contemporary"/>
-    <w:lsdException w:unhideWhenUsed="0" w:uiPriority="0" w:semiHidden="0" w:name="Table Elegant"/>
-    <w:lsdException w:unhideWhenUsed="0" w:uiPriority="0" w:semiHidden="0" w:name="Table Professional"/>
-    <w:lsdException w:unhideWhenUsed="0" w:uiPriority="0" w:semiHidden="0" w:name="Table Subtle 1"/>
-    <w:lsdException w:unhideWhenUsed="0" w:uiPriority="0" w:semiHidden="0" w:name="Table Subtle 2"/>
-    <w:lsdException w:unhideWhenUsed="0" w:uiPriority="0" w:semiHidden="0" w:name="Table Web 1"/>
-    <w:lsdException w:unhideWhenUsed="0" w:uiPriority="0" w:semiHidden="0" w:name="Table Web 2"/>
-    <w:lsdException w:unhideWhenUsed="0" w:uiPriority="0" w:semiHidden="0" w:name="Table Web 3"/>
-    <w:lsdException w:unhideWhenUsed="0" w:uiPriority="0" w:semiHidden="0" w:name="Balloon Text"/>
-    <w:lsdException w:unhideWhenUsed="0" w:uiPriority="0" w:semiHidden="0" w:name="Table Grid"/>
-    <w:lsdException w:unhideWhenUsed="0" w:uiPriority="0" w:semiHidden="0" w:name="Table Theme"/>
+  <w:latentStyles w:defLockedState="0" w:defUIPriority="0" w:defSemiHidden="0" w:defUnhideWhenUsed="0" w:defQFormat="0" w:count="375">
+    <w:lsdException w:name="Normal" w:qFormat="1"/>
+    <w:lsdException w:name="heading 1" w:qFormat="1"/>
+    <w:lsdException w:name="heading 2" w:semiHidden="1" w:unhideWhenUsed="1" w:qFormat="1"/>
+    <w:lsdException w:name="heading 3" w:semiHidden="1" w:unhideWhenUsed="1" w:qFormat="1"/>
+    <w:lsdException w:name="heading 4" w:semiHidden="1" w:unhideWhenUsed="1" w:qFormat="1"/>
+    <w:lsdException w:name="heading 5" w:semiHidden="1" w:unhideWhenUsed="1" w:qFormat="1"/>
+    <w:lsdException w:name="heading 6" w:semiHidden="1" w:unhideWhenUsed="1" w:qFormat="1"/>
+    <w:lsdException w:name="heading 7" w:semiHidden="1" w:unhideWhenUsed="1" w:qFormat="1"/>
+    <w:lsdException w:name="heading 8" w:semiHidden="1" w:unhideWhenUsed="1" w:qFormat="1"/>
+    <w:lsdException w:name="heading 9" w:semiHidden="1" w:unhideWhenUsed="1" w:qFormat="1"/>
+    <w:lsdException w:name="caption" w:semiHidden="1" w:unhideWhenUsed="1" w:qFormat="1"/>
+    <w:lsdException w:name="Title" w:qFormat="1"/>
+    <w:lsdException w:name="Default Paragraph Font" w:semiHidden="1" w:qFormat="1"/>
+    <w:lsdException w:name="Subtitle" w:qFormat="1"/>
+    <w:lsdException w:name="Strong" w:qFormat="1"/>
+    <w:lsdException w:name="Emphasis" w:qFormat="1"/>
+    <w:lsdException w:name="HTML Top of Form" w:semiHidden="1" w:uiPriority="99" w:unhideWhenUsed="1"/>
+    <w:lsdException w:name="HTML Bottom of Form" w:semiHidden="1" w:uiPriority="99" w:unhideWhenUsed="1"/>
+    <w:lsdException w:name="Normal Table" w:semiHidden="1" w:unhideWhenUsed="1" w:qFormat="1"/>
+    <w:lsdException w:name="No List" w:semiHidden="1" w:uiPriority="99" w:unhideWhenUsed="1"/>
+    <w:lsdException w:name="Outline List 1" w:semiHidden="1" w:uiPriority="99" w:unhideWhenUsed="1"/>
+    <w:lsdException w:name="Outline List 2" w:semiHidden="1" w:uiPriority="99" w:unhideWhenUsed="1"/>
+    <w:lsdException w:name="Outline List 3" w:semiHidden="1" w:uiPriority="99" w:unhideWhenUsed="1"/>
+    <w:lsdException w:name="Table Simple 1" w:semiHidden="1" w:unhideWhenUsed="1"/>
+    <w:lsdException w:name="Table Simple 2" w:semiHidden="1" w:unhideWhenUsed="1"/>
+    <w:lsdException w:name="Table Simple 3" w:semiHidden="1" w:unhideWhenUsed="1"/>
+    <w:lsdException w:name="Table Classic 1" w:semiHidden="1" w:unhideWhenUsed="1"/>
+    <w:lsdException w:name="Table Classic 2" w:semiHidden="1" w:unhideWhenUsed="1"/>
+    <w:lsdException w:name="Table Classic 3" w:semiHidden="1" w:unhideWhenUsed="1"/>
+    <w:lsdException w:name="Table Classic 4" w:semiHidden="1" w:unhideWhenUsed="1"/>
+    <w:lsdException w:name="Table Colorful 1" w:semiHidden="1" w:unhideWhenUsed="1"/>
+    <w:lsdException w:name="Table Colorful 2" w:semiHidden="1" w:unhideWhenUsed="1"/>
+    <w:lsdException w:name="Table Colorful 3" w:semiHidden="1" w:unhideWhenUsed="1"/>
+    <w:lsdException w:name="Table Columns 1" w:semiHidden="1" w:unhideWhenUsed="1"/>
+    <w:lsdException w:name="Table Columns 2" w:semiHidden="1" w:unhideWhenUsed="1"/>
+    <w:lsdException w:name="Table Columns 3" w:semiHidden="1" w:unhideWhenUsed="1"/>
+    <w:lsdException w:name="Table Columns 4" w:semiHidden="1" w:unhideWhenUsed="1"/>
+    <w:lsdException w:name="Table Columns 5" w:semiHidden="1" w:unhideWhenUsed="1"/>
+    <w:lsdException w:name="Table Grid 1" w:semiHidden="1" w:unhideWhenUsed="1"/>
+    <w:lsdException w:name="Table Grid 2" w:semiHidden="1" w:unhideWhenUsed="1"/>
+    <w:lsdException w:name="Table Grid 3" w:semiHidden="1" w:unhideWhenUsed="1"/>
+    <w:lsdException w:name="Table Grid 4" w:semiHidden="1" w:unhideWhenUsed="1"/>
+    <w:lsdException w:name="Table Grid 5" w:semiHidden="1" w:unhideWhenUsed="1"/>
+    <w:lsdException w:name="Table Grid 6" w:semiHidden="1" w:unhideWhenUsed="1"/>
+    <w:lsdException w:name="Table Grid 7" w:semiHidden="1" w:unhideWhenUsed="1"/>
+    <w:lsdException w:name="Table Grid 8" w:semiHidden="1" w:unhideWhenUsed="1"/>
+    <w:lsdException w:name="Table List 1" w:semiHidden="1" w:unhideWhenUsed="1"/>
+    <w:lsdException w:name="Table List 2" w:semiHidden="1" w:unhideWhenUsed="1"/>
+    <w:lsdException w:name="Table List 3" w:semiHidden="1" w:unhideWhenUsed="1"/>
+    <w:lsdException w:name="Table List 4" w:semiHidden="1" w:unhideWhenUsed="1"/>
+    <w:lsdException w:name="Table List 5" w:semiHidden="1" w:unhideWhenUsed="1"/>
+    <w:lsdException w:name="Table List 6" w:semiHidden="1" w:unhideWhenUsed="1"/>
+    <w:lsdException w:name="Table List 7" w:semiHidden="1" w:unhideWhenUsed="1"/>
+    <w:lsdException w:name="Table List 8" w:semiHidden="1" w:unhideWhenUsed="1"/>
+    <w:lsdException w:name="Table 3D effects 1" w:semiHidden="1" w:unhideWhenUsed="1"/>
+    <w:lsdException w:name="Table 3D effects 2" w:semiHidden="1" w:unhideWhenUsed="1"/>
+    <w:lsdException w:name="Table 3D effects 3" w:semiHidden="1" w:unhideWhenUsed="1"/>
+    <w:lsdException w:name="Table Contemporary" w:semiHidden="1" w:unhideWhenUsed="1"/>
+    <w:lsdException w:name="Table Elegant" w:semiHidden="1" w:unhideWhenUsed="1"/>
+    <w:lsdException w:name="Table Professional" w:semiHidden="1" w:unhideWhenUsed="1"/>
+    <w:lsdException w:name="Table Subtle 1" w:semiHidden="1" w:unhideWhenUsed="1"/>
+    <w:lsdException w:name="Table Subtle 2" w:semiHidden="1" w:unhideWhenUsed="1"/>
+    <w:lsdException w:name="Table Web 1" w:semiHidden="1" w:unhideWhenUsed="1"/>
+    <w:lsdException w:name="Table Web 2" w:semiHidden="1" w:unhideWhenUsed="1"/>
+    <w:lsdException w:name="Table Web 3" w:semiHidden="1" w:unhideWhenUsed="1"/>
+    <w:lsdException w:name="Table Theme" w:semiHidden="1" w:unhideWhenUsed="1"/>
+    <w:lsdException w:name="Placeholder Text" w:semiHidden="1" w:uiPriority="99"/>
+    <w:lsdException w:name="No Spacing" w:uiPriority="99"/>
+    <w:lsdException w:name="Light Shading" w:uiPriority="99"/>
+    <w:lsdException w:name="Light List" w:uiPriority="99"/>
+    <w:lsdException w:name="Light Grid" w:uiPriority="99"/>
+    <w:lsdException w:name="Medium Shading 1" w:uiPriority="99"/>
+    <w:lsdException w:name="Medium Shading 2" w:uiPriority="99"/>
+    <w:lsdException w:name="Medium List 1" w:uiPriority="99"/>
+    <w:lsdException w:name="Medium List 2" w:uiPriority="99"/>
+    <w:lsdException w:name="Medium Grid 1" w:uiPriority="99"/>
+    <w:lsdException w:name="Medium Grid 2" w:uiPriority="99"/>
+    <w:lsdException w:name="Medium Grid 3" w:uiPriority="99"/>
+    <w:lsdException w:name="Dark List" w:uiPriority="99"/>
+    <w:lsdException w:name="Colorful Shading" w:uiPriority="99"/>
+    <w:lsdException w:name="Colorful List" w:uiPriority="99"/>
+    <w:lsdException w:name="Colorful Grid" w:uiPriority="99"/>
+    <w:lsdException w:name="Light Shading Accent 1" w:uiPriority="99"/>
+    <w:lsdException w:name="Light List Accent 1" w:uiPriority="99"/>
+    <w:lsdException w:name="Light Grid Accent 1" w:uiPriority="99"/>
+    <w:lsdException w:name="Medium Shading 1 Accent 1" w:uiPriority="99"/>
+    <w:lsdException w:name="Medium Shading 2 Accent 1" w:uiPriority="99"/>
+    <w:lsdException w:name="Medium List 1 Accent 1" w:uiPriority="99"/>
+    <w:lsdException w:name="Revision" w:semiHidden="1" w:uiPriority="99"/>
+    <w:lsdException w:name="List Paragraph" w:uiPriority="99"/>
+    <w:lsdException w:name="Quote" w:uiPriority="99"/>
+    <w:lsdException w:name="Intense Quote" w:uiPriority="99"/>
+    <w:lsdException w:name="Medium List 2 Accent 1" w:uiPriority="99"/>
+    <w:lsdException w:name="Medium Grid 1 Accent 1" w:uiPriority="99"/>
+    <w:lsdException w:name="Medium Grid 2 Accent 1" w:uiPriority="99"/>
+    <w:lsdException w:name="Medium Grid 3 Accent 1" w:uiPriority="99"/>
+    <w:lsdException w:name="Dark List Accent 1" w:uiPriority="99"/>
+    <w:lsdException w:name="Colorful Shading Accent 1" w:uiPriority="99"/>
+    <w:lsdException w:name="Colorful List Accent 1" w:uiPriority="99"/>
+    <w:lsdException w:name="Colorful Grid Accent 1" w:uiPriority="99"/>
+    <w:lsdException w:name="Light Shading Accent 2" w:uiPriority="99"/>
+    <w:lsdException w:name="Light List Accent 2" w:uiPriority="99"/>
+    <w:lsdException w:name="Light Grid Accent 2" w:uiPriority="99"/>
+    <w:lsdException w:name="Medium Shading 1 Accent 2" w:uiPriority="99"/>
+    <w:lsdException w:name="Medium Shading 2 Accent 2" w:uiPriority="99"/>
+    <w:lsdException w:name="Medium List 1 Accent 2" w:uiPriority="99"/>
+    <w:lsdException w:name="Medium List 2 Accent 2" w:uiPriority="99"/>
+    <w:lsdException w:name="Medium Grid 1 Accent 2" w:uiPriority="99"/>
+    <w:lsdException w:name="Medium Grid 2 Accent 2" w:uiPriority="99"/>
+    <w:lsdException w:name="Medium Grid 3 Accent 2" w:uiPriority="99"/>
+    <w:lsdException w:name="Dark List Accent 2" w:uiPriority="99"/>
+    <w:lsdException w:name="Colorful Shading Accent 2" w:uiPriority="99"/>
+    <w:lsdException w:name="Colorful List Accent 2" w:uiPriority="99"/>
+    <w:lsdException w:name="Colorful Grid Accent 2" w:uiPriority="99"/>
+    <w:lsdException w:name="Light Shading Accent 3" w:uiPriority="99"/>
+    <w:lsdException w:name="Light List Accent 3" w:uiPriority="99"/>
+    <w:lsdException w:name="Light Grid Accent 3" w:uiPriority="99"/>
+    <w:lsdException w:name="Medium Shading 1 Accent 3" w:uiPriority="99"/>
+    <w:lsdException w:name="Medium Shading 2 Accent 3" w:uiPriority="99"/>
+    <w:lsdException w:name="Medium List 1 Accent 3" w:uiPriority="99"/>
+    <w:lsdException w:name="Medium List 2 Accent 3" w:uiPriority="99"/>
+    <w:lsdException w:name="Medium Grid 1 Accent 3" w:uiPriority="99"/>
+    <w:lsdException w:name="Medium Grid 2 Accent 3" w:uiPriority="99"/>
+    <w:lsdException w:name="Medium Grid 3 Accent 3" w:uiPriority="99"/>
+    <w:lsdException w:name="Dark List Accent 3" w:uiPriority="99"/>
+    <w:lsdException w:name="Colorful Shading Accent 3" w:uiPriority="99"/>
+    <w:lsdException w:name="Colorful List Accent 3" w:uiPriority="99"/>
+    <w:lsdException w:name="Colorful Grid Accent 3" w:uiPriority="99"/>
+    <w:lsdException w:name="Light Shading Accent 4" w:uiPriority="99"/>
+    <w:lsdException w:name="Light List Accent 4" w:uiPriority="99"/>
+    <w:lsdException w:name="Light Grid Accent 4" w:uiPriority="99"/>
+    <w:lsdException w:name="Medium Shading 1 Accent 4" w:uiPriority="99"/>
+    <w:lsdException w:name="Medium Shading 2 Accent 4" w:uiPriority="99"/>
+    <w:lsdException w:name="Medium List 1 Accent 4" w:uiPriority="99"/>
+    <w:lsdException w:name="Medium List 2 Accent 4" w:uiPriority="99"/>
+    <w:lsdException w:name="Medium Grid 1 Accent 4" w:uiPriority="99"/>
+    <w:lsdException w:name="Medium Grid 2 Accent 4" w:uiPriority="99"/>
+    <w:lsdException w:name="Medium Grid 3 Accent 4" w:uiPriority="99"/>
+    <w:lsdException w:name="Dark List Accent 4" w:uiPriority="99"/>
+    <w:lsdException w:name="Colorful Shading Accent 4" w:uiPriority="99"/>
+    <w:lsdException w:name="Colorful List Accent 4" w:uiPriority="99"/>
+    <w:lsdException w:name="Colorful Grid Accent 4" w:uiPriority="99"/>
+    <w:lsdException w:name="Light Shading Accent 5" w:uiPriority="99"/>
+    <w:lsdException w:name="Light List Accent 5" w:uiPriority="99"/>
+    <w:lsdException w:name="Light Grid Accent 5" w:uiPriority="99"/>
+    <w:lsdException w:name="Medium Shading 1 Accent 5" w:uiPriority="99"/>
+    <w:lsdException w:name="Medium Shading 2 Accent 5" w:uiPriority="99"/>
+    <w:lsdException w:name="Medium List 1 Accent 5" w:uiPriority="99"/>
+    <w:lsdException w:name="Medium List 2 Accent 5" w:uiPriority="99"/>
+    <w:lsdException w:name="Medium Grid 1 Accent 5" w:uiPriority="99"/>
+    <w:lsdException w:name="Medium Grid 2 Accent 5" w:uiPriority="99"/>
+    <w:lsdException w:name="Medium Grid 3 Accent 5" w:uiPriority="99"/>
+    <w:lsdException w:name="Dark List Accent 5" w:uiPriority="99"/>
+    <w:lsdException w:name="Colorful Shading Accent 5" w:uiPriority="99"/>
+    <w:lsdException w:name="Colorful List Accent 5" w:uiPriority="99"/>
+    <w:lsdException w:name="Colorful Grid Accent 5" w:uiPriority="99"/>
+    <w:lsdException w:name="Light Shading Accent 6" w:uiPriority="99"/>
+    <w:lsdException w:name="Light List Accent 6" w:uiPriority="99"/>
+    <w:lsdException w:name="Light Grid Accent 6" w:uiPriority="99"/>
+    <w:lsdException w:name="Medium Shading 1 Accent 6" w:uiPriority="99"/>
+    <w:lsdException w:name="Medium Shading 2 Accent 6" w:uiPriority="99"/>
+    <w:lsdException w:name="Medium List 1 Accent 6" w:uiPriority="99"/>
+    <w:lsdException w:name="Medium List 2 Accent 6" w:uiPriority="99"/>
+    <w:lsdException w:name="Medium Grid 1 Accent 6" w:uiPriority="99"/>
+    <w:lsdException w:name="Medium Grid 2 Accent 6" w:uiPriority="99"/>
+    <w:lsdException w:name="Medium Grid 3 Accent 6" w:uiPriority="99"/>
+    <w:lsdException w:name="Dark List Accent 6" w:uiPriority="99"/>
+    <w:lsdException w:name="Colorful Shading Accent 6" w:uiPriority="99"/>
+    <w:lsdException w:name="Colorful List Accent 6" w:uiPriority="99"/>
+    <w:lsdException w:name="Colorful Grid Accent 6" w:uiPriority="99"/>
+    <w:lsdException w:name="Subtle Emphasis" w:uiPriority="19" w:qFormat="1"/>
+    <w:lsdException w:name="Intense Emphasis" w:uiPriority="21" w:qFormat="1"/>
+    <w:lsdException w:name="Subtle Reference" w:uiPriority="31" w:qFormat="1"/>
+    <w:lsdException w:name="Intense Reference" w:uiPriority="32" w:qFormat="1"/>
+    <w:lsdException w:name="Book Title" w:uiPriority="33" w:qFormat="1"/>
+    <w:lsdException w:name="Bibliography" w:semiHidden="1" w:uiPriority="37" w:unhideWhenUsed="1"/>
+    <w:lsdException w:name="TOC Heading" w:semiHidden="1" w:uiPriority="39" w:unhideWhenUsed="1" w:qFormat="1"/>
+    <w:lsdException w:name="Plain Table 1" w:uiPriority="41"/>
+    <w:lsdException w:name="Plain Table 2" w:uiPriority="42"/>
+    <w:lsdException w:name="Plain Table 3" w:uiPriority="43"/>
+    <w:lsdException w:name="Plain Table 4" w:uiPriority="44"/>
+    <w:lsdException w:name="Plain Table 5" w:uiPriority="45"/>
+    <w:lsdException w:name="Grid Table Light" w:uiPriority="40"/>
+    <w:lsdException w:name="Grid Table 1 Light" w:uiPriority="46"/>
+    <w:lsdException w:name="Grid Table 2" w:uiPriority="47"/>
+    <w:lsdException w:name="Grid Table 3" w:uiPriority="48"/>
+    <w:lsdException w:name="Grid Table 4" w:uiPriority="49"/>
+    <w:lsdException w:name="Grid Table 5 Dark" w:uiPriority="50"/>
+    <w:lsdException w:name="Grid Table 6 Colorful" w:uiPriority="51"/>
+    <w:lsdException w:name="Grid Table 7 Colorful" w:uiPriority="52"/>
+    <w:lsdException w:name="Grid Table 1 Light Accent 1" w:uiPriority="46"/>
+    <w:lsdException w:name="Grid Table 2 Accent 1" w:uiPriority="47"/>
+    <w:lsdException w:name="Grid Table 3 Accent 1" w:uiPriority="48"/>
+    <w:lsdException w:name="Grid Table 4 Accent 1" w:uiPriority="49"/>
+    <w:lsdException w:name="Grid Table 5 Dark Accent 1" w:uiPriority="50"/>
+    <w:lsdException w:name="Grid Table 6 Colorful Accent 1" w:uiPriority="51"/>
+    <w:lsdException w:name="Grid Table 7 Colorful Accent 1" w:uiPriority="52"/>
+    <w:lsdException w:name="Grid Table 1 Light Accent 2" w:uiPriority="46"/>
+    <w:lsdException w:name="Grid Table 2 Accent 2" w:uiPriority="47"/>
+    <w:lsdException w:name="Grid Table 3 Accent 2" w:uiPriority="48"/>
+    <w:lsdException w:name="Grid Table 4 Accent 2" w:uiPriority="49"/>
+    <w:lsdException w:name="Grid Table 5 Dark Accent 2" w:uiPriority="50"/>
+    <w:lsdException w:name="Grid Table 6 Colorful Accent 2" w:uiPriority="51"/>
+    <w:lsdException w:name="Grid Table 7 Colorful Accent 2" w:uiPriority="52"/>
+    <w:lsdException w:name="Grid Table 1 Light Accent 3" w:uiPriority="46"/>
+    <w:lsdException w:name="Grid Table 2 Accent 3" w:uiPriority="47"/>
+    <w:lsdException w:name="Grid Table 3 Accent 3" w:uiPriority="48"/>
+    <w:lsdException w:name="Grid Table 4 Accent 3" w:uiPriority="49"/>
+    <w:lsdException w:name="Grid Table 5 Dark Accent 3" w:uiPriority="50"/>
+    <w:lsdException w:name="Grid Table 6 Colorful Accent 3" w:uiPriority="51"/>
+    <w:lsdException w:name="Grid Table 7 Colorful Accent 3" w:uiPriority="52"/>
+    <w:lsdException w:name="Grid Table 1 Light Accent 4" w:uiPriority="46"/>
+    <w:lsdException w:name="Grid Table 2 Accent 4" w:uiPriority="47"/>
+    <w:lsdException w:name="Grid Table 3 Accent 4" w:uiPriority="48"/>
+    <w:lsdException w:name="Grid Table 4 Accent 4" w:uiPriority="49"/>
+    <w:lsdException w:name="Grid Table 5 Dark Accent 4" w:uiPriority="50"/>
+    <w:lsdException w:name="Grid Table 6 Colorful Accent 4" w:uiPriority="51"/>
+    <w:lsdException w:name="Grid Table 7 Colorful Accent 4" w:uiPriority="52"/>
+    <w:lsdException w:name="Grid Table 1 Light Accent 5" w:uiPriority="46"/>
+    <w:lsdException w:name="Grid Table 2 Accent 5" w:uiPriority="47"/>
+    <w:lsdException w:name="Grid Table 3 Accent 5" w:uiPriority="48"/>
+    <w:lsdException w:name="Grid Table 4 Accent 5" w:uiPriority="49"/>
+    <w:lsdException w:name="Grid Table 5 Dark Accent 5" w:uiPriority="50"/>
+    <w:lsdException w:name="Grid Table 6 Colorful Accent 5" w:uiPriority="51"/>
+    <w:lsdException w:name="Grid Table 7 Colorful Accent 5" w:uiPriority="52"/>
+    <w:lsdException w:name="Grid Table 1 Light Accent 6" w:uiPriority="46"/>
+    <w:lsdException w:name="Grid Table 2 Accent 6" w:uiPriority="47"/>
+    <w:lsdException w:name="Grid Table 3 Accent 6" w:uiPriority="48"/>
+    <w:lsdException w:name="Grid Table 4 Accent 6" w:uiPriority="49"/>
+    <w:lsdException w:name="Grid Table 5 Dark Accent 6" w:uiPriority="50"/>
+    <w:lsdException w:name="Grid Table 6 Colorful Accent 6" w:uiPriority="51"/>
+    <w:lsdException w:name="Grid Table 7 Colorful Accent 6" w:uiPriority="52"/>
+    <w:lsdException w:name="List Table 1 Light" w:uiPriority="46"/>
+    <w:lsdException w:name="List Table 2" w:uiPriority="47"/>
+    <w:lsdException w:name="List Table 3" w:uiPriority="48"/>
+    <w:lsdException w:name="List Table 4" w:uiPriority="49"/>
+    <w:lsdException w:name="List Table 5 Dark" w:uiPriority="50"/>
+    <w:lsdException w:name="List Table 6 Colorful" w:uiPriority="51"/>
+    <w:lsdException w:name="List Table 7 Colorful" w:uiPriority="52"/>
+    <w:lsdException w:name="List Table 1 Light Accent 1" w:uiPriority="46"/>
+    <w:lsdException w:name="List Table 2 Accent 1" w:uiPriority="47"/>
+    <w:lsdException w:name="List Table 3 Accent 1" w:uiPriority="48"/>
+    <w:lsdException w:name="List Table 4 Accent 1" w:uiPriority="49"/>
+    <w:lsdException w:name="List Table 5 Dark Accent 1" w:uiPriority="50"/>
+    <w:lsdException w:name="List Table 6 Colorful Accent 1" w:uiPriority="51"/>
+    <w:lsdException w:name="List Table 7 Colorful Accent 1" w:uiPriority="52"/>
+    <w:lsdException w:name="List Table 1 Light Accent 2" w:uiPriority="46"/>
+    <w:lsdException w:name="List Table 2 Accent 2" w:uiPriority="47"/>
+    <w:lsdException w:name="List Table 3 Accent 2" w:uiPriority="48"/>
+    <w:lsdException w:name="List Table 4 Accent 2" w:uiPriority="49"/>
+    <w:lsdException w:name="List Table 5 Dark Accent 2" w:uiPriority="50"/>
+    <w:lsdException w:name="List Table 6 Colorful Accent 2" w:uiPriority="51"/>
+    <w:lsdException w:name="List Table 7 Colorful Accent 2" w:uiPriority="52"/>
+    <w:lsdException w:name="List Table 1 Light Accent 3" w:uiPriority="46"/>
+    <w:lsdException w:name="List Table 2 Accent 3" w:uiPriority="47"/>
+    <w:lsdException w:name="List Table 3 Accent 3" w:uiPriority="48"/>
+    <w:lsdException w:name="List Table 4 Accent 3" w:uiPriority="49"/>
+    <w:lsdException w:name="List Table 5 Dark Accent 3" w:uiPriority="50"/>
+    <w:lsdException w:name="List Table 6 Colorful Accent 3" w:uiPriority="51"/>
+    <w:lsdException w:name="List Table 7 Colorful Accent 3" w:uiPriority="52"/>
+    <w:lsdException w:name="List Table 1 Light Accent 4" w:uiPriority="46"/>
+    <w:lsdException w:name="List Table 2 Accent 4" w:uiPriority="47"/>
+    <w:lsdException w:name="List Table 3 Accent 4" w:uiPriority="48"/>
+    <w:lsdException w:name="List Table 4 Accent 4" w:uiPriority="49"/>
+    <w:lsdException w:name="List Table 5 Dark Accent 4" w:uiPriority="50"/>
+    <w:lsdException w:name="List Table 6 Colorful Accent 4" w:uiPriority="51"/>
+    <w:lsdException w:name="List Table 7 Colorful Accent 4" w:uiPriority="52"/>
+    <w:lsdException w:name="List Table 1 Light Accent 5" w:uiPriority="46"/>
+    <w:lsdException w:name="List Table 2 Accent 5" w:uiPriority="47"/>
+    <w:lsdException w:name="List Table 3 Accent 5" w:uiPriority="48"/>
+    <w:lsdException w:name="List Table 4 Accent 5" w:uiPriority="49"/>
+    <w:lsdException w:name="List Table 5 Dark Accent 5" w:uiPriority="50"/>
+    <w:lsdException w:name="List Table 6 Colorful Accent 5" w:uiPriority="51"/>
+    <w:lsdException w:name="List Table 7 Colorful Accent 5" w:uiPriority="52"/>
+    <w:lsdException w:name="List Table 1 Light Accent 6" w:uiPriority="46"/>
+    <w:lsdException w:name="List Table 2 Accent 6" w:uiPriority="47"/>
+    <w:lsdException w:name="List Table 3 Accent 6" w:uiPriority="48"/>
+    <w:lsdException w:name="List Table 4 Accent 6" w:uiPriority="49"/>
+    <w:lsdException w:name="List Table 5 Dark Accent 6" w:uiPriority="50"/>
+    <w:lsdException w:name="List Table 6 Colorful Accent 6" w:uiPriority="51"/>
+    <w:lsdException w:name="List Table 7 Colorful Accent 6" w:uiPriority="52"/>
+    <w:lsdException w:name="Mention" w:semiHidden="1" w:uiPriority="99" w:unhideWhenUsed="1"/>
+    <w:lsdException w:name="Smart Hyperlink" w:semiHidden="1" w:uiPriority="99" w:unhideWhenUsed="1"/>
+    <w:lsdException w:name="Hashtag" w:semiHidden="1" w:uiPriority="99" w:unhideWhenUsed="1"/>
+    <w:lsdException w:name="Unresolved Mention" w:semiHidden="1" w:uiPriority="99" w:unhideWhenUsed="1"/>
   </w:latentStyles>
-  <w:style w:type="paragraph" w:default="1" w:styleId="1">
+  <w:style w:type="paragraph" w:default="1" w:styleId="a">
     <w:name w:val="Normal"/>
     <w:qFormat/>
-    <w:uiPriority w:val="0"/>
     <w:rPr>
-      <w:rFonts w:asciiTheme="minorHAnsi" w:hAnsiTheme="minorHAnsi" w:eastAsiaTheme="minorEastAsia" w:cstheme="minorBidi"/>
-      <w:lang w:val="en-US" w:eastAsia="zh-CN" w:bidi="ar-SA"/>
+      <w:lang w:val="en-US" w:eastAsia="zh-CN"/>
     </w:rPr>
   </w:style>
-  <w:style w:type="paragraph" w:styleId="2">
+  <w:style w:type="paragraph" w:styleId="1">
     <w:name w:val="heading 1"/>
-    <w:basedOn w:val="1"/>
-    <w:next w:val="1"/>
+    <w:basedOn w:val="a"/>
+    <w:next w:val="a"/>
     <w:qFormat/>
-    <w:uiPriority w:val="0"/>
     <w:pPr>
       <w:keepNext/>
-      <w:widowControl/>
       <w:spacing w:before="240" w:after="60"/>
-      <w:jc w:val="left"/>
       <w:outlineLvl w:val="0"/>
     </w:pPr>
     <w:rPr>
@@ -3271,18 +3525,19 @@
       <w:szCs w:val="32"/>
     </w:rPr>
   </w:style>
-  <w:style w:type="character" w:default="1" w:styleId="3">
+  <w:style w:type="character" w:default="1" w:styleId="a0">
     <w:name w:val="Default Paragraph Font"/>
+    <w:uiPriority w:val="1"/>
     <w:semiHidden/>
-    <w:qFormat/>
-    <w:uiPriority w:val="0"/>
+    <w:unhideWhenUsed/>
   </w:style>
-  <w:style w:type="table" w:default="1" w:styleId="4">
+  <w:style w:type="table" w:default="1" w:styleId="a1">
     <w:name w:val="Normal Table"/>
+    <w:uiPriority w:val="99"/>
     <w:semiHidden/>
-    <w:qFormat/>
-    <w:uiPriority w:val="0"/>
+    <w:unhideWhenUsed/>
     <w:tblPr>
+      <w:tblInd w:w="0" w:type="dxa"/>
       <w:tblCellMar>
         <w:top w:w="0" w:type="dxa"/>
         <w:left w:w="108" w:type="dxa"/>
@@ -3291,10 +3546,15 @@
       </w:tblCellMar>
     </w:tblPr>
   </w:style>
-  <w:style w:type="paragraph" w:styleId="5">
+  <w:style w:type="numbering" w:default="1" w:styleId="a2">
+    <w:name w:val="No List"/>
+    <w:uiPriority w:val="99"/>
+    <w:semiHidden/>
+    <w:unhideWhenUsed/>
+  </w:style>
+  <w:style w:type="paragraph" w:styleId="a3">
     <w:name w:val="header"/>
-    <w:basedOn w:val="1"/>
-    <w:uiPriority w:val="0"/>
+    <w:basedOn w:val="a"/>
     <w:pPr>
       <w:tabs>
         <w:tab w:val="center" w:pos="4153"/>
@@ -3302,10 +3562,9 @@
       </w:tabs>
     </w:pPr>
   </w:style>
-  <w:style w:type="paragraph" w:styleId="6">
+  <w:style w:type="paragraph" w:styleId="a4">
     <w:name w:val="footer"/>
-    <w:basedOn w:val="1"/>
-    <w:uiPriority w:val="0"/>
+    <w:basedOn w:val="a"/>
     <w:pPr>
       <w:tabs>
         <w:tab w:val="center" w:pos="4153"/>
@@ -3313,20 +3572,17 @@
       </w:tabs>
     </w:pPr>
   </w:style>
-  <w:style w:type="paragraph" w:customStyle="1" w:styleId="7">
+  <w:style w:type="paragraph" w:customStyle="1" w:styleId="a5">
     <w:name w:val="Чертежный"/>
     <w:qFormat/>
-    <w:uiPriority w:val="0"/>
     <w:pPr>
-      <w:spacing w:after="0" w:line="240" w:lineRule="auto"/>
       <w:jc w:val="both"/>
     </w:pPr>
     <w:rPr>
-      <w:rFonts w:ascii="ISOCPEUR" w:hAnsi="ISOCPEUR" w:eastAsia="Times New Roman" w:cs="Times New Roman"/>
+      <w:rFonts w:ascii="ISOCPEUR" w:eastAsia="Times New Roman" w:hAnsi="ISOCPEUR" w:cs="Times New Roman"/>
       <w:i/>
       <w:sz w:val="28"/>
-      <w:szCs w:val="20"/>
-      <w:lang w:val="uk-UA" w:eastAsia="ru-RU" w:bidi="ar-SA"/>
+      <w:lang w:val="uk-UA"/>
     </w:rPr>
   </w:style>
 </w:styles>
@@ -3584,6 +3840,7 @@
     </a:fmtScheme>
   </a:themeElements>
   <a:objectDefaults/>
+  <a:extraClrSchemeLst/>
 </a:theme>
 </file>
 

--- a/Диплом/Реферат.docx
+++ b/Диплом/Реферат.docx
@@ -62,50 +62,125 @@
       <w:r>
         <w:rPr>
           <w:rFonts w:ascii="Times New Roman" w:hAnsi="Times New Roman" w:cs="Times New Roman"/>
-          <w:sz w:val="28"/>
-          <w:szCs w:val="28"/>
-          <w:highlight w:val="yellow"/>
-          <w:lang w:val="ru-RU"/>
-        </w:rPr>
-        <w:t>ХХ</w:t>
-      </w:r>
-      <w:r>
-        <w:rPr>
-          <w:rFonts w:ascii="Times New Roman" w:hAnsi="Times New Roman" w:cs="Times New Roman"/>
-          <w:sz w:val="28"/>
-          <w:szCs w:val="28"/>
-          <w:lang w:val="ru-RU"/>
-        </w:rPr>
-        <w:t xml:space="preserve"> с., </w:t>
-      </w:r>
-      <w:r>
-        <w:rPr>
-          <w:rFonts w:ascii="Times New Roman" w:hAnsi="Times New Roman" w:cs="Times New Roman"/>
-          <w:sz w:val="28"/>
-          <w:szCs w:val="28"/>
-          <w:highlight w:val="yellow"/>
-          <w:lang w:val="ru-RU"/>
-        </w:rPr>
-        <w:t>ХХ</w:t>
-      </w:r>
-      <w:r>
-        <w:rPr>
-          <w:rFonts w:ascii="Times New Roman" w:hAnsi="Times New Roman" w:cs="Times New Roman"/>
-          <w:sz w:val="28"/>
-          <w:szCs w:val="28"/>
-          <w:lang w:val="ru-RU"/>
-        </w:rPr>
-        <w:t xml:space="preserve"> рис., </w:t>
-      </w:r>
-      <w:r>
-        <w:rPr>
-          <w:rFonts w:ascii="Times New Roman" w:hAnsi="Times New Roman" w:cs="Times New Roman"/>
-          <w:sz w:val="28"/>
-          <w:szCs w:val="28"/>
-          <w:highlight w:val="yellow"/>
-          <w:lang w:val="ru-RU"/>
-        </w:rPr>
-        <w:t>ХХ</w:t>
+          <w:color w:val="FFFFFF" w:themeColor="background1"/>
+          <w:sz w:val="28"/>
+          <w:szCs w:val="28"/>
+          <w:lang w:val="ru-RU"/>
+        </w:rPr>
+        <w:t>Х</w:t>
+      </w:r>
+      <w:r>
+        <w:rPr>
+          <w:rFonts w:ascii="Times New Roman" w:hAnsi="Times New Roman" w:cs="Times New Roman"/>
+          <w:color w:val="FFFFFF" w:themeColor="background1"/>
+          <w:sz w:val="28"/>
+          <w:szCs w:val="28"/>
+        </w:rPr>
+        <w:t>X</w:t>
+      </w:r>
+      <w:r>
+        <w:rPr>
+          <w:rFonts w:ascii="Times New Roman" w:hAnsi="Times New Roman" w:cs="Times New Roman"/>
+          <w:color w:val="FFFFFF" w:themeColor="background1"/>
+          <w:sz w:val="28"/>
+          <w:szCs w:val="28"/>
+          <w:lang w:val="ru-RU"/>
+        </w:rPr>
+        <w:t>Х</w:t>
+      </w:r>
+      <w:r>
+        <w:rPr>
+          <w:rFonts w:ascii="Times New Roman" w:hAnsi="Times New Roman" w:cs="Times New Roman"/>
+          <w:sz w:val="28"/>
+          <w:szCs w:val="28"/>
+          <w:lang w:val="ru-RU"/>
+        </w:rPr>
+        <w:t xml:space="preserve"> с</w:t>
+      </w:r>
+      <w:r>
+        <w:rPr>
+          <w:rFonts w:ascii="Times New Roman" w:hAnsi="Times New Roman" w:cs="Times New Roman"/>
+          <w:sz w:val="28"/>
+          <w:szCs w:val="28"/>
+          <w:lang w:val="ru-RU"/>
+        </w:rPr>
+        <w:t xml:space="preserve">., </w:t>
+      </w:r>
+      <w:r>
+        <w:rPr>
+          <w:rFonts w:ascii="Times New Roman" w:hAnsi="Times New Roman" w:cs="Times New Roman"/>
+          <w:color w:val="FFFFFF" w:themeColor="background1"/>
+          <w:sz w:val="28"/>
+          <w:szCs w:val="28"/>
+          <w:lang w:val="ru-RU"/>
+        </w:rPr>
+        <w:t>Х</w:t>
+      </w:r>
+      <w:r>
+        <w:rPr>
+          <w:rFonts w:ascii="Times New Roman" w:hAnsi="Times New Roman" w:cs="Times New Roman"/>
+          <w:color w:val="FFFFFF" w:themeColor="background1"/>
+          <w:sz w:val="28"/>
+          <w:szCs w:val="28"/>
+        </w:rPr>
+        <w:t>X</w:t>
+      </w:r>
+      <w:r>
+        <w:rPr>
+          <w:rFonts w:ascii="Times New Roman" w:hAnsi="Times New Roman" w:cs="Times New Roman"/>
+          <w:color w:val="FFFFFF" w:themeColor="background1"/>
+          <w:sz w:val="28"/>
+          <w:szCs w:val="28"/>
+          <w:lang w:val="ru-RU"/>
+        </w:rPr>
+        <w:t>Х</w:t>
+      </w:r>
+      <w:r>
+        <w:rPr>
+          <w:rFonts w:ascii="Times New Roman" w:hAnsi="Times New Roman" w:cs="Times New Roman"/>
+          <w:sz w:val="28"/>
+          <w:szCs w:val="28"/>
+          <w:lang w:val="ru-RU"/>
+        </w:rPr>
+        <w:t xml:space="preserve"> рис</w:t>
+      </w:r>
+      <w:r>
+        <w:rPr>
+          <w:rFonts w:ascii="Times New Roman" w:hAnsi="Times New Roman" w:cs="Times New Roman"/>
+          <w:sz w:val="28"/>
+          <w:szCs w:val="28"/>
+          <w:lang w:val="ru-RU"/>
+        </w:rPr>
+        <w:t xml:space="preserve">., </w:t>
+      </w:r>
+      <w:r>
+        <w:rPr>
+          <w:rFonts w:ascii="Times New Roman" w:hAnsi="Times New Roman" w:cs="Times New Roman"/>
+          <w:color w:val="FFFFFF" w:themeColor="background1"/>
+          <w:sz w:val="28"/>
+          <w:szCs w:val="28"/>
+          <w:lang w:val="ru-RU"/>
+        </w:rPr>
+        <w:t>Х</w:t>
+      </w:r>
+      <w:r>
+        <w:rPr>
+          <w:rFonts w:ascii="Times New Roman" w:hAnsi="Times New Roman" w:cs="Times New Roman"/>
+          <w:color w:val="FFFFFF" w:themeColor="background1"/>
+          <w:sz w:val="28"/>
+          <w:szCs w:val="28"/>
+        </w:rPr>
+        <w:t>X</w:t>
+      </w:r>
+      <w:r>
+        <w:rPr>
+          <w:rFonts w:ascii="Times New Roman" w:hAnsi="Times New Roman" w:cs="Times New Roman"/>
+          <w:color w:val="FFFFFF" w:themeColor="background1"/>
+          <w:sz w:val="28"/>
+          <w:szCs w:val="28"/>
+          <w:lang w:val="ru-RU"/>
+        </w:rPr>
+        <w:t>Х</w:t>
       </w:r>
       <w:r>
         <w:rPr>
@@ -119,12 +194,31 @@
       <w:r>
         <w:rPr>
           <w:rFonts w:ascii="Times New Roman" w:hAnsi="Times New Roman" w:cs="Times New Roman"/>
-          <w:sz w:val="28"/>
-          <w:szCs w:val="28"/>
-          <w:highlight w:val="yellow"/>
-          <w:lang w:val="ru-RU"/>
-        </w:rPr>
-        <w:t>ХХ</w:t>
+          <w:color w:val="FFFFFF" w:themeColor="background1"/>
+          <w:sz w:val="28"/>
+          <w:szCs w:val="28"/>
+          <w:lang w:val="ru-RU"/>
+        </w:rPr>
+        <w:t>Х</w:t>
+      </w:r>
+      <w:r>
+        <w:rPr>
+          <w:rFonts w:ascii="Times New Roman" w:hAnsi="Times New Roman" w:cs="Times New Roman"/>
+          <w:color w:val="FFFFFF" w:themeColor="background1"/>
+          <w:sz w:val="28"/>
+          <w:szCs w:val="28"/>
+        </w:rPr>
+        <w:t>X</w:t>
+      </w:r>
+      <w:r>
+        <w:rPr>
+          <w:rFonts w:ascii="Times New Roman" w:hAnsi="Times New Roman" w:cs="Times New Roman"/>
+          <w:color w:val="FFFFFF" w:themeColor="background1"/>
+          <w:sz w:val="28"/>
+          <w:szCs w:val="28"/>
+          <w:lang w:val="ru-RU"/>
+        </w:rPr>
+        <w:t>Х</w:t>
       </w:r>
       <w:r>
         <w:rPr>
@@ -138,22 +232,52 @@
       <w:r>
         <w:rPr>
           <w:rFonts w:ascii="Times New Roman" w:hAnsi="Times New Roman" w:cs="Times New Roman"/>
-          <w:sz w:val="28"/>
-          <w:szCs w:val="28"/>
-          <w:highlight w:val="yellow"/>
-          <w:lang w:val="ru-RU"/>
-        </w:rPr>
-        <w:t>ХХ</w:t>
-      </w:r>
-      <w:r>
-        <w:rPr>
-          <w:rFonts w:ascii="Times New Roman" w:hAnsi="Times New Roman" w:cs="Times New Roman"/>
-          <w:sz w:val="28"/>
-          <w:szCs w:val="28"/>
-          <w:lang w:val="ru-RU"/>
-        </w:rPr>
-        <w:t xml:space="preserve"> прил.</w:t>
-      </w:r>
+          <w:color w:val="FFFFFF" w:themeColor="background1"/>
+          <w:sz w:val="28"/>
+          <w:szCs w:val="28"/>
+          <w:lang w:val="ru-RU"/>
+        </w:rPr>
+        <w:t>Х</w:t>
+      </w:r>
+      <w:r>
+        <w:rPr>
+          <w:rFonts w:ascii="Times New Roman" w:hAnsi="Times New Roman" w:cs="Times New Roman"/>
+          <w:color w:val="FFFFFF" w:themeColor="background1"/>
+          <w:sz w:val="28"/>
+          <w:szCs w:val="28"/>
+        </w:rPr>
+        <w:t>X</w:t>
+      </w:r>
+      <w:r>
+        <w:rPr>
+          <w:rFonts w:ascii="Times New Roman" w:hAnsi="Times New Roman" w:cs="Times New Roman"/>
+          <w:color w:val="FFFFFF" w:themeColor="background1"/>
+          <w:sz w:val="28"/>
+          <w:szCs w:val="28"/>
+          <w:lang w:val="ru-RU"/>
+        </w:rPr>
+        <w:t>Х</w:t>
+      </w:r>
+      <w:r>
+        <w:rPr>
+          <w:rFonts w:ascii="Times New Roman" w:hAnsi="Times New Roman" w:cs="Times New Roman"/>
+          <w:sz w:val="28"/>
+          <w:szCs w:val="28"/>
+          <w:lang w:val="ru-RU"/>
+        </w:rPr>
+        <w:t xml:space="preserve"> прил</w:t>
+      </w:r>
+      <w:r>
+        <w:rPr>
+          <w:rFonts w:ascii="Times New Roman" w:hAnsi="Times New Roman" w:cs="Times New Roman"/>
+          <w:sz w:val="28"/>
+          <w:szCs w:val="28"/>
+          <w:lang w:val="ru-RU"/>
+        </w:rPr>
+        <w:t>.</w:t>
+      </w:r>
+      <w:bookmarkStart w:id="0" w:name="_GoBack"/>
+      <w:bookmarkEnd w:id="0"/>
     </w:p>
     <w:p>
       <w:pPr>
@@ -367,16 +491,7 @@
           <w:szCs w:val="28"/>
           <w:lang w:val="ru-RU"/>
         </w:rPr>
-        <w:t xml:space="preserve">ТЕСТИРОВАНИЕ, ЭКОНОМИКА, ОХРАНА ТРУДА, ПРОМЫШЛЕННАЯ ЭКОЛОГИЯ, </w:t>
-      </w:r>
-      <w:r>
-        <w:rPr>
-          <w:rFonts w:ascii="Times New Roman" w:hAnsi="Times New Roman" w:cs="Times New Roman"/>
-          <w:sz w:val="28"/>
-          <w:szCs w:val="28"/>
-          <w:lang w:val="ru-RU"/>
-        </w:rPr>
-        <w:t>РЕСУРСОСБЕРЕЖЕНИЕ.</w:t>
+        <w:t>ТЕСТИРОВАНИЕ, ЭКОНОМИКА, ОХРАНА ТРУДА, ПРОМЫШЛЕННАЯ ЭКОЛОГИЯ, РЕСУРСОСБЕРЕЖЕНИЕ.</w:t>
       </w:r>
     </w:p>
     <w:p>
@@ -433,25 +548,7 @@
           <w:szCs w:val="28"/>
           <w:lang w:val="ru-RU"/>
         </w:rPr>
-        <w:t>В процессе разработки проекта были выполнены следующие этапы: анализ предметной области, разработана система требований к сервису, спроектированы струк</w:t>
-      </w:r>
-      <w:r>
-        <w:rPr>
-          <w:rFonts w:ascii="Times New Roman" w:hAnsi="Times New Roman" w:cs="Times New Roman"/>
-          <w:sz w:val="28"/>
-          <w:szCs w:val="28"/>
-          <w:lang w:val="ru-RU"/>
-        </w:rPr>
-        <w:t>туры хранения данных, разработана архитектура программы, а также её компонентов, спроектирован интерфейс программы, выбраны инструментальные средства для разработки, проведены различные виды тестирования, исследованы вопросы экономической эффективности, ох</w:t>
-      </w:r>
-      <w:r>
-        <w:rPr>
-          <w:rFonts w:ascii="Times New Roman" w:hAnsi="Times New Roman" w:cs="Times New Roman"/>
-          <w:sz w:val="28"/>
-          <w:szCs w:val="28"/>
-          <w:lang w:val="ru-RU"/>
-        </w:rPr>
-        <w:t>раны труда, промышленной экологии и ресурсосбережения системы.</w:t>
+        <w:t>В процессе разработки проекта были выполнены следующие этапы: анализ предметной области, разработана система требований к сервису, спроектированы структуры хранения данных, разработана архитектура программы, а также её компонентов, спроектирован интерфейс программы, выбраны инструментальные средства для разработки, проведены различные виды тестирования, исследованы вопросы экономической эффективности, охраны труда, промышленной экологии и ресурсосбережения системы.</w:t>
       </w:r>
     </w:p>
     <w:p>
@@ -473,16 +570,7 @@
           <w:szCs w:val="28"/>
           <w:lang w:val="ru-RU"/>
         </w:rPr>
-        <w:t>Областью возможного применения разработанного сервиса являются здравоохранительные организации, такие как: государственные и частные поликлиники и больницы, нуждающиеся в электронном сервисе дл</w:t>
-      </w:r>
-      <w:r>
-        <w:rPr>
-          <w:rFonts w:ascii="Times New Roman" w:hAnsi="Times New Roman" w:cs="Times New Roman"/>
-          <w:sz w:val="28"/>
-          <w:szCs w:val="28"/>
-          <w:lang w:val="ru-RU"/>
-        </w:rPr>
-        <w:t>я записи на приём к специалисту.</w:t>
+        <w:t>Областью возможного применения разработанного сервиса являются здравоохранительные организации, такие как: государственные и частные поликлиники и больницы, нуждающиеся в электронном сервисе для записи на приём к специалисту.</w:t>
       </w:r>
     </w:p>
     <w:p>
@@ -504,63 +592,7 @@
           <w:szCs w:val="28"/>
           <w:lang w:val="ru-RU"/>
         </w:rPr>
-        <w:t>Приведённый</w:t>
-      </w:r>
-      <w:r>
-        <w:rPr>
-          <w:rFonts w:ascii="Times New Roman" w:hAnsi="Times New Roman" w:cs="Times New Roman"/>
-          <w:sz w:val="28"/>
-          <w:szCs w:val="28"/>
-          <w:lang w:val="ru-RU"/>
-        </w:rPr>
-        <w:t xml:space="preserve"> в</w:t>
-      </w:r>
-      <w:r>
-        <w:rPr>
-          <w:rFonts w:ascii="Times New Roman" w:hAnsi="Times New Roman" w:cs="Times New Roman"/>
-          <w:sz w:val="28"/>
-          <w:szCs w:val="28"/>
-          <w:lang w:val="ru-RU"/>
-        </w:rPr>
-        <w:t xml:space="preserve"> дипломном</w:t>
-      </w:r>
-      <w:r>
-        <w:rPr>
-          <w:rFonts w:ascii="Times New Roman" w:hAnsi="Times New Roman" w:cs="Times New Roman"/>
-          <w:sz w:val="28"/>
-          <w:szCs w:val="28"/>
-          <w:lang w:val="ru-RU"/>
-        </w:rPr>
-        <w:t xml:space="preserve"> проекте</w:t>
-      </w:r>
-      <w:r>
-        <w:rPr>
-          <w:rFonts w:ascii="Times New Roman" w:hAnsi="Times New Roman" w:cs="Times New Roman"/>
-          <w:sz w:val="28"/>
-          <w:szCs w:val="28"/>
-          <w:lang w:val="ru-RU"/>
-        </w:rPr>
-        <w:t xml:space="preserve"> расчётно-аналитический</w:t>
-      </w:r>
-      <w:bookmarkStart w:id="0" w:name="_GoBack"/>
-      <w:bookmarkEnd w:id="0"/>
-      <w:r>
-        <w:rPr>
-          <w:rFonts w:ascii="Times New Roman" w:hAnsi="Times New Roman" w:cs="Times New Roman"/>
-          <w:sz w:val="28"/>
-          <w:szCs w:val="28"/>
-          <w:lang w:val="ru-RU"/>
-        </w:rPr>
-        <w:t xml:space="preserve"> материал объективно отражает состояние исследуемого объекта, все заимствования из литературных и других источников теоретические и методологические положения </w:t>
-      </w:r>
-      <w:r>
-        <w:rPr>
-          <w:rFonts w:ascii="Times New Roman" w:hAnsi="Times New Roman" w:cs="Times New Roman"/>
-          <w:sz w:val="28"/>
-          <w:szCs w:val="28"/>
-          <w:lang w:val="ru-RU"/>
-        </w:rPr>
-        <w:t xml:space="preserve">и концепции </w:t>
+        <w:t xml:space="preserve">Приведённый в дипломном проекте расчётно-аналитический материал объективно отражает состояние исследуемого объекта, все заимствования из литературных и других источников теоретические и методологические положения и концепции </w:t>
       </w:r>
       <w:r>
         <w:rPr>
@@ -1532,14 +1564,7 @@
                                   <w:sz w:val="18"/>
                                   <w:lang w:val="ru-RU"/>
                                 </w:rPr>
-                                <w:t>Лапко М. Л</w:t>
-                              </w:r>
-                              <w:r>
-                                <w:rPr>
-                                  <w:sz w:val="18"/>
-                                  <w:lang w:val="ru-RU"/>
-                                </w:rPr>
-                                <w:t>.</w:t>
+                                <w:t>Лапко М. Л.</w:t>
                               </w:r>
                             </w:p>
                           </w:txbxContent>
@@ -1649,14 +1674,7 @@
                                   <w:sz w:val="18"/>
                                   <w:lang w:val="ru-RU"/>
                                 </w:rPr>
-                                <w:t xml:space="preserve">Дунина </w:t>
-                              </w:r>
-                              <w:r>
-                                <w:rPr>
-                                  <w:sz w:val="18"/>
-                                  <w:lang w:val="ru-RU"/>
-                                </w:rPr>
-                                <w:t>Е.Б.</w:t>
+                                <w:t>Дунина Е.Б.</w:t>
                               </w:r>
                             </w:p>
                           </w:txbxContent>
@@ -1812,13 +1830,7 @@
                                 <w:rPr>
                                   <w:sz w:val="18"/>
                                 </w:rPr>
-                                <w:t xml:space="preserve"> </w:t>
-                              </w:r>
-                              <w:r>
-                                <w:rPr>
-                                  <w:sz w:val="18"/>
-                                </w:rPr>
-                                <w:t>Н. Контр.</w:t>
+                                <w:t xml:space="preserve"> Н. Контр.</w:t>
                               </w:r>
                             </w:p>
                           </w:txbxContent>
@@ -1861,21 +1873,7 @@
                                   <w:sz w:val="18"/>
                                   <w:lang w:val="ru-RU"/>
                                 </w:rPr>
-                                <w:t>Самусев</w:t>
-                              </w:r>
-                              <w:r>
-                                <w:rPr>
-                                  <w:sz w:val="18"/>
-                                  <w:lang w:val="ru-RU"/>
-                                </w:rPr>
-                                <w:t xml:space="preserve"> А.М</w:t>
-                              </w:r>
-                              <w:r>
-                                <w:rPr>
-                                  <w:sz w:val="18"/>
-                                  <w:lang w:val="ru-RU"/>
-                                </w:rPr>
-                                <w:t>.</w:t>
+                                <w:t>Самусев А.М.</w:t>
                               </w:r>
                             </w:p>
                           </w:txbxContent>
@@ -2368,16 +2366,7 @@
                                 <w:szCs w:val="22"/>
                                 <w:lang w:val="ru-RU"/>
                               </w:rPr>
-                              <w:t>Ит-</w:t>
-                            </w:r>
-                            <w:r>
-                              <w:rPr>
-                                <w:spacing w:val="-20"/>
-                                <w:sz w:val="22"/>
-                                <w:szCs w:val="22"/>
-                                <w:lang w:val="ru-RU"/>
-                              </w:rPr>
-                              <w:t>6</w:t>
+                              <w:t>Ит-6</w:t>
                             </w:r>
                           </w:p>
                         </w:txbxContent>
@@ -2683,14 +2672,7 @@
                             <w:sz w:val="18"/>
                             <w:lang w:val="ru-RU"/>
                           </w:rPr>
-                          <w:t>Лапко М. Л</w:t>
-                        </w:r>
-                        <w:r>
-                          <w:rPr>
-                            <w:sz w:val="18"/>
-                            <w:lang w:val="ru-RU"/>
-                          </w:rPr>
-                          <w:t>.</w:t>
+                          <w:t>Лапко М. Л.</w:t>
                         </w:r>
                       </w:p>
                     </w:txbxContent>
@@ -2748,14 +2730,7 @@
                             <w:sz w:val="18"/>
                             <w:lang w:val="ru-RU"/>
                           </w:rPr>
-                          <w:t xml:space="preserve">Дунина </w:t>
-                        </w:r>
-                        <w:r>
-                          <w:rPr>
-                            <w:sz w:val="18"/>
-                            <w:lang w:val="ru-RU"/>
-                          </w:rPr>
-                          <w:t>Е.Б.</w:t>
+                          <w:t>Дунина Е.Б.</w:t>
                         </w:r>
                       </w:p>
                     </w:txbxContent>
@@ -2828,13 +2803,7 @@
                           <w:rPr>
                             <w:sz w:val="18"/>
                           </w:rPr>
-                          <w:t xml:space="preserve"> </w:t>
-                        </w:r>
-                        <w:r>
-                          <w:rPr>
-                            <w:sz w:val="18"/>
-                          </w:rPr>
-                          <w:t>Н. Контр.</w:t>
+                          <w:t xml:space="preserve"> Н. Контр.</w:t>
                         </w:r>
                       </w:p>
                     </w:txbxContent>
@@ -2856,21 +2825,7 @@
                             <w:sz w:val="18"/>
                             <w:lang w:val="ru-RU"/>
                           </w:rPr>
-                          <w:t>Самусев</w:t>
-                        </w:r>
-                        <w:r>
-                          <w:rPr>
-                            <w:sz w:val="18"/>
-                            <w:lang w:val="ru-RU"/>
-                          </w:rPr>
-                          <w:t xml:space="preserve"> А.М</w:t>
-                        </w:r>
-                        <w:r>
-                          <w:rPr>
-                            <w:sz w:val="18"/>
-                            <w:lang w:val="ru-RU"/>
-                          </w:rPr>
-                          <w:t>.</w:t>
+                          <w:t>Самусев А.М.</w:t>
                         </w:r>
                       </w:p>
                     </w:txbxContent>
@@ -3068,16 +3023,7 @@
                           <w:szCs w:val="22"/>
                           <w:lang w:val="ru-RU"/>
                         </w:rPr>
-                        <w:t>Ит-</w:t>
-                      </w:r>
-                      <w:r>
-                        <w:rPr>
-                          <w:spacing w:val="-20"/>
-                          <w:sz w:val="22"/>
-                          <w:szCs w:val="22"/>
-                          <w:lang w:val="ru-RU"/>
-                        </w:rPr>
-                        <w:t>6</w:t>
+                        <w:t>Ит-6</w:t>
                       </w:r>
                     </w:p>
                   </w:txbxContent>

--- a/Диплом/Реферат.docx
+++ b/Диплом/Реферат.docx
@@ -276,8 +276,6 @@
         </w:rPr>
         <w:t>.</w:t>
       </w:r>
-      <w:bookmarkStart w:id="0" w:name="_GoBack"/>
-      <w:bookmarkEnd w:id="0"/>
     </w:p>
     <w:p>
       <w:pPr>
@@ -548,7 +546,43 @@
           <w:szCs w:val="28"/>
           <w:lang w:val="ru-RU"/>
         </w:rPr>
-        <w:t>В процессе разработки проекта были выполнены следующие этапы: анализ предметной области, разработана система требований к сервису, спроектированы структуры хранения данных, разработана архитектура программы, а также её компонентов, спроектирован интерфейс программы, выбраны инструментальные средства для разработки, проведены различные виды тестирования, исследованы вопросы экономической эффективности, охраны труда, промышленной экологии и ресурсосбережения системы.</w:t>
+        <w:t>В процессе разработки проекта были выполнены следующие этапы: анализ предметной области, разработана система требований к сервису, спроектирован</w:t>
+      </w:r>
+      <w:r>
+        <w:rPr>
+          <w:rFonts w:ascii="Times New Roman" w:hAnsi="Times New Roman" w:cs="Times New Roman"/>
+          <w:sz w:val="28"/>
+          <w:szCs w:val="28"/>
+          <w:lang w:val="ru-RU"/>
+        </w:rPr>
+        <w:t>а база данных</w:t>
+      </w:r>
+      <w:r>
+        <w:rPr>
+          <w:rFonts w:ascii="Times New Roman" w:hAnsi="Times New Roman" w:cs="Times New Roman"/>
+          <w:sz w:val="28"/>
+          <w:szCs w:val="28"/>
+          <w:lang w:val="ru-RU"/>
+        </w:rPr>
+        <w:t xml:space="preserve">, разработана архитектура программы, а также её компонентов, спроектирован интерфейс </w:t>
+      </w:r>
+      <w:r>
+        <w:rPr>
+          <w:rFonts w:ascii="Times New Roman" w:hAnsi="Times New Roman" w:cs="Times New Roman"/>
+          <w:sz w:val="28"/>
+          <w:szCs w:val="28"/>
+          <w:lang w:val="ru-RU"/>
+        </w:rPr>
+        <w:t>приложения</w:t>
+      </w:r>
+      <w:r>
+        <w:rPr>
+          <w:rFonts w:ascii="Times New Roman" w:hAnsi="Times New Roman" w:cs="Times New Roman"/>
+          <w:sz w:val="28"/>
+          <w:szCs w:val="28"/>
+          <w:lang w:val="ru-RU"/>
+        </w:rPr>
+        <w:t>, выбраны инструментальные средства для разработки, проведены различные виды тестирования, исследованы вопросы экономической эффективности, охраны труда, промышленной экологии и ресурсосбережения системы.</w:t>
       </w:r>
     </w:p>
     <w:p>
@@ -570,7 +604,18 @@
           <w:szCs w:val="28"/>
           <w:lang w:val="ru-RU"/>
         </w:rPr>
-        <w:t>Областью возможного применения разработанного сервиса являются здравоохранительные организации, такие как: государственные и частные поликлиники и больницы, нуждающиеся в электронном сервисе для записи на приём к специалисту.</w:t>
+        <w:t>Областью возможного применения разработанного сервиса являются здравоохранительные организации, такие как: государственные и частные поликлиники и больницы, нуждающиеся в электронном сервисе</w:t>
+      </w:r>
+      <w:bookmarkStart w:id="0" w:name="_GoBack"/>
+      <w:bookmarkEnd w:id="0"/>
+      <w:r>
+        <w:rPr>
+          <w:rFonts w:ascii="Times New Roman" w:hAnsi="Times New Roman" w:cs="Times New Roman"/>
+          <w:sz w:val="28"/>
+          <w:szCs w:val="28"/>
+          <w:lang w:val="ru-RU"/>
+        </w:rPr>
+        <w:t>.</w:t>
       </w:r>
     </w:p>
     <w:p>
